--- a/Report/Báo cáo PBL1.docx
+++ b/Report/Báo cáo PBL1.docx
@@ -826,7 +826,29 @@
                 <w:sz w:val="26"/>
                 <w:szCs w:val="26"/>
               </w:rPr>
-              <w:t>ĐÀ NẴNG,   NGÀY   THÁNG    NĂM 2023</w:t>
+              <w:t xml:space="preserve">ĐÀ </w:t>
+            </w:r>
+            <w:proofErr w:type="gramStart"/>
+            <w:r>
+              <w:rPr>
+                <w:rFonts w:ascii="Times New Roman" w:hAnsi="Times New Roman" w:cs="Times New Roman"/>
+                <w:b/>
+                <w:bCs/>
+                <w:sz w:val="26"/>
+                <w:szCs w:val="26"/>
+              </w:rPr>
+              <w:t xml:space="preserve">NẴNG,   </w:t>
+            </w:r>
+            <w:proofErr w:type="gramEnd"/>
+            <w:r>
+              <w:rPr>
+                <w:rFonts w:ascii="Times New Roman" w:hAnsi="Times New Roman" w:cs="Times New Roman"/>
+                <w:b/>
+                <w:bCs/>
+                <w:sz w:val="26"/>
+                <w:szCs w:val="26"/>
+              </w:rPr>
+              <w:t>NGÀY   THÁNG    NĂM 2023</w:t>
             </w:r>
           </w:p>
         </w:tc>
@@ -873,7 +895,21 @@
         <w:rPr>
           <w:rFonts w:ascii="Times New Roman" w:hAnsi="Times New Roman" w:cs="Times New Roman"/>
         </w:rPr>
-        <w:t>Lời nói đầu…………………………………………………………………………………………………..3</w:t>
+        <w:t>Lời nói đầu………………………………………………………………………………………………</w:t>
+      </w:r>
+      <w:proofErr w:type="gramStart"/>
+      <w:r>
+        <w:rPr>
+          <w:rFonts w:ascii="Times New Roman" w:hAnsi="Times New Roman" w:cs="Times New Roman"/>
+        </w:rPr>
+        <w:t>…..</w:t>
+      </w:r>
+      <w:proofErr w:type="gramEnd"/>
+      <w:r>
+        <w:rPr>
+          <w:rFonts w:ascii="Times New Roman" w:hAnsi="Times New Roman" w:cs="Times New Roman"/>
+        </w:rPr>
+        <w:t>3</w:t>
       </w:r>
     </w:p>
     <w:p>
@@ -887,7 +923,21 @@
         <w:rPr>
           <w:rFonts w:ascii="Times New Roman" w:hAnsi="Times New Roman" w:cs="Times New Roman"/>
         </w:rPr>
-        <w:t>Phân công thành viên trong nhóm…………………………………………………………………………..4</w:t>
+        <w:t>Phân công thành viên trong nhóm………………………………………………………………………</w:t>
+      </w:r>
+      <w:proofErr w:type="gramStart"/>
+      <w:r>
+        <w:rPr>
+          <w:rFonts w:ascii="Times New Roman" w:hAnsi="Times New Roman" w:cs="Times New Roman"/>
+        </w:rPr>
+        <w:t>…..</w:t>
+      </w:r>
+      <w:proofErr w:type="gramEnd"/>
+      <w:r>
+        <w:rPr>
+          <w:rFonts w:ascii="Times New Roman" w:hAnsi="Times New Roman" w:cs="Times New Roman"/>
+        </w:rPr>
+        <w:t>4</w:t>
       </w:r>
     </w:p>
     <w:p>
@@ -931,8 +981,16 @@
         <w:rPr>
           <w:rFonts w:ascii="Times New Roman" w:hAnsi="Times New Roman" w:cs="Times New Roman"/>
         </w:rPr>
-        <w:t>………………………………………………………………..</w:t>
-      </w:r>
+        <w:t>……………………………………………………………</w:t>
+      </w:r>
+      <w:proofErr w:type="gramStart"/>
+      <w:r>
+        <w:rPr>
+          <w:rFonts w:ascii="Times New Roman" w:hAnsi="Times New Roman" w:cs="Times New Roman"/>
+        </w:rPr>
+        <w:t>…..</w:t>
+      </w:r>
+      <w:proofErr w:type="gramEnd"/>
       <w:r>
         <w:rPr>
           <w:rFonts w:ascii="Times New Roman" w:hAnsi="Times New Roman" w:cs="Times New Roman"/>
@@ -1057,8 +1115,16 @@
         <w:rPr>
           <w:rFonts w:ascii="Times New Roman" w:hAnsi="Times New Roman" w:cs="Times New Roman"/>
         </w:rPr>
-        <w:t>……..</w:t>
-      </w:r>
+        <w:t>…</w:t>
+      </w:r>
+      <w:proofErr w:type="gramStart"/>
+      <w:r>
+        <w:rPr>
+          <w:rFonts w:ascii="Times New Roman" w:hAnsi="Times New Roman" w:cs="Times New Roman"/>
+        </w:rPr>
+        <w:t>…..</w:t>
+      </w:r>
+      <w:proofErr w:type="gramEnd"/>
       <w:r>
         <w:rPr>
           <w:rFonts w:ascii="Times New Roman" w:hAnsi="Times New Roman" w:cs="Times New Roman"/>
@@ -1115,8 +1181,16 @@
         <w:rPr>
           <w:rFonts w:ascii="Times New Roman" w:hAnsi="Times New Roman" w:cs="Times New Roman"/>
         </w:rPr>
-        <w:t>………………………………………………………………..</w:t>
-      </w:r>
+        <w:t>……………………………………………………………</w:t>
+      </w:r>
+      <w:proofErr w:type="gramStart"/>
+      <w:r>
+        <w:rPr>
+          <w:rFonts w:ascii="Times New Roman" w:hAnsi="Times New Roman" w:cs="Times New Roman"/>
+        </w:rPr>
+        <w:t>…..</w:t>
+      </w:r>
+      <w:proofErr w:type="gramEnd"/>
       <w:r>
         <w:rPr>
           <w:rFonts w:ascii="Times New Roman" w:hAnsi="Times New Roman" w:cs="Times New Roman"/>
@@ -1231,7 +1305,21 @@
         <w:rPr>
           <w:rFonts w:ascii="Times New Roman" w:hAnsi="Times New Roman" w:cs="Times New Roman"/>
         </w:rPr>
-        <w:t>……..10</w:t>
+        <w:t>…</w:t>
+      </w:r>
+      <w:proofErr w:type="gramStart"/>
+      <w:r>
+        <w:rPr>
+          <w:rFonts w:ascii="Times New Roman" w:hAnsi="Times New Roman" w:cs="Times New Roman"/>
+        </w:rPr>
+        <w:t>…..</w:t>
+      </w:r>
+      <w:proofErr w:type="gramEnd"/>
+      <w:r>
+        <w:rPr>
+          <w:rFonts w:ascii="Times New Roman" w:hAnsi="Times New Roman" w:cs="Times New Roman"/>
+        </w:rPr>
+        <w:t>10</w:t>
       </w:r>
     </w:p>
     <w:p>
@@ -1253,12 +1341,14 @@
         </w:rPr>
         <w:t>………………………………………………………</w:t>
       </w:r>
+      <w:proofErr w:type="gramStart"/>
       <w:r>
         <w:rPr>
           <w:rFonts w:ascii="Times New Roman" w:hAnsi="Times New Roman" w:cs="Times New Roman"/>
         </w:rPr>
         <w:t>11</w:t>
       </w:r>
+      <w:proofErr w:type="gramEnd"/>
     </w:p>
     <w:p>
       <w:pPr>
@@ -1295,13 +1385,27 @@
         <w:rPr>
           <w:rFonts w:ascii="Times New Roman" w:hAnsi="Times New Roman" w:cs="Times New Roman"/>
         </w:rPr>
-        <w:t>……………………………………………………………</w:t>
-      </w:r>
-      <w:r>
-        <w:rPr>
-          <w:rFonts w:ascii="Times New Roman" w:hAnsi="Times New Roman" w:cs="Times New Roman"/>
-        </w:rPr>
-        <w:t>..13</w:t>
+        <w:t>…………………………………………………………</w:t>
+      </w:r>
+      <w:proofErr w:type="gramStart"/>
+      <w:r>
+        <w:rPr>
+          <w:rFonts w:ascii="Times New Roman" w:hAnsi="Times New Roman" w:cs="Times New Roman"/>
+        </w:rPr>
+        <w:t>…</w:t>
+      </w:r>
+      <w:r>
+        <w:rPr>
+          <w:rFonts w:ascii="Times New Roman" w:hAnsi="Times New Roman" w:cs="Times New Roman"/>
+        </w:rPr>
+        <w:t>..</w:t>
+      </w:r>
+      <w:proofErr w:type="gramEnd"/>
+      <w:r>
+        <w:rPr>
+          <w:rFonts w:ascii="Times New Roman" w:hAnsi="Times New Roman" w:cs="Times New Roman"/>
+        </w:rPr>
+        <w:t>13</w:t>
       </w:r>
     </w:p>
     <w:p>
@@ -1599,8 +1703,16 @@
         <w:rPr>
           <w:rFonts w:ascii="Times New Roman" w:hAnsi="Times New Roman" w:cs="Times New Roman"/>
         </w:rPr>
-        <w:t>………………………………………………………………………..</w:t>
-      </w:r>
+        <w:t>……………………………………………………………………</w:t>
+      </w:r>
+      <w:proofErr w:type="gramStart"/>
+      <w:r>
+        <w:rPr>
+          <w:rFonts w:ascii="Times New Roman" w:hAnsi="Times New Roman" w:cs="Times New Roman"/>
+        </w:rPr>
+        <w:t>…..</w:t>
+      </w:r>
+      <w:proofErr w:type="gramEnd"/>
       <w:r>
         <w:rPr>
           <w:rFonts w:ascii="Times New Roman" w:hAnsi="Times New Roman" w:cs="Times New Roman"/>
@@ -1625,13 +1737,166 @@
         <w:rPr>
           <w:rFonts w:ascii="Times New Roman" w:hAnsi="Times New Roman" w:cs="Times New Roman"/>
         </w:rPr>
+        <w:t>……………………………………………………………………………</w:t>
+      </w:r>
+      <w:proofErr w:type="gramStart"/>
+      <w:r>
+        <w:rPr>
+          <w:rFonts w:ascii="Times New Roman" w:hAnsi="Times New Roman" w:cs="Times New Roman"/>
+        </w:rPr>
+        <w:t>…</w:t>
+      </w:r>
+      <w:r>
+        <w:rPr>
+          <w:rFonts w:ascii="Times New Roman" w:hAnsi="Times New Roman" w:cs="Times New Roman"/>
+        </w:rPr>
+        <w:t>..</w:t>
+      </w:r>
+      <w:proofErr w:type="gramEnd"/>
+      <w:r>
+        <w:rPr>
+          <w:rFonts w:ascii="Times New Roman" w:hAnsi="Times New Roman" w:cs="Times New Roman"/>
+        </w:rPr>
+        <w:t>20</w:t>
+      </w:r>
+    </w:p>
+    <w:p>
+      <w:pPr>
+        <w:jc w:val="both"/>
+        <w:rPr>
+          <w:rFonts w:ascii="Times New Roman" w:hAnsi="Times New Roman" w:cs="Times New Roman"/>
+        </w:rPr>
+      </w:pPr>
+      <w:r>
+        <w:rPr>
+          <w:rFonts w:ascii="Times New Roman" w:hAnsi="Times New Roman" w:cs="Times New Roman"/>
+        </w:rPr>
+        <w:t>4.2.1. Giao diện đăng nhập</w:t>
+      </w:r>
+      <w:r>
+        <w:rPr>
+          <w:rFonts w:ascii="Times New Roman" w:hAnsi="Times New Roman" w:cs="Times New Roman"/>
+        </w:rPr>
+        <w:t>...</w:t>
+      </w:r>
+      <w:r>
+        <w:rPr>
+          <w:rFonts w:ascii="Times New Roman" w:hAnsi="Times New Roman" w:cs="Times New Roman"/>
+        </w:rPr>
+        <w:t>…………………………………………………………………………</w:t>
+      </w:r>
+      <w:r>
+        <w:rPr>
+          <w:rFonts w:ascii="Times New Roman" w:hAnsi="Times New Roman" w:cs="Times New Roman"/>
+        </w:rPr>
+        <w:t>……20</w:t>
+      </w:r>
+    </w:p>
+    <w:p>
+      <w:pPr>
+        <w:jc w:val="both"/>
+        <w:rPr>
+          <w:rFonts w:ascii="Times New Roman" w:hAnsi="Times New Roman" w:cs="Times New Roman"/>
+        </w:rPr>
+      </w:pPr>
+      <w:r>
+        <w:rPr>
+          <w:rFonts w:ascii="Times New Roman" w:hAnsi="Times New Roman" w:cs="Times New Roman"/>
+        </w:rPr>
+        <w:t xml:space="preserve">4.2.2. Giao diện quản lý nhân </w:t>
+      </w:r>
+      <w:proofErr w:type="gramStart"/>
+      <w:r>
+        <w:rPr>
+          <w:rFonts w:ascii="Times New Roman" w:hAnsi="Times New Roman" w:cs="Times New Roman"/>
+        </w:rPr>
+        <w:t>sự</w:t>
+      </w:r>
+      <w:r>
+        <w:rPr>
+          <w:rFonts w:ascii="Times New Roman" w:hAnsi="Times New Roman" w:cs="Times New Roman"/>
+        </w:rPr>
+        <w:t>..</w:t>
+      </w:r>
+      <w:proofErr w:type="gramEnd"/>
+      <w:r>
+        <w:rPr>
+          <w:rFonts w:ascii="Times New Roman" w:hAnsi="Times New Roman" w:cs="Times New Roman"/>
+        </w:rPr>
+        <w:t>………………………………………………………………………</w:t>
+      </w:r>
+      <w:r>
+        <w:rPr>
+          <w:rFonts w:ascii="Times New Roman" w:hAnsi="Times New Roman" w:cs="Times New Roman"/>
+        </w:rPr>
+        <w:t>….22</w:t>
+      </w:r>
+    </w:p>
+    <w:p>
+      <w:pPr>
+        <w:jc w:val="both"/>
+        <w:rPr>
+          <w:rFonts w:ascii="Times New Roman" w:hAnsi="Times New Roman" w:cs="Times New Roman"/>
+        </w:rPr>
+      </w:pPr>
+      <w:r>
+        <w:rPr>
+          <w:rFonts w:ascii="Times New Roman" w:hAnsi="Times New Roman" w:cs="Times New Roman"/>
+        </w:rPr>
+        <w:lastRenderedPageBreak/>
+        <w:t xml:space="preserve">4.2.3. Giao diện quản lý phòng </w:t>
+      </w:r>
+      <w:proofErr w:type="gramStart"/>
+      <w:r>
+        <w:rPr>
+          <w:rFonts w:ascii="Times New Roman" w:hAnsi="Times New Roman" w:cs="Times New Roman"/>
+        </w:rPr>
+        <w:t>ban</w:t>
+      </w:r>
+      <w:r>
+        <w:rPr>
+          <w:rFonts w:ascii="Times New Roman" w:hAnsi="Times New Roman" w:cs="Times New Roman"/>
+        </w:rPr>
+        <w:t>..</w:t>
+      </w:r>
+      <w:proofErr w:type="gramEnd"/>
+      <w:r>
+        <w:rPr>
+          <w:rFonts w:ascii="Times New Roman" w:hAnsi="Times New Roman" w:cs="Times New Roman"/>
+        </w:rPr>
+        <w:t>……………………………………………………………………</w:t>
+      </w:r>
+      <w:r>
+        <w:rPr>
+          <w:rFonts w:ascii="Times New Roman" w:hAnsi="Times New Roman" w:cs="Times New Roman"/>
+        </w:rPr>
+        <w:t>….24</w:t>
+      </w:r>
+    </w:p>
+    <w:p>
+      <w:pPr>
+        <w:jc w:val="both"/>
+        <w:rPr>
+          <w:rFonts w:ascii="Times New Roman" w:hAnsi="Times New Roman" w:cs="Times New Roman"/>
+        </w:rPr>
+      </w:pPr>
+      <w:r>
+        <w:rPr>
+          <w:rFonts w:ascii="Times New Roman" w:hAnsi="Times New Roman" w:cs="Times New Roman"/>
+        </w:rPr>
+        <w:t>4.2.4. Giao diện quản lý task</w:t>
+      </w:r>
+      <w:r>
+        <w:rPr>
+          <w:rFonts w:ascii="Times New Roman" w:hAnsi="Times New Roman" w:cs="Times New Roman"/>
+        </w:rPr>
         <w:t>………………………………………………………………………………</w:t>
       </w:r>
       <w:r>
         <w:rPr>
           <w:rFonts w:ascii="Times New Roman" w:hAnsi="Times New Roman" w:cs="Times New Roman"/>
         </w:rPr>
-        <w:t>..20</w:t>
+        <w:t>26</w:t>
       </w:r>
     </w:p>
     <w:p>
@@ -1645,39 +1910,32 @@
         <w:rPr>
           <w:rFonts w:ascii="Times New Roman" w:hAnsi="Times New Roman" w:cs="Times New Roman"/>
         </w:rPr>
-        <w:t>4.2.1. Giao diện đăng nhập</w:t>
-      </w:r>
-      <w:r>
-        <w:rPr>
-          <w:rFonts w:ascii="Times New Roman" w:hAnsi="Times New Roman" w:cs="Times New Roman"/>
-        </w:rPr>
-        <w:t>...</w:t>
-      </w:r>
-      <w:r>
-        <w:rPr>
-          <w:rFonts w:ascii="Times New Roman" w:hAnsi="Times New Roman" w:cs="Times New Roman"/>
-        </w:rPr>
-        <w:t>…………………………………………………………………………</w:t>
-      </w:r>
-      <w:r>
-        <w:rPr>
-          <w:rFonts w:ascii="Times New Roman" w:hAnsi="Times New Roman" w:cs="Times New Roman"/>
-        </w:rPr>
-        <w:t>……20</w:t>
-      </w:r>
-    </w:p>
-    <w:p>
-      <w:pPr>
-        <w:jc w:val="both"/>
-        <w:rPr>
-          <w:rFonts w:ascii="Times New Roman" w:hAnsi="Times New Roman" w:cs="Times New Roman"/>
-        </w:rPr>
-      </w:pPr>
-      <w:r>
-        <w:rPr>
-          <w:rFonts w:ascii="Times New Roman" w:hAnsi="Times New Roman" w:cs="Times New Roman"/>
-        </w:rPr>
-        <w:t>4.2.2. Giao diện quản lý nhân sự</w:t>
+        <w:t xml:space="preserve">4.3. Kiểm thử </w:t>
+      </w:r>
+      <w:r>
+        <w:rPr>
+          <w:rFonts w:ascii="Times New Roman" w:hAnsi="Times New Roman" w:cs="Times New Roman"/>
+        </w:rPr>
+        <w:t>ch</w:t>
+      </w:r>
+      <w:r>
+        <w:rPr>
+          <w:rFonts w:ascii="Times New Roman" w:hAnsi="Times New Roman" w:cs="Times New Roman"/>
+        </w:rPr>
+        <w:t xml:space="preserve">ương trình </w:t>
+      </w:r>
+      <w:r>
+        <w:rPr>
+          <w:rFonts w:ascii="Times New Roman" w:hAnsi="Times New Roman" w:cs="Times New Roman"/>
+        </w:rPr>
+        <w:t>……………………………………………………………………………</w:t>
+      </w:r>
+      <w:proofErr w:type="gramStart"/>
+      <w:r>
+        <w:rPr>
+          <w:rFonts w:ascii="Times New Roman" w:hAnsi="Times New Roman" w:cs="Times New Roman"/>
+        </w:rPr>
+        <w:t>…</w:t>
       </w:r>
       <w:r>
         <w:rPr>
@@ -1685,114 +1943,12 @@
         </w:rPr>
         <w:t>..</w:t>
       </w:r>
-      <w:r>
-        <w:rPr>
-          <w:rFonts w:ascii="Times New Roman" w:hAnsi="Times New Roman" w:cs="Times New Roman"/>
-        </w:rPr>
-        <w:t>………………………………………………………………………</w:t>
-      </w:r>
-      <w:r>
-        <w:rPr>
-          <w:rFonts w:ascii="Times New Roman" w:hAnsi="Times New Roman" w:cs="Times New Roman"/>
-        </w:rPr>
-        <w:t>….22</w:t>
-      </w:r>
-    </w:p>
-    <w:p>
-      <w:pPr>
-        <w:jc w:val="both"/>
-        <w:rPr>
-          <w:rFonts w:ascii="Times New Roman" w:hAnsi="Times New Roman" w:cs="Times New Roman"/>
-        </w:rPr>
-      </w:pPr>
-      <w:r>
-        <w:rPr>
-          <w:rFonts w:ascii="Times New Roman" w:hAnsi="Times New Roman" w:cs="Times New Roman"/>
-        </w:rPr>
-        <w:lastRenderedPageBreak/>
-        <w:t>4.2.3. Giao diện quản lý phòng ban</w:t>
-      </w:r>
-      <w:r>
-        <w:rPr>
-          <w:rFonts w:ascii="Times New Roman" w:hAnsi="Times New Roman" w:cs="Times New Roman"/>
-        </w:rPr>
-        <w:t>..</w:t>
-      </w:r>
-      <w:r>
-        <w:rPr>
-          <w:rFonts w:ascii="Times New Roman" w:hAnsi="Times New Roman" w:cs="Times New Roman"/>
-        </w:rPr>
-        <w:t>……………………………………………………………………</w:t>
-      </w:r>
-      <w:r>
-        <w:rPr>
-          <w:rFonts w:ascii="Times New Roman" w:hAnsi="Times New Roman" w:cs="Times New Roman"/>
-        </w:rPr>
-        <w:t>….24</w:t>
-      </w:r>
-    </w:p>
-    <w:p>
-      <w:pPr>
-        <w:jc w:val="both"/>
-        <w:rPr>
-          <w:rFonts w:ascii="Times New Roman" w:hAnsi="Times New Roman" w:cs="Times New Roman"/>
-        </w:rPr>
-      </w:pPr>
-      <w:r>
-        <w:rPr>
-          <w:rFonts w:ascii="Times New Roman" w:hAnsi="Times New Roman" w:cs="Times New Roman"/>
-        </w:rPr>
-        <w:t>4.2.4. Giao diện quản lý task</w:t>
-      </w:r>
-      <w:r>
-        <w:rPr>
-          <w:rFonts w:ascii="Times New Roman" w:hAnsi="Times New Roman" w:cs="Times New Roman"/>
-        </w:rPr>
-        <w:t>………………………………………………………………………………</w:t>
-      </w:r>
-      <w:r>
-        <w:rPr>
-          <w:rFonts w:ascii="Times New Roman" w:hAnsi="Times New Roman" w:cs="Times New Roman"/>
-        </w:rPr>
-        <w:t>26</w:t>
-      </w:r>
-    </w:p>
-    <w:p>
-      <w:pPr>
-        <w:jc w:val="both"/>
-        <w:rPr>
-          <w:rFonts w:ascii="Times New Roman" w:hAnsi="Times New Roman" w:cs="Times New Roman"/>
-        </w:rPr>
-      </w:pPr>
-      <w:r>
-        <w:rPr>
-          <w:rFonts w:ascii="Times New Roman" w:hAnsi="Times New Roman" w:cs="Times New Roman"/>
-        </w:rPr>
-        <w:t xml:space="preserve">4.3. Kiểm thử </w:t>
-      </w:r>
-      <w:r>
-        <w:rPr>
-          <w:rFonts w:ascii="Times New Roman" w:hAnsi="Times New Roman" w:cs="Times New Roman"/>
-        </w:rPr>
-        <w:t>ch</w:t>
-      </w:r>
-      <w:r>
-        <w:rPr>
-          <w:rFonts w:ascii="Times New Roman" w:hAnsi="Times New Roman" w:cs="Times New Roman"/>
-        </w:rPr>
-        <w:t xml:space="preserve">ương trình </w:t>
-      </w:r>
-      <w:r>
-        <w:rPr>
-          <w:rFonts w:ascii="Times New Roman" w:hAnsi="Times New Roman" w:cs="Times New Roman"/>
-        </w:rPr>
-        <w:t>………………………………………………………………………………</w:t>
-      </w:r>
-      <w:r>
-        <w:rPr>
-          <w:rFonts w:ascii="Times New Roman" w:hAnsi="Times New Roman" w:cs="Times New Roman"/>
-        </w:rPr>
-        <w:t>..29</w:t>
+      <w:proofErr w:type="gramEnd"/>
+      <w:r>
+        <w:rPr>
+          <w:rFonts w:ascii="Times New Roman" w:hAnsi="Times New Roman" w:cs="Times New Roman"/>
+        </w:rPr>
+        <w:t>29</w:t>
       </w:r>
     </w:p>
     <w:p>
@@ -1860,7 +2016,21 @@
         <w:rPr>
           <w:rFonts w:ascii="Times New Roman" w:hAnsi="Times New Roman" w:cs="Times New Roman"/>
         </w:rPr>
-        <w:t>……..35</w:t>
+        <w:t>…</w:t>
+      </w:r>
+      <w:proofErr w:type="gramStart"/>
+      <w:r>
+        <w:rPr>
+          <w:rFonts w:ascii="Times New Roman" w:hAnsi="Times New Roman" w:cs="Times New Roman"/>
+        </w:rPr>
+        <w:t>…..</w:t>
+      </w:r>
+      <w:proofErr w:type="gramEnd"/>
+      <w:r>
+        <w:rPr>
+          <w:rFonts w:ascii="Times New Roman" w:hAnsi="Times New Roman" w:cs="Times New Roman"/>
+        </w:rPr>
+        <w:t>35</w:t>
       </w:r>
     </w:p>
     <w:p>
@@ -3264,7 +3434,25 @@
           <w:sz w:val="28"/>
           <w:szCs w:val="28"/>
         </w:rPr>
-        <w:t>Thông tin về  nhân sự</w:t>
+        <w:t xml:space="preserve">Thông tin </w:t>
+      </w:r>
+      <w:proofErr w:type="gramStart"/>
+      <w:r>
+        <w:rPr>
+          <w:rFonts w:ascii="Times New Roman" w:hAnsi="Times New Roman" w:cs="Times New Roman"/>
+          <w:sz w:val="28"/>
+          <w:szCs w:val="28"/>
+        </w:rPr>
+        <w:t>về  nhân</w:t>
+      </w:r>
+      <w:proofErr w:type="gramEnd"/>
+      <w:r>
+        <w:rPr>
+          <w:rFonts w:ascii="Times New Roman" w:hAnsi="Times New Roman" w:cs="Times New Roman"/>
+          <w:sz w:val="28"/>
+          <w:szCs w:val="28"/>
+        </w:rPr>
+        <w:t xml:space="preserve"> sự</w:t>
       </w:r>
       <w:r>
         <w:rPr>
@@ -3745,8 +3933,20 @@
           <w:sz w:val="28"/>
           <w:szCs w:val="28"/>
         </w:rPr>
-        <w:t>phòng ban</w:t>
-      </w:r>
+        <w:t xml:space="preserve">phòng </w:t>
+      </w:r>
+      <w:proofErr w:type="gramStart"/>
+      <w:r>
+        <w:rPr>
+          <w:rFonts w:ascii="Times New Roman" w:hAnsi="Times New Roman" w:cs="Times New Roman"/>
+          <w:b/>
+          <w:bCs/>
+          <w:sz w:val="28"/>
+          <w:szCs w:val="28"/>
+        </w:rPr>
+        <w:t>ban</w:t>
+      </w:r>
+      <w:proofErr w:type="gramEnd"/>
     </w:p>
     <w:p>
       <w:pPr>
@@ -4130,7 +4330,25 @@
                 <w:sz w:val="28"/>
                 <w:szCs w:val="28"/>
               </w:rPr>
-              <w:t>Điều kiện trước(Pre-condition)</w:t>
+              <w:t xml:space="preserve">Điều kiện </w:t>
+            </w:r>
+            <w:proofErr w:type="gramStart"/>
+            <w:r>
+              <w:rPr>
+                <w:rFonts w:ascii="Times New Roman" w:hAnsi="Times New Roman" w:cs="Times New Roman"/>
+                <w:sz w:val="28"/>
+                <w:szCs w:val="28"/>
+              </w:rPr>
+              <w:t>trước(</w:t>
+            </w:r>
+            <w:proofErr w:type="gramEnd"/>
+            <w:r>
+              <w:rPr>
+                <w:rFonts w:ascii="Times New Roman" w:hAnsi="Times New Roman" w:cs="Times New Roman"/>
+                <w:sz w:val="28"/>
+                <w:szCs w:val="28"/>
+              </w:rPr>
+              <w:t>Pre-condition)</w:t>
             </w:r>
           </w:p>
         </w:tc>
@@ -4729,7 +4947,25 @@
                 <w:sz w:val="28"/>
                 <w:szCs w:val="28"/>
               </w:rPr>
-              <w:t>Tác nhân(Actor)</w:t>
+              <w:t xml:space="preserve">Tác </w:t>
+            </w:r>
+            <w:proofErr w:type="gramStart"/>
+            <w:r>
+              <w:rPr>
+                <w:rFonts w:ascii="Times New Roman" w:hAnsi="Times New Roman" w:cs="Times New Roman"/>
+                <w:sz w:val="28"/>
+                <w:szCs w:val="28"/>
+              </w:rPr>
+              <w:t>nhân(</w:t>
+            </w:r>
+            <w:proofErr w:type="gramEnd"/>
+            <w:r>
+              <w:rPr>
+                <w:rFonts w:ascii="Times New Roman" w:hAnsi="Times New Roman" w:cs="Times New Roman"/>
+                <w:sz w:val="28"/>
+                <w:szCs w:val="28"/>
+              </w:rPr>
+              <w:t>Actor)</w:t>
             </w:r>
           </w:p>
         </w:tc>
@@ -4778,7 +5014,25 @@
                 <w:sz w:val="28"/>
                 <w:szCs w:val="28"/>
               </w:rPr>
-              <w:t>Điều kiện trước(Pre-condition)</w:t>
+              <w:t xml:space="preserve">Điều kiện </w:t>
+            </w:r>
+            <w:proofErr w:type="gramStart"/>
+            <w:r>
+              <w:rPr>
+                <w:rFonts w:ascii="Times New Roman" w:hAnsi="Times New Roman" w:cs="Times New Roman"/>
+                <w:sz w:val="28"/>
+                <w:szCs w:val="28"/>
+              </w:rPr>
+              <w:t>trước(</w:t>
+            </w:r>
+            <w:proofErr w:type="gramEnd"/>
+            <w:r>
+              <w:rPr>
+                <w:rFonts w:ascii="Times New Roman" w:hAnsi="Times New Roman" w:cs="Times New Roman"/>
+                <w:sz w:val="28"/>
+                <w:szCs w:val="28"/>
+              </w:rPr>
+              <w:t>Pre-condition)</w:t>
             </w:r>
           </w:p>
         </w:tc>
@@ -5195,15 +5449,33 @@
                 <w:sz w:val="28"/>
                 <w:szCs w:val="28"/>
               </w:rPr>
-              <w:t xml:space="preserve">Hiện thị ô nhập mã số nhân viên=&gt; Hiển thị thông tin nhân viên </w:t>
-            </w:r>
-            <w:r>
-              <w:rPr>
-                <w:rFonts w:ascii="Times New Roman" w:hAnsi="Times New Roman" w:cs="Times New Roman"/>
-                <w:sz w:val="28"/>
-                <w:szCs w:val="28"/>
-              </w:rPr>
-              <w:t>, thoát nếu nhấn 0</w:t>
+              <w:t xml:space="preserve">Hiện thị ô nhập mã số nhân viên=&gt; Hiển thị thông tin nhân </w:t>
+            </w:r>
+            <w:proofErr w:type="gramStart"/>
+            <w:r>
+              <w:rPr>
+                <w:rFonts w:ascii="Times New Roman" w:hAnsi="Times New Roman" w:cs="Times New Roman"/>
+                <w:sz w:val="28"/>
+                <w:szCs w:val="28"/>
+              </w:rPr>
+              <w:t xml:space="preserve">viên </w:t>
+            </w:r>
+            <w:r>
+              <w:rPr>
+                <w:rFonts w:ascii="Times New Roman" w:hAnsi="Times New Roman" w:cs="Times New Roman"/>
+                <w:sz w:val="28"/>
+                <w:szCs w:val="28"/>
+              </w:rPr>
+              <w:t>,</w:t>
+            </w:r>
+            <w:proofErr w:type="gramEnd"/>
+            <w:r>
+              <w:rPr>
+                <w:rFonts w:ascii="Times New Roman" w:hAnsi="Times New Roman" w:cs="Times New Roman"/>
+                <w:sz w:val="28"/>
+                <w:szCs w:val="28"/>
+              </w:rPr>
+              <w:t xml:space="preserve"> thoát nếu nhấn 0</w:t>
             </w:r>
           </w:p>
         </w:tc>
@@ -5267,7 +5539,25 @@
                 <w:sz w:val="28"/>
                 <w:szCs w:val="28"/>
               </w:rPr>
-              <w:t>Hiện thị ô nhập kí  tự có thể có trong tên nhân sự=&gt; Hiện thị thông tin các nhân sự có chứa kí tự đó trong tên</w:t>
+              <w:t xml:space="preserve">Hiện thị ô nhập </w:t>
+            </w:r>
+            <w:proofErr w:type="gramStart"/>
+            <w:r>
+              <w:rPr>
+                <w:rFonts w:ascii="Times New Roman" w:hAnsi="Times New Roman" w:cs="Times New Roman"/>
+                <w:sz w:val="28"/>
+                <w:szCs w:val="28"/>
+              </w:rPr>
+              <w:t>kí  tự</w:t>
+            </w:r>
+            <w:proofErr w:type="gramEnd"/>
+            <w:r>
+              <w:rPr>
+                <w:rFonts w:ascii="Times New Roman" w:hAnsi="Times New Roman" w:cs="Times New Roman"/>
+                <w:sz w:val="28"/>
+                <w:szCs w:val="28"/>
+              </w:rPr>
+              <w:t xml:space="preserve"> có thể có trong tên nhân sự=&gt; Hiện thị thông tin các nhân sự có chứa kí tự đó trong tên</w:t>
             </w:r>
           </w:p>
         </w:tc>
@@ -5956,8 +6246,20 @@
           <w:sz w:val="28"/>
           <w:szCs w:val="28"/>
         </w:rPr>
-        <w:t>Đặc tả Use-case quản lý phòng ban</w:t>
-      </w:r>
+        <w:t xml:space="preserve">Đặc tả Use-case quản lý phòng </w:t>
+      </w:r>
+      <w:proofErr w:type="gramStart"/>
+      <w:r>
+        <w:rPr>
+          <w:rFonts w:ascii="Times New Roman" w:hAnsi="Times New Roman" w:cs="Times New Roman"/>
+          <w:b/>
+          <w:bCs/>
+          <w:sz w:val="28"/>
+          <w:szCs w:val="28"/>
+        </w:rPr>
+        <w:t>ban</w:t>
+      </w:r>
+      <w:proofErr w:type="gramEnd"/>
     </w:p>
     <w:tbl>
       <w:tblPr>
@@ -6039,7 +6341,25 @@
                 <w:sz w:val="28"/>
                 <w:szCs w:val="28"/>
               </w:rPr>
-              <w:t>Tác nhân(Actor)</w:t>
+              <w:t xml:space="preserve">Tác </w:t>
+            </w:r>
+            <w:proofErr w:type="gramStart"/>
+            <w:r>
+              <w:rPr>
+                <w:rFonts w:ascii="Times New Roman" w:hAnsi="Times New Roman" w:cs="Times New Roman"/>
+                <w:sz w:val="28"/>
+                <w:szCs w:val="28"/>
+              </w:rPr>
+              <w:t>nhân(</w:t>
+            </w:r>
+            <w:proofErr w:type="gramEnd"/>
+            <w:r>
+              <w:rPr>
+                <w:rFonts w:ascii="Times New Roman" w:hAnsi="Times New Roman" w:cs="Times New Roman"/>
+                <w:sz w:val="28"/>
+                <w:szCs w:val="28"/>
+              </w:rPr>
+              <w:t>Actor)</w:t>
             </w:r>
           </w:p>
         </w:tc>
@@ -6089,7 +6409,25 @@
                 <w:szCs w:val="28"/>
               </w:rPr>
               <w:lastRenderedPageBreak/>
-              <w:t>Điều kiện trước(Pre-condition)</w:t>
+              <w:t xml:space="preserve">Điều kiện </w:t>
+            </w:r>
+            <w:proofErr w:type="gramStart"/>
+            <w:r>
+              <w:rPr>
+                <w:rFonts w:ascii="Times New Roman" w:hAnsi="Times New Roman" w:cs="Times New Roman"/>
+                <w:sz w:val="28"/>
+                <w:szCs w:val="28"/>
+              </w:rPr>
+              <w:t>trước(</w:t>
+            </w:r>
+            <w:proofErr w:type="gramEnd"/>
+            <w:r>
+              <w:rPr>
+                <w:rFonts w:ascii="Times New Roman" w:hAnsi="Times New Roman" w:cs="Times New Roman"/>
+                <w:sz w:val="28"/>
+                <w:szCs w:val="28"/>
+              </w:rPr>
+              <w:t>Pre-condition)</w:t>
             </w:r>
           </w:p>
         </w:tc>
@@ -7647,7 +7985,25 @@
                 <w:szCs w:val="28"/>
               </w:rPr>
               <w:lastRenderedPageBreak/>
-              <w:t>Tác nhân(Actor)</w:t>
+              <w:t xml:space="preserve">Tác </w:t>
+            </w:r>
+            <w:proofErr w:type="gramStart"/>
+            <w:r>
+              <w:rPr>
+                <w:rFonts w:ascii="Times New Roman" w:hAnsi="Times New Roman" w:cs="Times New Roman"/>
+                <w:sz w:val="28"/>
+                <w:szCs w:val="28"/>
+              </w:rPr>
+              <w:t>nhân(</w:t>
+            </w:r>
+            <w:proofErr w:type="gramEnd"/>
+            <w:r>
+              <w:rPr>
+                <w:rFonts w:ascii="Times New Roman" w:hAnsi="Times New Roman" w:cs="Times New Roman"/>
+                <w:sz w:val="28"/>
+                <w:szCs w:val="28"/>
+              </w:rPr>
+              <w:t>Actor)</w:t>
             </w:r>
           </w:p>
         </w:tc>
@@ -7696,7 +8052,25 @@
                 <w:sz w:val="28"/>
                 <w:szCs w:val="28"/>
               </w:rPr>
-              <w:t>Điều kiện trước(Pre-condition)</w:t>
+              <w:t xml:space="preserve">Điều kiện </w:t>
+            </w:r>
+            <w:proofErr w:type="gramStart"/>
+            <w:r>
+              <w:rPr>
+                <w:rFonts w:ascii="Times New Roman" w:hAnsi="Times New Roman" w:cs="Times New Roman"/>
+                <w:sz w:val="28"/>
+                <w:szCs w:val="28"/>
+              </w:rPr>
+              <w:t>trước(</w:t>
+            </w:r>
+            <w:proofErr w:type="gramEnd"/>
+            <w:r>
+              <w:rPr>
+                <w:rFonts w:ascii="Times New Roman" w:hAnsi="Times New Roman" w:cs="Times New Roman"/>
+                <w:sz w:val="28"/>
+                <w:szCs w:val="28"/>
+              </w:rPr>
+              <w:t>Pre-condition)</w:t>
             </w:r>
           </w:p>
         </w:tc>
@@ -8961,6 +9335,7 @@
                 <w:szCs w:val="28"/>
               </w:rPr>
             </w:pPr>
+            <w:proofErr w:type="gramStart"/>
             <w:r>
               <w:rPr>
                 <w:rFonts w:ascii="Times New Roman" w:hAnsi="Times New Roman" w:cs="Times New Roman"/>
@@ -8979,7 +9354,18 @@
                 <w:sz w:val="28"/>
                 <w:szCs w:val="28"/>
               </w:rPr>
-              <w:t>(NhanVienThuong, TruongPhong, GiamDoc)</w:t>
+              <w:t>(</w:t>
+            </w:r>
+            <w:proofErr w:type="gramEnd"/>
+            <w:r>
+              <w:rPr>
+                <w:rFonts w:ascii="Times New Roman" w:hAnsi="Times New Roman" w:cs="Times New Roman"/>
+                <w:b/>
+                <w:bCs/>
+                <w:sz w:val="28"/>
+                <w:szCs w:val="28"/>
+              </w:rPr>
+              <w:t>NhanVienThuong, TruongPhong, GiamDoc)</w:t>
             </w:r>
           </w:p>
         </w:tc>
@@ -9138,6 +9524,7 @@
                 <w:szCs w:val="28"/>
               </w:rPr>
             </w:pPr>
+            <w:proofErr w:type="gramStart"/>
             <w:r>
               <w:rPr>
                 <w:rFonts w:ascii="Times New Roman" w:hAnsi="Times New Roman" w:cs="Times New Roman"/>
@@ -9146,7 +9533,18 @@
                 <w:sz w:val="28"/>
                 <w:szCs w:val="28"/>
               </w:rPr>
-              <w:t>XuLy( hàm login</w:t>
+              <w:t>XuLy( hàm</w:t>
+            </w:r>
+            <w:proofErr w:type="gramEnd"/>
+            <w:r>
+              <w:rPr>
+                <w:rFonts w:ascii="Times New Roman" w:hAnsi="Times New Roman" w:cs="Times New Roman"/>
+                <w:b/>
+                <w:bCs/>
+                <w:sz w:val="28"/>
+                <w:szCs w:val="28"/>
+              </w:rPr>
+              <w:t xml:space="preserve"> login</w:t>
             </w:r>
             <w:r>
               <w:rPr>
@@ -9254,10 +9652,10 @@
         </w:rPr>
         <w:lastRenderedPageBreak/>
         <w:drawing>
-          <wp:inline distT="0" distB="0" distL="0" distR="0" wp14:anchorId="0305E669" wp14:editId="242401E4">
-            <wp:extent cx="5943600" cy="4201795"/>
-            <wp:effectExtent l="0" t="0" r="0" b="8255"/>
-            <wp:docPr id="1814797320" name="Hình ảnh 14" descr="Ảnh có chứa văn bản, Phông chữ, hàng, Song song&#10;&#10;Mô tả được tạo tự động"/>
+          <wp:inline distT="0" distB="0" distL="0" distR="0" wp14:anchorId="13C30C30" wp14:editId="5AD4F03F">
+            <wp:extent cx="5943600" cy="4305935"/>
+            <wp:effectExtent l="0" t="0" r="0" b="0"/>
+            <wp:docPr id="1231160749" name="Hình ảnh 1" descr="Ảnh có chứa văn bản, Phông chữ, giấy, Song song&#10;&#10;Mô tả được tạo tự động"/>
             <wp:cNvGraphicFramePr>
               <a:graphicFrameLocks xmlns:a="http://schemas.openxmlformats.org/drawingml/2006/main" noChangeAspect="1"/>
             </wp:cNvGraphicFramePr>
@@ -9265,7 +9663,7 @@
               <a:graphicData uri="http://schemas.openxmlformats.org/drawingml/2006/picture">
                 <pic:pic xmlns:pic="http://schemas.openxmlformats.org/drawingml/2006/picture">
                   <pic:nvPicPr>
-                    <pic:cNvPr id="1814797320" name="Hình ảnh 14" descr="Ảnh có chứa văn bản, Phông chữ, hàng, Song song&#10;&#10;Mô tả được tạo tự động"/>
+                    <pic:cNvPr id="1231160749" name="Hình ảnh 1" descr="Ảnh có chứa văn bản, Phông chữ, giấy, Song song&#10;&#10;Mô tả được tạo tự động"/>
                     <pic:cNvPicPr/>
                   </pic:nvPicPr>
                   <pic:blipFill>
@@ -9283,7 +9681,7 @@
                   <pic:spPr>
                     <a:xfrm>
                       <a:off x="0" y="0"/>
-                      <a:ext cx="5943600" cy="4201795"/>
+                      <a:ext cx="5943600" cy="4305935"/>
                     </a:xfrm>
                     <a:prstGeom prst="rect">
                       <a:avLst/>
@@ -10031,10 +10429,10 @@
           <w:szCs w:val="28"/>
         </w:rPr>
         <w:drawing>
-          <wp:inline distT="0" distB="0" distL="0" distR="0" wp14:anchorId="04BED7D0" wp14:editId="716D20FE">
+          <wp:inline distT="0" distB="0" distL="0" distR="0" wp14:anchorId="40D3DE99" wp14:editId="5EDA4F50">
             <wp:extent cx="5943600" cy="3096895"/>
             <wp:effectExtent l="0" t="0" r="0" b="8255"/>
-            <wp:docPr id="1999817553" name="Hình ảnh 24" descr="Ảnh có chứa văn bản, ảnh chụp màn hình, thực đơn, Phông chữ&#10;&#10;Mô tả được tạo tự động"/>
+            <wp:docPr id="1504987225" name="Hình ảnh 2" descr="Ảnh có chứa văn bản, ảnh chụp màn hình, thực đơn, Phông chữ&#10;&#10;Mô tả được tạo tự động"/>
             <wp:cNvGraphicFramePr>
               <a:graphicFrameLocks xmlns:a="http://schemas.openxmlformats.org/drawingml/2006/main" noChangeAspect="1"/>
             </wp:cNvGraphicFramePr>
@@ -10042,7 +10440,7 @@
               <a:graphicData uri="http://schemas.openxmlformats.org/drawingml/2006/picture">
                 <pic:pic xmlns:pic="http://schemas.openxmlformats.org/drawingml/2006/picture">
                   <pic:nvPicPr>
-                    <pic:cNvPr id="1999817553" name="Hình ảnh 24" descr="Ảnh có chứa văn bản, ảnh chụp màn hình, thực đơn, Phông chữ&#10;&#10;Mô tả được tạo tự động"/>
+                    <pic:cNvPr id="1504987225" name="Hình ảnh 2" descr="Ảnh có chứa văn bản, ảnh chụp màn hình, thực đơn, Phông chữ&#10;&#10;Mô tả được tạo tự động"/>
                     <pic:cNvPicPr/>
                   </pic:nvPicPr>
                   <pic:blipFill>
@@ -10369,6 +10767,7 @@
         </w:rPr>
         <w:t xml:space="preserve"> </w:t>
       </w:r>
+      <w:proofErr w:type="gramStart"/>
       <w:r>
         <w:rPr>
           <w:rFonts w:ascii="Times New Roman" w:hAnsi="Times New Roman" w:cs="Times New Roman"/>
@@ -10383,7 +10782,16 @@
           <w:sz w:val="28"/>
           <w:szCs w:val="28"/>
         </w:rPr>
-        <w:t xml:space="preserve"> thuật toán </w:t>
+        <w:t xml:space="preserve"> thuật</w:t>
+      </w:r>
+      <w:proofErr w:type="gramEnd"/>
+      <w:r>
+        <w:rPr>
+          <w:rFonts w:ascii="Times New Roman" w:hAnsi="Times New Roman" w:cs="Times New Roman"/>
+          <w:sz w:val="28"/>
+          <w:szCs w:val="28"/>
+        </w:rPr>
+        <w:t xml:space="preserve"> toán </w:t>
       </w:r>
       <w:r>
         <w:rPr>
@@ -12072,8 +12480,20 @@
           <w:sz w:val="28"/>
           <w:szCs w:val="28"/>
         </w:rPr>
-        <w:t>ao diện menu quản lý phòng ban</w:t>
-      </w:r>
+        <w:t xml:space="preserve">ao diện menu quản lý phòng </w:t>
+      </w:r>
+      <w:proofErr w:type="gramStart"/>
+      <w:r>
+        <w:rPr>
+          <w:rFonts w:ascii="Times New Roman" w:hAnsi="Times New Roman" w:cs="Times New Roman"/>
+          <w:b/>
+          <w:bCs/>
+          <w:sz w:val="28"/>
+          <w:szCs w:val="28"/>
+        </w:rPr>
+        <w:t>ban</w:t>
+      </w:r>
+      <w:proofErr w:type="gramEnd"/>
     </w:p>
     <w:p>
       <w:pPr>
@@ -12150,8 +12570,18 @@
           <w:sz w:val="28"/>
           <w:szCs w:val="28"/>
         </w:rPr>
-        <w:t>Hình 9. Menu quản lý phòng ban</w:t>
-      </w:r>
+        <w:t xml:space="preserve">Hình 9. Menu quản lý phòng </w:t>
+      </w:r>
+      <w:proofErr w:type="gramStart"/>
+      <w:r>
+        <w:rPr>
+          <w:rFonts w:ascii="Times New Roman" w:hAnsi="Times New Roman" w:cs="Times New Roman"/>
+          <w:sz w:val="28"/>
+          <w:szCs w:val="28"/>
+        </w:rPr>
+        <w:t>ban</w:t>
+      </w:r>
+      <w:proofErr w:type="gramEnd"/>
     </w:p>
     <w:p>
       <w:pPr>
@@ -12243,8 +12673,18 @@
           <w:sz w:val="28"/>
           <w:szCs w:val="28"/>
         </w:rPr>
-        <w:t>Hình 10. Chương trình thực hiện chức năng thêm phòng ban thành công</w:t>
-      </w:r>
+        <w:t xml:space="preserve">Hình 10. Chương trình thực hiện chức năng thêm phòng ban thành </w:t>
+      </w:r>
+      <w:proofErr w:type="gramStart"/>
+      <w:r>
+        <w:rPr>
+          <w:rFonts w:ascii="Times New Roman" w:hAnsi="Times New Roman" w:cs="Times New Roman"/>
+          <w:sz w:val="28"/>
+          <w:szCs w:val="28"/>
+        </w:rPr>
+        <w:t>công</w:t>
+      </w:r>
+      <w:proofErr w:type="gramEnd"/>
     </w:p>
     <w:p>
       <w:pPr>
@@ -12414,8 +12854,18 @@
           <w:sz w:val="28"/>
           <w:szCs w:val="28"/>
         </w:rPr>
-        <w:t xml:space="preserve"> thành công</w:t>
-      </w:r>
+        <w:t xml:space="preserve"> thành </w:t>
+      </w:r>
+      <w:proofErr w:type="gramStart"/>
+      <w:r>
+        <w:rPr>
+          <w:rFonts w:ascii="Times New Roman" w:hAnsi="Times New Roman" w:cs="Times New Roman"/>
+          <w:sz w:val="28"/>
+          <w:szCs w:val="28"/>
+        </w:rPr>
+        <w:t>công</w:t>
+      </w:r>
+      <w:proofErr w:type="gramEnd"/>
     </w:p>
     <w:p>
       <w:pPr>
@@ -16128,7 +16578,25 @@
                 <w:sz w:val="28"/>
                 <w:szCs w:val="28"/>
               </w:rPr>
-              <w:t>Xóa và thông báo thành công ( Nếu chưa có trưởng phòng nào được phân bố về phòng ban thông báo)</w:t>
+              <w:t xml:space="preserve">Xóa và thông báo thành công </w:t>
+            </w:r>
+            <w:proofErr w:type="gramStart"/>
+            <w:r>
+              <w:rPr>
+                <w:rFonts w:ascii="Times New Roman" w:hAnsi="Times New Roman" w:cs="Times New Roman"/>
+                <w:sz w:val="28"/>
+                <w:szCs w:val="28"/>
+              </w:rPr>
+              <w:t>( Nếu</w:t>
+            </w:r>
+            <w:proofErr w:type="gramEnd"/>
+            <w:r>
+              <w:rPr>
+                <w:rFonts w:ascii="Times New Roman" w:hAnsi="Times New Roman" w:cs="Times New Roman"/>
+                <w:sz w:val="28"/>
+                <w:szCs w:val="28"/>
+              </w:rPr>
+              <w:t xml:space="preserve"> chưa có trưởng phòng nào được phân bố về phòng ban thông báo)</w:t>
             </w:r>
           </w:p>
         </w:tc>
@@ -16246,7 +16714,25 @@
                 <w:sz w:val="28"/>
                 <w:szCs w:val="28"/>
               </w:rPr>
-              <w:t>Xóa và thông báo thành công ( Nếu chưa có nhân viên nào được phân bố về phòng ban thông báo)</w:t>
+              <w:t xml:space="preserve">Xóa và thông báo thành công </w:t>
+            </w:r>
+            <w:proofErr w:type="gramStart"/>
+            <w:r>
+              <w:rPr>
+                <w:rFonts w:ascii="Times New Roman" w:hAnsi="Times New Roman" w:cs="Times New Roman"/>
+                <w:sz w:val="28"/>
+                <w:szCs w:val="28"/>
+              </w:rPr>
+              <w:t>( Nếu</w:t>
+            </w:r>
+            <w:proofErr w:type="gramEnd"/>
+            <w:r>
+              <w:rPr>
+                <w:rFonts w:ascii="Times New Roman" w:hAnsi="Times New Roman" w:cs="Times New Roman"/>
+                <w:sz w:val="28"/>
+                <w:szCs w:val="28"/>
+              </w:rPr>
+              <w:t xml:space="preserve"> chưa có nhân viên nào được phân bố về phòng ban thông báo)</w:t>
             </w:r>
           </w:p>
         </w:tc>
@@ -17522,7 +18008,25 @@
                 <w:sz w:val="28"/>
                 <w:szCs w:val="28"/>
               </w:rPr>
-              <w:t>Sắp xếp nhân viên theo số lượng task hoàn thành(nhiều nhất)</w:t>
+              <w:t xml:space="preserve">Sắp xếp nhân viên theo số lượng task hoàn </w:t>
+            </w:r>
+            <w:proofErr w:type="gramStart"/>
+            <w:r>
+              <w:rPr>
+                <w:rFonts w:ascii="Times New Roman" w:hAnsi="Times New Roman" w:cs="Times New Roman"/>
+                <w:sz w:val="28"/>
+                <w:szCs w:val="28"/>
+              </w:rPr>
+              <w:t>thành(</w:t>
+            </w:r>
+            <w:proofErr w:type="gramEnd"/>
+            <w:r>
+              <w:rPr>
+                <w:rFonts w:ascii="Times New Roman" w:hAnsi="Times New Roman" w:cs="Times New Roman"/>
+                <w:sz w:val="28"/>
+                <w:szCs w:val="28"/>
+              </w:rPr>
+              <w:t>nhiều nhất)</w:t>
             </w:r>
           </w:p>
         </w:tc>
@@ -17634,7 +18138,25 @@
                 <w:sz w:val="28"/>
                 <w:szCs w:val="28"/>
               </w:rPr>
-              <w:t>Sắp xếp nhân viên theo số lượng task phải làm(nhiều nhất)</w:t>
+              <w:t xml:space="preserve">Sắp xếp nhân viên theo số lượng task phải </w:t>
+            </w:r>
+            <w:proofErr w:type="gramStart"/>
+            <w:r>
+              <w:rPr>
+                <w:rFonts w:ascii="Times New Roman" w:hAnsi="Times New Roman" w:cs="Times New Roman"/>
+                <w:sz w:val="28"/>
+                <w:szCs w:val="28"/>
+              </w:rPr>
+              <w:t>làm(</w:t>
+            </w:r>
+            <w:proofErr w:type="gramEnd"/>
+            <w:r>
+              <w:rPr>
+                <w:rFonts w:ascii="Times New Roman" w:hAnsi="Times New Roman" w:cs="Times New Roman"/>
+                <w:sz w:val="28"/>
+                <w:szCs w:val="28"/>
+              </w:rPr>
+              <w:t>nhiều nhất)</w:t>
             </w:r>
           </w:p>
         </w:tc>
@@ -18402,7 +18924,23 @@
           <w:sz w:val="28"/>
           <w:szCs w:val="28"/>
         </w:rPr>
-        <w:t xml:space="preserve"> và ý kiến  cho dự án</w:t>
+        <w:t xml:space="preserve"> và ý </w:t>
+      </w:r>
+      <w:proofErr w:type="gramStart"/>
+      <w:r>
+        <w:rPr>
+          <w:sz w:val="28"/>
+          <w:szCs w:val="28"/>
+        </w:rPr>
+        <w:t>kiến  cho</w:t>
+      </w:r>
+      <w:proofErr w:type="gramEnd"/>
+      <w:r>
+        <w:rPr>
+          <w:sz w:val="28"/>
+          <w:szCs w:val="28"/>
+        </w:rPr>
+        <w:t xml:space="preserve"> dự án</w:t>
       </w:r>
       <w:r>
         <w:rPr>
@@ -18529,14 +19067,30 @@
           <w:sz w:val="28"/>
           <w:szCs w:val="28"/>
         </w:rPr>
-        <w:t xml:space="preserve"> số liệu,</w:t>
-      </w:r>
-      <w:r>
-        <w:rPr>
-          <w:sz w:val="28"/>
-          <w:szCs w:val="28"/>
-        </w:rPr>
-        <w:t>.. trong bản word và powerpoint.</w:t>
+        <w:t xml:space="preserve"> số </w:t>
+      </w:r>
+      <w:proofErr w:type="gramStart"/>
+      <w:r>
+        <w:rPr>
+          <w:sz w:val="28"/>
+          <w:szCs w:val="28"/>
+        </w:rPr>
+        <w:t>liệu,</w:t>
+      </w:r>
+      <w:r>
+        <w:rPr>
+          <w:sz w:val="28"/>
+          <w:szCs w:val="28"/>
+        </w:rPr>
+        <w:t>..</w:t>
+      </w:r>
+      <w:proofErr w:type="gramEnd"/>
+      <w:r>
+        <w:rPr>
+          <w:sz w:val="28"/>
+          <w:szCs w:val="28"/>
+        </w:rPr>
+        <w:t xml:space="preserve"> trong bản word và powerpoint.</w:t>
       </w:r>
     </w:p>
     <w:p>
@@ -19079,8 +19633,18 @@
           <w:sz w:val="28"/>
           <w:szCs w:val="28"/>
         </w:rPr>
-        <w:t xml:space="preserve"> How to create a menu with highlighter C++ console</w:t>
-      </w:r>
+        <w:t xml:space="preserve"> How to create a menu with highlighter C++ </w:t>
+      </w:r>
+      <w:proofErr w:type="gramStart"/>
+      <w:r>
+        <w:rPr>
+          <w:rFonts w:ascii="Times New Roman" w:hAnsi="Times New Roman" w:cs="Times New Roman"/>
+          <w:sz w:val="28"/>
+          <w:szCs w:val="28"/>
+        </w:rPr>
+        <w:t>console</w:t>
+      </w:r>
+      <w:proofErr w:type="gramEnd"/>
     </w:p>
     <w:p>
       <w:pPr>
@@ -19124,8 +19688,18 @@
           <w:sz w:val="28"/>
           <w:szCs w:val="28"/>
         </w:rPr>
-        <w:t>Sort lambda expresstion C++ by two condition</w:t>
-      </w:r>
+        <w:t xml:space="preserve">Sort lambda expresstion C++ by two </w:t>
+      </w:r>
+      <w:proofErr w:type="gramStart"/>
+      <w:r>
+        <w:rPr>
+          <w:rFonts w:ascii="Times New Roman" w:hAnsi="Times New Roman" w:cs="Times New Roman"/>
+          <w:sz w:val="28"/>
+          <w:szCs w:val="28"/>
+        </w:rPr>
+        <w:t>condition</w:t>
+      </w:r>
+      <w:proofErr w:type="gramEnd"/>
     </w:p>
     <w:p>
       <w:pPr>
@@ -19161,8 +19735,18 @@
           <w:sz w:val="28"/>
           <w:szCs w:val="28"/>
         </w:rPr>
-        <w:t>[5] Check if a string contains a substring in C++</w:t>
-      </w:r>
+        <w:t xml:space="preserve">[5] Check if a string contains a substring in </w:t>
+      </w:r>
+      <w:proofErr w:type="gramStart"/>
+      <w:r>
+        <w:rPr>
+          <w:rFonts w:ascii="Times New Roman" w:hAnsi="Times New Roman" w:cs="Times New Roman"/>
+          <w:sz w:val="28"/>
+          <w:szCs w:val="28"/>
+        </w:rPr>
+        <w:t>C++</w:t>
+      </w:r>
+      <w:proofErr w:type="gramEnd"/>
     </w:p>
     <w:p>
       <w:pPr>

--- a/Report/Báo cáo PBL1.docx
+++ b/Report/Báo cáo PBL1.docx
@@ -826,29 +826,7 @@
                 <w:sz w:val="26"/>
                 <w:szCs w:val="26"/>
               </w:rPr>
-              <w:t xml:space="preserve">ĐÀ </w:t>
-            </w:r>
-            <w:proofErr w:type="gramStart"/>
-            <w:r>
-              <w:rPr>
-                <w:rFonts w:ascii="Times New Roman" w:hAnsi="Times New Roman" w:cs="Times New Roman"/>
-                <w:b/>
-                <w:bCs/>
-                <w:sz w:val="26"/>
-                <w:szCs w:val="26"/>
-              </w:rPr>
-              <w:t xml:space="preserve">NẴNG,   </w:t>
-            </w:r>
-            <w:proofErr w:type="gramEnd"/>
-            <w:r>
-              <w:rPr>
-                <w:rFonts w:ascii="Times New Roman" w:hAnsi="Times New Roman" w:cs="Times New Roman"/>
-                <w:b/>
-                <w:bCs/>
-                <w:sz w:val="26"/>
-                <w:szCs w:val="26"/>
-              </w:rPr>
-              <w:t>NGÀY   THÁNG    NĂM 2023</w:t>
+              <w:t>ĐÀ NẴNG,   NGÀY   THÁNG    NĂM 2023</w:t>
             </w:r>
           </w:p>
         </w:tc>
@@ -895,21 +873,7 @@
         <w:rPr>
           <w:rFonts w:ascii="Times New Roman" w:hAnsi="Times New Roman" w:cs="Times New Roman"/>
         </w:rPr>
-        <w:t>Lời nói đầu………………………………………………………………………………………………</w:t>
-      </w:r>
-      <w:proofErr w:type="gramStart"/>
-      <w:r>
-        <w:rPr>
-          <w:rFonts w:ascii="Times New Roman" w:hAnsi="Times New Roman" w:cs="Times New Roman"/>
-        </w:rPr>
-        <w:t>…..</w:t>
-      </w:r>
-      <w:proofErr w:type="gramEnd"/>
-      <w:r>
-        <w:rPr>
-          <w:rFonts w:ascii="Times New Roman" w:hAnsi="Times New Roman" w:cs="Times New Roman"/>
-        </w:rPr>
-        <w:t>3</w:t>
+        <w:t>Lời nói đầu…………………………………………………………………………………………………..3</w:t>
       </w:r>
     </w:p>
     <w:p>
@@ -923,21 +887,7 @@
         <w:rPr>
           <w:rFonts w:ascii="Times New Roman" w:hAnsi="Times New Roman" w:cs="Times New Roman"/>
         </w:rPr>
-        <w:t>Phân công thành viên trong nhóm………………………………………………………………………</w:t>
-      </w:r>
-      <w:proofErr w:type="gramStart"/>
-      <w:r>
-        <w:rPr>
-          <w:rFonts w:ascii="Times New Roman" w:hAnsi="Times New Roman" w:cs="Times New Roman"/>
-        </w:rPr>
-        <w:t>…..</w:t>
-      </w:r>
-      <w:proofErr w:type="gramEnd"/>
-      <w:r>
-        <w:rPr>
-          <w:rFonts w:ascii="Times New Roman" w:hAnsi="Times New Roman" w:cs="Times New Roman"/>
-        </w:rPr>
-        <w:t>4</w:t>
+        <w:t>Phân công thành viên trong nhóm…………………………………………………………………………..4</w:t>
       </w:r>
     </w:p>
     <w:p>
@@ -981,16 +931,8 @@
         <w:rPr>
           <w:rFonts w:ascii="Times New Roman" w:hAnsi="Times New Roman" w:cs="Times New Roman"/>
         </w:rPr>
-        <w:t>……………………………………………………………</w:t>
-      </w:r>
-      <w:proofErr w:type="gramStart"/>
-      <w:r>
-        <w:rPr>
-          <w:rFonts w:ascii="Times New Roman" w:hAnsi="Times New Roman" w:cs="Times New Roman"/>
-        </w:rPr>
-        <w:t>…..</w:t>
-      </w:r>
-      <w:proofErr w:type="gramEnd"/>
+        <w:t>………………………………………………………………..</w:t>
+      </w:r>
       <w:r>
         <w:rPr>
           <w:rFonts w:ascii="Times New Roman" w:hAnsi="Times New Roman" w:cs="Times New Roman"/>
@@ -1115,16 +1057,8 @@
         <w:rPr>
           <w:rFonts w:ascii="Times New Roman" w:hAnsi="Times New Roman" w:cs="Times New Roman"/>
         </w:rPr>
-        <w:t>…</w:t>
-      </w:r>
-      <w:proofErr w:type="gramStart"/>
-      <w:r>
-        <w:rPr>
-          <w:rFonts w:ascii="Times New Roman" w:hAnsi="Times New Roman" w:cs="Times New Roman"/>
-        </w:rPr>
-        <w:t>…..</w:t>
-      </w:r>
-      <w:proofErr w:type="gramEnd"/>
+        <w:t>……..</w:t>
+      </w:r>
       <w:r>
         <w:rPr>
           <w:rFonts w:ascii="Times New Roman" w:hAnsi="Times New Roman" w:cs="Times New Roman"/>
@@ -1181,231 +1115,193 @@
         <w:rPr>
           <w:rFonts w:ascii="Times New Roman" w:hAnsi="Times New Roman" w:cs="Times New Roman"/>
         </w:rPr>
+        <w:t>………………………………………………………………..</w:t>
+      </w:r>
+      <w:r>
+        <w:rPr>
+          <w:rFonts w:ascii="Times New Roman" w:hAnsi="Times New Roman" w:cs="Times New Roman"/>
+        </w:rPr>
+        <w:t>8</w:t>
+      </w:r>
+    </w:p>
+    <w:p>
+      <w:pPr>
+        <w:jc w:val="both"/>
+        <w:rPr>
+          <w:rFonts w:ascii="Times New Roman" w:hAnsi="Times New Roman" w:cs="Times New Roman"/>
+        </w:rPr>
+      </w:pPr>
+      <w:r>
+        <w:rPr>
+          <w:rFonts w:ascii="Times New Roman" w:hAnsi="Times New Roman" w:cs="Times New Roman"/>
+        </w:rPr>
+        <w:t>1.2.1.4. Biểu đồ Use-case quản lý task</w:t>
+      </w:r>
+      <w:r>
+        <w:rPr>
+          <w:rFonts w:ascii="Times New Roman" w:hAnsi="Times New Roman" w:cs="Times New Roman"/>
+        </w:rPr>
+        <w:t>……………………………………………………………………</w:t>
+      </w:r>
+      <w:r>
+        <w:rPr>
+          <w:rFonts w:ascii="Times New Roman" w:hAnsi="Times New Roman" w:cs="Times New Roman"/>
+        </w:rPr>
+        <w:t>…8</w:t>
+      </w:r>
+    </w:p>
+    <w:p>
+      <w:pPr>
+        <w:jc w:val="both"/>
+        <w:rPr>
+          <w:rFonts w:ascii="Times New Roman" w:hAnsi="Times New Roman" w:cs="Times New Roman"/>
+        </w:rPr>
+      </w:pPr>
+      <w:r>
+        <w:rPr>
+          <w:rFonts w:ascii="Times New Roman" w:hAnsi="Times New Roman" w:cs="Times New Roman"/>
+        </w:rPr>
+        <w:t>1.2.2. Đặc tả</w:t>
+      </w:r>
+      <w:r>
+        <w:rPr>
+          <w:rFonts w:ascii="Times New Roman" w:hAnsi="Times New Roman" w:cs="Times New Roman"/>
+        </w:rPr>
+        <w:t xml:space="preserve"> biểu đồ Use-case</w:t>
+      </w:r>
+      <w:r>
+        <w:rPr>
+          <w:rFonts w:ascii="Times New Roman" w:hAnsi="Times New Roman" w:cs="Times New Roman"/>
+        </w:rPr>
+        <w:t>………………………………………………………………………………</w:t>
+      </w:r>
+      <w:r>
+        <w:rPr>
+          <w:rFonts w:ascii="Times New Roman" w:hAnsi="Times New Roman" w:cs="Times New Roman"/>
+        </w:rPr>
+        <w:t>9</w:t>
+      </w:r>
+    </w:p>
+    <w:p>
+      <w:pPr>
+        <w:jc w:val="both"/>
+        <w:rPr>
+          <w:rFonts w:ascii="Times New Roman" w:hAnsi="Times New Roman" w:cs="Times New Roman"/>
+        </w:rPr>
+      </w:pPr>
+      <w:r>
+        <w:rPr>
+          <w:rFonts w:ascii="Times New Roman" w:hAnsi="Times New Roman" w:cs="Times New Roman"/>
+        </w:rPr>
+        <w:t>1.2.2.1. Đặc tả biểu đồ Use-case đăng nhập</w:t>
+      </w:r>
+      <w:r>
+        <w:rPr>
+          <w:rFonts w:ascii="Times New Roman" w:hAnsi="Times New Roman" w:cs="Times New Roman"/>
+        </w:rPr>
+        <w:t>………………………………………………………………</w:t>
+      </w:r>
+      <w:r>
+        <w:rPr>
+          <w:rFonts w:ascii="Times New Roman" w:hAnsi="Times New Roman" w:cs="Times New Roman"/>
+        </w:rPr>
+        <w:t>…9</w:t>
+      </w:r>
+    </w:p>
+    <w:p>
+      <w:pPr>
+        <w:jc w:val="both"/>
+        <w:rPr>
+          <w:rFonts w:ascii="Times New Roman" w:hAnsi="Times New Roman" w:cs="Times New Roman"/>
+        </w:rPr>
+      </w:pPr>
+      <w:r>
+        <w:rPr>
+          <w:rFonts w:ascii="Times New Roman" w:hAnsi="Times New Roman" w:cs="Times New Roman"/>
+        </w:rPr>
+        <w:t>1.2.2.2. Đặc tả biểu đồ Use-case quản lý nhân sự</w:t>
+      </w:r>
+      <w:r>
+        <w:rPr>
+          <w:rFonts w:ascii="Times New Roman" w:hAnsi="Times New Roman" w:cs="Times New Roman"/>
+        </w:rPr>
+        <w:t>……………………………………………………</w:t>
+      </w:r>
+      <w:r>
+        <w:rPr>
+          <w:rFonts w:ascii="Times New Roman" w:hAnsi="Times New Roman" w:cs="Times New Roman"/>
+        </w:rPr>
+        <w:t>……..10</w:t>
+      </w:r>
+    </w:p>
+    <w:p>
+      <w:pPr>
+        <w:jc w:val="both"/>
+        <w:rPr>
+          <w:rFonts w:ascii="Times New Roman" w:hAnsi="Times New Roman" w:cs="Times New Roman"/>
+        </w:rPr>
+      </w:pPr>
+      <w:r>
+        <w:rPr>
+          <w:rFonts w:ascii="Times New Roman" w:hAnsi="Times New Roman" w:cs="Times New Roman"/>
+        </w:rPr>
+        <w:t>1.2.2.3. Đặc tả biểu đồ Use-case quản lý phòng ban</w:t>
+      </w:r>
+      <w:r>
+        <w:rPr>
+          <w:rFonts w:ascii="Times New Roman" w:hAnsi="Times New Roman" w:cs="Times New Roman"/>
+        </w:rPr>
+        <w:t>………………………………………………………</w:t>
+      </w:r>
+      <w:r>
+        <w:rPr>
+          <w:rFonts w:ascii="Times New Roman" w:hAnsi="Times New Roman" w:cs="Times New Roman"/>
+        </w:rPr>
+        <w:t>11</w:t>
+      </w:r>
+    </w:p>
+    <w:p>
+      <w:pPr>
+        <w:jc w:val="both"/>
+        <w:rPr>
+          <w:rFonts w:ascii="Times New Roman" w:hAnsi="Times New Roman" w:cs="Times New Roman"/>
+        </w:rPr>
+      </w:pPr>
+      <w:r>
+        <w:rPr>
+          <w:rFonts w:ascii="Times New Roman" w:hAnsi="Times New Roman" w:cs="Times New Roman"/>
+        </w:rPr>
+        <w:t>1.2.2.4. Đ</w:t>
+      </w:r>
+      <w:r>
+        <w:rPr>
+          <w:rFonts w:ascii="Times New Roman" w:hAnsi="Times New Roman" w:cs="Times New Roman"/>
+        </w:rPr>
+        <w:t>ặc</w:t>
+      </w:r>
+      <w:r>
+        <w:rPr>
+          <w:rFonts w:ascii="Times New Roman" w:hAnsi="Times New Roman" w:cs="Times New Roman"/>
+        </w:rPr>
+        <w:t xml:space="preserve"> tả biểu đồ Use-case quản lý tas</w:t>
+      </w:r>
+      <w:r>
+        <w:rPr>
+          <w:rFonts w:ascii="Times New Roman" w:hAnsi="Times New Roman" w:cs="Times New Roman"/>
+        </w:rPr>
+        <w:t>k</w:t>
+      </w:r>
+      <w:r>
+        <w:rPr>
+          <w:rFonts w:ascii="Times New Roman" w:hAnsi="Times New Roman" w:cs="Times New Roman"/>
+        </w:rPr>
         <w:t>……………………………………………………………</w:t>
       </w:r>
-      <w:proofErr w:type="gramStart"/>
-      <w:r>
-        <w:rPr>
-          <w:rFonts w:ascii="Times New Roman" w:hAnsi="Times New Roman" w:cs="Times New Roman"/>
-        </w:rPr>
-        <w:t>…..</w:t>
-      </w:r>
-      <w:proofErr w:type="gramEnd"/>
-      <w:r>
-        <w:rPr>
-          <w:rFonts w:ascii="Times New Roman" w:hAnsi="Times New Roman" w:cs="Times New Roman"/>
-        </w:rPr>
-        <w:t>8</w:t>
-      </w:r>
-    </w:p>
-    <w:p>
-      <w:pPr>
-        <w:jc w:val="both"/>
-        <w:rPr>
-          <w:rFonts w:ascii="Times New Roman" w:hAnsi="Times New Roman" w:cs="Times New Roman"/>
-        </w:rPr>
-      </w:pPr>
-      <w:r>
-        <w:rPr>
-          <w:rFonts w:ascii="Times New Roman" w:hAnsi="Times New Roman" w:cs="Times New Roman"/>
-        </w:rPr>
-        <w:t>1.2.1.4. Biểu đồ Use-case quản lý task</w:t>
-      </w:r>
-      <w:r>
-        <w:rPr>
-          <w:rFonts w:ascii="Times New Roman" w:hAnsi="Times New Roman" w:cs="Times New Roman"/>
-        </w:rPr>
-        <w:t>……………………………………………………………………</w:t>
-      </w:r>
-      <w:r>
-        <w:rPr>
-          <w:rFonts w:ascii="Times New Roman" w:hAnsi="Times New Roman" w:cs="Times New Roman"/>
-        </w:rPr>
-        <w:t>…8</w:t>
-      </w:r>
-    </w:p>
-    <w:p>
-      <w:pPr>
-        <w:jc w:val="both"/>
-        <w:rPr>
-          <w:rFonts w:ascii="Times New Roman" w:hAnsi="Times New Roman" w:cs="Times New Roman"/>
-        </w:rPr>
-      </w:pPr>
-      <w:r>
-        <w:rPr>
-          <w:rFonts w:ascii="Times New Roman" w:hAnsi="Times New Roman" w:cs="Times New Roman"/>
-        </w:rPr>
-        <w:t>1.2.2. Đặc tả</w:t>
-      </w:r>
-      <w:r>
-        <w:rPr>
-          <w:rFonts w:ascii="Times New Roman" w:hAnsi="Times New Roman" w:cs="Times New Roman"/>
-        </w:rPr>
-        <w:t xml:space="preserve"> biểu đồ Use-case</w:t>
-      </w:r>
-      <w:r>
-        <w:rPr>
-          <w:rFonts w:ascii="Times New Roman" w:hAnsi="Times New Roman" w:cs="Times New Roman"/>
-        </w:rPr>
-        <w:t>………………………………………………………………………………</w:t>
-      </w:r>
-      <w:r>
-        <w:rPr>
-          <w:rFonts w:ascii="Times New Roman" w:hAnsi="Times New Roman" w:cs="Times New Roman"/>
-        </w:rPr>
-        <w:t>9</w:t>
-      </w:r>
-    </w:p>
-    <w:p>
-      <w:pPr>
-        <w:jc w:val="both"/>
-        <w:rPr>
-          <w:rFonts w:ascii="Times New Roman" w:hAnsi="Times New Roman" w:cs="Times New Roman"/>
-        </w:rPr>
-      </w:pPr>
-      <w:r>
-        <w:rPr>
-          <w:rFonts w:ascii="Times New Roman" w:hAnsi="Times New Roman" w:cs="Times New Roman"/>
-        </w:rPr>
-        <w:t>1.2.2.1. Đặc tả biểu đồ Use-case đăng nhập</w:t>
-      </w:r>
-      <w:r>
-        <w:rPr>
-          <w:rFonts w:ascii="Times New Roman" w:hAnsi="Times New Roman" w:cs="Times New Roman"/>
-        </w:rPr>
-        <w:t>………………………………………………………………</w:t>
-      </w:r>
-      <w:r>
-        <w:rPr>
-          <w:rFonts w:ascii="Times New Roman" w:hAnsi="Times New Roman" w:cs="Times New Roman"/>
-        </w:rPr>
-        <w:t>…9</w:t>
-      </w:r>
-    </w:p>
-    <w:p>
-      <w:pPr>
-        <w:jc w:val="both"/>
-        <w:rPr>
-          <w:rFonts w:ascii="Times New Roman" w:hAnsi="Times New Roman" w:cs="Times New Roman"/>
-        </w:rPr>
-      </w:pPr>
-      <w:r>
-        <w:rPr>
-          <w:rFonts w:ascii="Times New Roman" w:hAnsi="Times New Roman" w:cs="Times New Roman"/>
-        </w:rPr>
-        <w:t>1.2.2.2. Đặc tả biểu đồ Use-case quản lý nhân sự</w:t>
-      </w:r>
-      <w:r>
-        <w:rPr>
-          <w:rFonts w:ascii="Times New Roman" w:hAnsi="Times New Roman" w:cs="Times New Roman"/>
-        </w:rPr>
-        <w:t>……………………………………………………</w:t>
-      </w:r>
-      <w:r>
-        <w:rPr>
-          <w:rFonts w:ascii="Times New Roman" w:hAnsi="Times New Roman" w:cs="Times New Roman"/>
-        </w:rPr>
-        <w:t>…</w:t>
-      </w:r>
-      <w:proofErr w:type="gramStart"/>
-      <w:r>
-        <w:rPr>
-          <w:rFonts w:ascii="Times New Roman" w:hAnsi="Times New Roman" w:cs="Times New Roman"/>
-        </w:rPr>
-        <w:t>…..</w:t>
-      </w:r>
-      <w:proofErr w:type="gramEnd"/>
-      <w:r>
-        <w:rPr>
-          <w:rFonts w:ascii="Times New Roman" w:hAnsi="Times New Roman" w:cs="Times New Roman"/>
-        </w:rPr>
-        <w:t>10</w:t>
-      </w:r>
-    </w:p>
-    <w:p>
-      <w:pPr>
-        <w:jc w:val="both"/>
-        <w:rPr>
-          <w:rFonts w:ascii="Times New Roman" w:hAnsi="Times New Roman" w:cs="Times New Roman"/>
-        </w:rPr>
-      </w:pPr>
-      <w:r>
-        <w:rPr>
-          <w:rFonts w:ascii="Times New Roman" w:hAnsi="Times New Roman" w:cs="Times New Roman"/>
-        </w:rPr>
-        <w:t>1.2.2.3. Đặc tả biểu đồ Use-case quản lý phòng ban</w:t>
-      </w:r>
-      <w:r>
-        <w:rPr>
-          <w:rFonts w:ascii="Times New Roman" w:hAnsi="Times New Roman" w:cs="Times New Roman"/>
-        </w:rPr>
-        <w:t>………………………………………………………</w:t>
-      </w:r>
-      <w:proofErr w:type="gramStart"/>
-      <w:r>
-        <w:rPr>
-          <w:rFonts w:ascii="Times New Roman" w:hAnsi="Times New Roman" w:cs="Times New Roman"/>
-        </w:rPr>
-        <w:t>11</w:t>
-      </w:r>
-      <w:proofErr w:type="gramEnd"/>
-    </w:p>
-    <w:p>
-      <w:pPr>
-        <w:jc w:val="both"/>
-        <w:rPr>
-          <w:rFonts w:ascii="Times New Roman" w:hAnsi="Times New Roman" w:cs="Times New Roman"/>
-        </w:rPr>
-      </w:pPr>
-      <w:r>
-        <w:rPr>
-          <w:rFonts w:ascii="Times New Roman" w:hAnsi="Times New Roman" w:cs="Times New Roman"/>
-        </w:rPr>
-        <w:t>1.2.2.4. Đ</w:t>
-      </w:r>
-      <w:r>
-        <w:rPr>
-          <w:rFonts w:ascii="Times New Roman" w:hAnsi="Times New Roman" w:cs="Times New Roman"/>
-        </w:rPr>
-        <w:t>ặc</w:t>
-      </w:r>
-      <w:r>
-        <w:rPr>
-          <w:rFonts w:ascii="Times New Roman" w:hAnsi="Times New Roman" w:cs="Times New Roman"/>
-        </w:rPr>
-        <w:t xml:space="preserve"> tả biểu đồ Use-case quản lý tas</w:t>
-      </w:r>
-      <w:r>
-        <w:rPr>
-          <w:rFonts w:ascii="Times New Roman" w:hAnsi="Times New Roman" w:cs="Times New Roman"/>
-        </w:rPr>
-        <w:t>k</w:t>
-      </w:r>
-      <w:r>
-        <w:rPr>
-          <w:rFonts w:ascii="Times New Roman" w:hAnsi="Times New Roman" w:cs="Times New Roman"/>
-        </w:rPr>
-        <w:t>…………………………………………………………</w:t>
-      </w:r>
-      <w:proofErr w:type="gramStart"/>
-      <w:r>
-        <w:rPr>
-          <w:rFonts w:ascii="Times New Roman" w:hAnsi="Times New Roman" w:cs="Times New Roman"/>
-        </w:rPr>
-        <w:t>…</w:t>
-      </w:r>
-      <w:r>
-        <w:rPr>
-          <w:rFonts w:ascii="Times New Roman" w:hAnsi="Times New Roman" w:cs="Times New Roman"/>
-        </w:rPr>
-        <w:t>..</w:t>
-      </w:r>
-      <w:proofErr w:type="gramEnd"/>
-      <w:r>
-        <w:rPr>
-          <w:rFonts w:ascii="Times New Roman" w:hAnsi="Times New Roman" w:cs="Times New Roman"/>
-        </w:rPr>
-        <w:t>13</w:t>
+      <w:r>
+        <w:rPr>
+          <w:rFonts w:ascii="Times New Roman" w:hAnsi="Times New Roman" w:cs="Times New Roman"/>
+        </w:rPr>
+        <w:t>..13</w:t>
       </w:r>
     </w:p>
     <w:p>
@@ -1703,21 +1599,148 @@
         <w:rPr>
           <w:rFonts w:ascii="Times New Roman" w:hAnsi="Times New Roman" w:cs="Times New Roman"/>
         </w:rPr>
+        <w:t>………………………………………………………………………..</w:t>
+      </w:r>
+      <w:r>
+        <w:rPr>
+          <w:rFonts w:ascii="Times New Roman" w:hAnsi="Times New Roman" w:cs="Times New Roman"/>
+        </w:rPr>
+        <w:t>19</w:t>
+      </w:r>
+    </w:p>
+    <w:p>
+      <w:pPr>
+        <w:jc w:val="both"/>
+        <w:rPr>
+          <w:rFonts w:ascii="Times New Roman" w:hAnsi="Times New Roman" w:cs="Times New Roman"/>
+        </w:rPr>
+      </w:pPr>
+      <w:r>
+        <w:rPr>
+          <w:rFonts w:ascii="Times New Roman" w:hAnsi="Times New Roman" w:cs="Times New Roman"/>
+        </w:rPr>
+        <w:t>4.2. Giao diện chương trình</w:t>
+      </w:r>
+      <w:r>
+        <w:rPr>
+          <w:rFonts w:ascii="Times New Roman" w:hAnsi="Times New Roman" w:cs="Times New Roman"/>
+        </w:rPr>
+        <w:t>………………………………………………………………………………</w:t>
+      </w:r>
+      <w:r>
+        <w:rPr>
+          <w:rFonts w:ascii="Times New Roman" w:hAnsi="Times New Roman" w:cs="Times New Roman"/>
+        </w:rPr>
+        <w:t>..20</w:t>
+      </w:r>
+    </w:p>
+    <w:p>
+      <w:pPr>
+        <w:jc w:val="both"/>
+        <w:rPr>
+          <w:rFonts w:ascii="Times New Roman" w:hAnsi="Times New Roman" w:cs="Times New Roman"/>
+        </w:rPr>
+      </w:pPr>
+      <w:r>
+        <w:rPr>
+          <w:rFonts w:ascii="Times New Roman" w:hAnsi="Times New Roman" w:cs="Times New Roman"/>
+        </w:rPr>
+        <w:t>4.2.1. Giao diện đăng nhập</w:t>
+      </w:r>
+      <w:r>
+        <w:rPr>
+          <w:rFonts w:ascii="Times New Roman" w:hAnsi="Times New Roman" w:cs="Times New Roman"/>
+        </w:rPr>
+        <w:t>...</w:t>
+      </w:r>
+      <w:r>
+        <w:rPr>
+          <w:rFonts w:ascii="Times New Roman" w:hAnsi="Times New Roman" w:cs="Times New Roman"/>
+        </w:rPr>
+        <w:t>…………………………………………………………………………</w:t>
+      </w:r>
+      <w:r>
+        <w:rPr>
+          <w:rFonts w:ascii="Times New Roman" w:hAnsi="Times New Roman" w:cs="Times New Roman"/>
+        </w:rPr>
+        <w:t>……20</w:t>
+      </w:r>
+    </w:p>
+    <w:p>
+      <w:pPr>
+        <w:jc w:val="both"/>
+        <w:rPr>
+          <w:rFonts w:ascii="Times New Roman" w:hAnsi="Times New Roman" w:cs="Times New Roman"/>
+        </w:rPr>
+      </w:pPr>
+      <w:r>
+        <w:rPr>
+          <w:rFonts w:ascii="Times New Roman" w:hAnsi="Times New Roman" w:cs="Times New Roman"/>
+        </w:rPr>
+        <w:t>4.2.2. Giao diện quản lý nhân sự</w:t>
+      </w:r>
+      <w:r>
+        <w:rPr>
+          <w:rFonts w:ascii="Times New Roman" w:hAnsi="Times New Roman" w:cs="Times New Roman"/>
+        </w:rPr>
+        <w:t>..</w:t>
+      </w:r>
+      <w:r>
+        <w:rPr>
+          <w:rFonts w:ascii="Times New Roman" w:hAnsi="Times New Roman" w:cs="Times New Roman"/>
+        </w:rPr>
+        <w:t>………………………………………………………………………</w:t>
+      </w:r>
+      <w:r>
+        <w:rPr>
+          <w:rFonts w:ascii="Times New Roman" w:hAnsi="Times New Roman" w:cs="Times New Roman"/>
+        </w:rPr>
+        <w:t>….2</w:t>
+      </w:r>
+      <w:r>
+        <w:rPr>
+          <w:rFonts w:ascii="Times New Roman" w:hAnsi="Times New Roman" w:cs="Times New Roman"/>
+        </w:rPr>
+        <w:t>3</w:t>
+      </w:r>
+    </w:p>
+    <w:p>
+      <w:pPr>
+        <w:jc w:val="both"/>
+        <w:rPr>
+          <w:rFonts w:ascii="Times New Roman" w:hAnsi="Times New Roman" w:cs="Times New Roman"/>
+        </w:rPr>
+      </w:pPr>
+      <w:r>
+        <w:rPr>
+          <w:rFonts w:ascii="Times New Roman" w:hAnsi="Times New Roman" w:cs="Times New Roman"/>
+        </w:rPr>
+        <w:lastRenderedPageBreak/>
+        <w:t>4.2.3. Giao diện quản lý phòng ban</w:t>
+      </w:r>
+      <w:r>
+        <w:rPr>
+          <w:rFonts w:ascii="Times New Roman" w:hAnsi="Times New Roman" w:cs="Times New Roman"/>
+        </w:rPr>
+        <w:t>..</w:t>
+      </w:r>
+      <w:r>
+        <w:rPr>
+          <w:rFonts w:ascii="Times New Roman" w:hAnsi="Times New Roman" w:cs="Times New Roman"/>
+        </w:rPr>
         <w:t>……………………………………………………………………</w:t>
       </w:r>
-      <w:proofErr w:type="gramStart"/>
-      <w:r>
-        <w:rPr>
-          <w:rFonts w:ascii="Times New Roman" w:hAnsi="Times New Roman" w:cs="Times New Roman"/>
-        </w:rPr>
-        <w:t>…..</w:t>
-      </w:r>
-      <w:proofErr w:type="gramEnd"/>
-      <w:r>
-        <w:rPr>
-          <w:rFonts w:ascii="Times New Roman" w:hAnsi="Times New Roman" w:cs="Times New Roman"/>
-        </w:rPr>
-        <w:t>19</w:t>
+      <w:r>
+        <w:rPr>
+          <w:rFonts w:ascii="Times New Roman" w:hAnsi="Times New Roman" w:cs="Times New Roman"/>
+        </w:rPr>
+        <w:t>….2</w:t>
+      </w:r>
+      <w:r>
+        <w:rPr>
+          <w:rFonts w:ascii="Times New Roman" w:hAnsi="Times New Roman" w:cs="Times New Roman"/>
+        </w:rPr>
+        <w:t>5</w:t>
       </w:r>
     </w:p>
     <w:p>
@@ -1731,20 +1754,57 @@
         <w:rPr>
           <w:rFonts w:ascii="Times New Roman" w:hAnsi="Times New Roman" w:cs="Times New Roman"/>
         </w:rPr>
-        <w:t>4.2. Giao diện chương trình</w:t>
-      </w:r>
-      <w:r>
-        <w:rPr>
-          <w:rFonts w:ascii="Times New Roman" w:hAnsi="Times New Roman" w:cs="Times New Roman"/>
-        </w:rPr>
-        <w:t>……………………………………………………………………………</w:t>
-      </w:r>
-      <w:proofErr w:type="gramStart"/>
-      <w:r>
-        <w:rPr>
-          <w:rFonts w:ascii="Times New Roman" w:hAnsi="Times New Roman" w:cs="Times New Roman"/>
-        </w:rPr>
-        <w:t>…</w:t>
+        <w:t>4.2.4. Giao diện quản lý task</w:t>
+      </w:r>
+      <w:r>
+        <w:rPr>
+          <w:rFonts w:ascii="Times New Roman" w:hAnsi="Times New Roman" w:cs="Times New Roman"/>
+        </w:rPr>
+        <w:t>………………………………………………………………………………</w:t>
+      </w:r>
+      <w:r>
+        <w:rPr>
+          <w:rFonts w:ascii="Times New Roman" w:hAnsi="Times New Roman" w:cs="Times New Roman"/>
+        </w:rPr>
+        <w:t>2</w:t>
+      </w:r>
+      <w:r>
+        <w:rPr>
+          <w:rFonts w:ascii="Times New Roman" w:hAnsi="Times New Roman" w:cs="Times New Roman"/>
+        </w:rPr>
+        <w:t>7</w:t>
+      </w:r>
+    </w:p>
+    <w:p>
+      <w:pPr>
+        <w:jc w:val="both"/>
+        <w:rPr>
+          <w:rFonts w:ascii="Times New Roman" w:hAnsi="Times New Roman" w:cs="Times New Roman"/>
+        </w:rPr>
+      </w:pPr>
+      <w:r>
+        <w:rPr>
+          <w:rFonts w:ascii="Times New Roman" w:hAnsi="Times New Roman" w:cs="Times New Roman"/>
+        </w:rPr>
+        <w:t xml:space="preserve">4.3. Kiểm thử </w:t>
+      </w:r>
+      <w:r>
+        <w:rPr>
+          <w:rFonts w:ascii="Times New Roman" w:hAnsi="Times New Roman" w:cs="Times New Roman"/>
+        </w:rPr>
+        <w:t>ch</w:t>
+      </w:r>
+      <w:r>
+        <w:rPr>
+          <w:rFonts w:ascii="Times New Roman" w:hAnsi="Times New Roman" w:cs="Times New Roman"/>
+        </w:rPr>
+        <w:t xml:space="preserve">ương trình </w:t>
+      </w:r>
+      <w:r>
+        <w:rPr>
+          <w:rFonts w:ascii="Times New Roman" w:hAnsi="Times New Roman" w:cs="Times New Roman"/>
+        </w:rPr>
+        <w:t>………………………………………………………………………………</w:t>
       </w:r>
       <w:r>
         <w:rPr>
@@ -1752,203 +1812,11 @@
         </w:rPr>
         <w:t>..</w:t>
       </w:r>
-      <w:proofErr w:type="gramEnd"/>
-      <w:r>
-        <w:rPr>
-          <w:rFonts w:ascii="Times New Roman" w:hAnsi="Times New Roman" w:cs="Times New Roman"/>
-        </w:rPr>
-        <w:t>20</w:t>
-      </w:r>
-    </w:p>
-    <w:p>
-      <w:pPr>
-        <w:jc w:val="both"/>
-        <w:rPr>
-          <w:rFonts w:ascii="Times New Roman" w:hAnsi="Times New Roman" w:cs="Times New Roman"/>
-        </w:rPr>
-      </w:pPr>
-      <w:r>
-        <w:rPr>
-          <w:rFonts w:ascii="Times New Roman" w:hAnsi="Times New Roman" w:cs="Times New Roman"/>
-        </w:rPr>
-        <w:t>4.2.1. Giao diện đăng nhập</w:t>
-      </w:r>
-      <w:r>
-        <w:rPr>
-          <w:rFonts w:ascii="Times New Roman" w:hAnsi="Times New Roman" w:cs="Times New Roman"/>
-        </w:rPr>
-        <w:t>...</w:t>
-      </w:r>
-      <w:r>
-        <w:rPr>
-          <w:rFonts w:ascii="Times New Roman" w:hAnsi="Times New Roman" w:cs="Times New Roman"/>
-        </w:rPr>
-        <w:t>…………………………………………………………………………</w:t>
-      </w:r>
-      <w:r>
-        <w:rPr>
-          <w:rFonts w:ascii="Times New Roman" w:hAnsi="Times New Roman" w:cs="Times New Roman"/>
-        </w:rPr>
-        <w:t>……20</w:t>
-      </w:r>
-    </w:p>
-    <w:p>
-      <w:pPr>
-        <w:jc w:val="both"/>
-        <w:rPr>
-          <w:rFonts w:ascii="Times New Roman" w:hAnsi="Times New Roman" w:cs="Times New Roman"/>
-        </w:rPr>
-      </w:pPr>
-      <w:r>
-        <w:rPr>
-          <w:rFonts w:ascii="Times New Roman" w:hAnsi="Times New Roman" w:cs="Times New Roman"/>
-        </w:rPr>
-        <w:t xml:space="preserve">4.2.2. Giao diện quản lý nhân </w:t>
-      </w:r>
-      <w:proofErr w:type="gramStart"/>
-      <w:r>
-        <w:rPr>
-          <w:rFonts w:ascii="Times New Roman" w:hAnsi="Times New Roman" w:cs="Times New Roman"/>
-        </w:rPr>
-        <w:t>sự</w:t>
-      </w:r>
-      <w:r>
-        <w:rPr>
-          <w:rFonts w:ascii="Times New Roman" w:hAnsi="Times New Roman" w:cs="Times New Roman"/>
-        </w:rPr>
-        <w:t>..</w:t>
-      </w:r>
-      <w:proofErr w:type="gramEnd"/>
-      <w:r>
-        <w:rPr>
-          <w:rFonts w:ascii="Times New Roman" w:hAnsi="Times New Roman" w:cs="Times New Roman"/>
-        </w:rPr>
-        <w:t>………………………………………………………………………</w:t>
-      </w:r>
-      <w:r>
-        <w:rPr>
-          <w:rFonts w:ascii="Times New Roman" w:hAnsi="Times New Roman" w:cs="Times New Roman"/>
-        </w:rPr>
-        <w:t>….22</w:t>
-      </w:r>
-    </w:p>
-    <w:p>
-      <w:pPr>
-        <w:jc w:val="both"/>
-        <w:rPr>
-          <w:rFonts w:ascii="Times New Roman" w:hAnsi="Times New Roman" w:cs="Times New Roman"/>
-        </w:rPr>
-      </w:pPr>
-      <w:r>
-        <w:rPr>
-          <w:rFonts w:ascii="Times New Roman" w:hAnsi="Times New Roman" w:cs="Times New Roman"/>
-        </w:rPr>
-        <w:lastRenderedPageBreak/>
-        <w:t xml:space="preserve">4.2.3. Giao diện quản lý phòng </w:t>
-      </w:r>
-      <w:proofErr w:type="gramStart"/>
-      <w:r>
-        <w:rPr>
-          <w:rFonts w:ascii="Times New Roman" w:hAnsi="Times New Roman" w:cs="Times New Roman"/>
-        </w:rPr>
-        <w:t>ban</w:t>
-      </w:r>
-      <w:r>
-        <w:rPr>
-          <w:rFonts w:ascii="Times New Roman" w:hAnsi="Times New Roman" w:cs="Times New Roman"/>
-        </w:rPr>
-        <w:t>..</w:t>
-      </w:r>
-      <w:proofErr w:type="gramEnd"/>
-      <w:r>
-        <w:rPr>
-          <w:rFonts w:ascii="Times New Roman" w:hAnsi="Times New Roman" w:cs="Times New Roman"/>
-        </w:rPr>
-        <w:t>……………………………………………………………………</w:t>
-      </w:r>
-      <w:r>
-        <w:rPr>
-          <w:rFonts w:ascii="Times New Roman" w:hAnsi="Times New Roman" w:cs="Times New Roman"/>
-        </w:rPr>
-        <w:t>….24</w:t>
-      </w:r>
-    </w:p>
-    <w:p>
-      <w:pPr>
-        <w:jc w:val="both"/>
-        <w:rPr>
-          <w:rFonts w:ascii="Times New Roman" w:hAnsi="Times New Roman" w:cs="Times New Roman"/>
-        </w:rPr>
-      </w:pPr>
-      <w:r>
-        <w:rPr>
-          <w:rFonts w:ascii="Times New Roman" w:hAnsi="Times New Roman" w:cs="Times New Roman"/>
-        </w:rPr>
-        <w:t>4.2.4. Giao diện quản lý task</w:t>
-      </w:r>
-      <w:r>
-        <w:rPr>
-          <w:rFonts w:ascii="Times New Roman" w:hAnsi="Times New Roman" w:cs="Times New Roman"/>
-        </w:rPr>
-        <w:t>………………………………………………………………………………</w:t>
-      </w:r>
-      <w:r>
-        <w:rPr>
-          <w:rFonts w:ascii="Times New Roman" w:hAnsi="Times New Roman" w:cs="Times New Roman"/>
-        </w:rPr>
-        <w:t>26</w:t>
-      </w:r>
-    </w:p>
-    <w:p>
-      <w:pPr>
-        <w:jc w:val="both"/>
-        <w:rPr>
-          <w:rFonts w:ascii="Times New Roman" w:hAnsi="Times New Roman" w:cs="Times New Roman"/>
-        </w:rPr>
-      </w:pPr>
-      <w:r>
-        <w:rPr>
-          <w:rFonts w:ascii="Times New Roman" w:hAnsi="Times New Roman" w:cs="Times New Roman"/>
-        </w:rPr>
-        <w:t xml:space="preserve">4.3. Kiểm thử </w:t>
-      </w:r>
-      <w:r>
-        <w:rPr>
-          <w:rFonts w:ascii="Times New Roman" w:hAnsi="Times New Roman" w:cs="Times New Roman"/>
-        </w:rPr>
-        <w:t>ch</w:t>
-      </w:r>
-      <w:r>
-        <w:rPr>
-          <w:rFonts w:ascii="Times New Roman" w:hAnsi="Times New Roman" w:cs="Times New Roman"/>
-        </w:rPr>
-        <w:t xml:space="preserve">ương trình </w:t>
-      </w:r>
-      <w:r>
-        <w:rPr>
-          <w:rFonts w:ascii="Times New Roman" w:hAnsi="Times New Roman" w:cs="Times New Roman"/>
-        </w:rPr>
-        <w:t>……………………………………………………………………………</w:t>
-      </w:r>
-      <w:proofErr w:type="gramStart"/>
-      <w:r>
-        <w:rPr>
-          <w:rFonts w:ascii="Times New Roman" w:hAnsi="Times New Roman" w:cs="Times New Roman"/>
-        </w:rPr>
-        <w:t>…</w:t>
-      </w:r>
-      <w:r>
-        <w:rPr>
-          <w:rFonts w:ascii="Times New Roman" w:hAnsi="Times New Roman" w:cs="Times New Roman"/>
-        </w:rPr>
-        <w:t>..</w:t>
-      </w:r>
-      <w:proofErr w:type="gramEnd"/>
-      <w:r>
-        <w:rPr>
-          <w:rFonts w:ascii="Times New Roman" w:hAnsi="Times New Roman" w:cs="Times New Roman"/>
-        </w:rPr>
-        <w:t>29</w:t>
+      <w:r>
+        <w:rPr>
+          <w:rFonts w:ascii="Times New Roman" w:hAnsi="Times New Roman" w:cs="Times New Roman"/>
+        </w:rPr>
+        <w:t>30</w:t>
       </w:r>
     </w:p>
     <w:p>
@@ -2016,21 +1884,7 @@
         <w:rPr>
           <w:rFonts w:ascii="Times New Roman" w:hAnsi="Times New Roman" w:cs="Times New Roman"/>
         </w:rPr>
-        <w:t>…</w:t>
-      </w:r>
-      <w:proofErr w:type="gramStart"/>
-      <w:r>
-        <w:rPr>
-          <w:rFonts w:ascii="Times New Roman" w:hAnsi="Times New Roman" w:cs="Times New Roman"/>
-        </w:rPr>
-        <w:t>…..</w:t>
-      </w:r>
-      <w:proofErr w:type="gramEnd"/>
-      <w:r>
-        <w:rPr>
-          <w:rFonts w:ascii="Times New Roman" w:hAnsi="Times New Roman" w:cs="Times New Roman"/>
-        </w:rPr>
-        <w:t>35</w:t>
+        <w:t>……..35</w:t>
       </w:r>
     </w:p>
     <w:p>
@@ -3434,25 +3288,7 @@
           <w:sz w:val="28"/>
           <w:szCs w:val="28"/>
         </w:rPr>
-        <w:t xml:space="preserve">Thông tin </w:t>
-      </w:r>
-      <w:proofErr w:type="gramStart"/>
-      <w:r>
-        <w:rPr>
-          <w:rFonts w:ascii="Times New Roman" w:hAnsi="Times New Roman" w:cs="Times New Roman"/>
-          <w:sz w:val="28"/>
-          <w:szCs w:val="28"/>
-        </w:rPr>
-        <w:t>về  nhân</w:t>
-      </w:r>
-      <w:proofErr w:type="gramEnd"/>
-      <w:r>
-        <w:rPr>
-          <w:rFonts w:ascii="Times New Roman" w:hAnsi="Times New Roman" w:cs="Times New Roman"/>
-          <w:sz w:val="28"/>
-          <w:szCs w:val="28"/>
-        </w:rPr>
-        <w:t xml:space="preserve"> sự</w:t>
+        <w:t>Thông tin về  nhân sự</w:t>
       </w:r>
       <w:r>
         <w:rPr>
@@ -3933,20 +3769,8 @@
           <w:sz w:val="28"/>
           <w:szCs w:val="28"/>
         </w:rPr>
-        <w:t xml:space="preserve">phòng </w:t>
-      </w:r>
-      <w:proofErr w:type="gramStart"/>
-      <w:r>
-        <w:rPr>
-          <w:rFonts w:ascii="Times New Roman" w:hAnsi="Times New Roman" w:cs="Times New Roman"/>
-          <w:b/>
-          <w:bCs/>
-          <w:sz w:val="28"/>
-          <w:szCs w:val="28"/>
-        </w:rPr>
-        <w:t>ban</w:t>
-      </w:r>
-      <w:proofErr w:type="gramEnd"/>
+        <w:t>phòng ban</w:t>
+      </w:r>
     </w:p>
     <w:p>
       <w:pPr>
@@ -4330,25 +4154,7 @@
                 <w:sz w:val="28"/>
                 <w:szCs w:val="28"/>
               </w:rPr>
-              <w:t xml:space="preserve">Điều kiện </w:t>
-            </w:r>
-            <w:proofErr w:type="gramStart"/>
-            <w:r>
-              <w:rPr>
-                <w:rFonts w:ascii="Times New Roman" w:hAnsi="Times New Roman" w:cs="Times New Roman"/>
-                <w:sz w:val="28"/>
-                <w:szCs w:val="28"/>
-              </w:rPr>
-              <w:t>trước(</w:t>
-            </w:r>
-            <w:proofErr w:type="gramEnd"/>
-            <w:r>
-              <w:rPr>
-                <w:rFonts w:ascii="Times New Roman" w:hAnsi="Times New Roman" w:cs="Times New Roman"/>
-                <w:sz w:val="28"/>
-                <w:szCs w:val="28"/>
-              </w:rPr>
-              <w:t>Pre-condition)</w:t>
+              <w:t>Điều kiện trước(Pre-condition)</w:t>
             </w:r>
           </w:p>
         </w:tc>
@@ -4745,6 +4551,76 @@
                 <w:szCs w:val="28"/>
               </w:rPr>
               <w:t>Nhập lại mật khẩu lần 2</w:t>
+            </w:r>
+          </w:p>
+        </w:tc>
+      </w:tr>
+      <w:tr>
+        <w:tc>
+          <w:tcPr>
+            <w:tcW w:w="2970" w:type="dxa"/>
+            <w:vMerge/>
+          </w:tcPr>
+          <w:p>
+            <w:pPr>
+              <w:pStyle w:val="oancuaDanhsach"/>
+              <w:ind w:left="0"/>
+              <w:jc w:val="both"/>
+              <w:rPr>
+                <w:rFonts w:ascii="Times New Roman" w:hAnsi="Times New Roman" w:cs="Times New Roman"/>
+                <w:sz w:val="28"/>
+                <w:szCs w:val="28"/>
+              </w:rPr>
+            </w:pPr>
+          </w:p>
+        </w:tc>
+        <w:tc>
+          <w:tcPr>
+            <w:tcW w:w="2458" w:type="dxa"/>
+          </w:tcPr>
+          <w:p>
+            <w:pPr>
+              <w:pStyle w:val="oancuaDanhsach"/>
+              <w:ind w:left="0"/>
+              <w:jc w:val="both"/>
+              <w:rPr>
+                <w:rFonts w:ascii="Times New Roman" w:hAnsi="Times New Roman" w:cs="Times New Roman"/>
+                <w:sz w:val="28"/>
+                <w:szCs w:val="28"/>
+              </w:rPr>
+            </w:pPr>
+            <w:r>
+              <w:rPr>
+                <w:rFonts w:ascii="Times New Roman" w:hAnsi="Times New Roman" w:cs="Times New Roman"/>
+                <w:sz w:val="28"/>
+                <w:szCs w:val="28"/>
+              </w:rPr>
+              <w:t>Chọn đăng kí nhưng đăng kí tài khoản đã tồn tại</w:t>
+            </w:r>
+          </w:p>
+        </w:tc>
+        <w:tc>
+          <w:tcPr>
+            <w:tcW w:w="2842" w:type="dxa"/>
+          </w:tcPr>
+          <w:p>
+            <w:pPr>
+              <w:pStyle w:val="oancuaDanhsach"/>
+              <w:ind w:left="0"/>
+              <w:jc w:val="both"/>
+              <w:rPr>
+                <w:rFonts w:ascii="Times New Roman" w:hAnsi="Times New Roman" w:cs="Times New Roman"/>
+                <w:sz w:val="28"/>
+                <w:szCs w:val="28"/>
+              </w:rPr>
+            </w:pPr>
+            <w:r>
+              <w:rPr>
+                <w:rFonts w:ascii="Times New Roman" w:hAnsi="Times New Roman" w:cs="Times New Roman"/>
+                <w:sz w:val="28"/>
+                <w:szCs w:val="28"/>
+              </w:rPr>
+              <w:t>Yêu cầu đăng kí tài khoản khác</w:t>
             </w:r>
           </w:p>
         </w:tc>
@@ -4947,25 +4823,7 @@
                 <w:sz w:val="28"/>
                 <w:szCs w:val="28"/>
               </w:rPr>
-              <w:t xml:space="preserve">Tác </w:t>
-            </w:r>
-            <w:proofErr w:type="gramStart"/>
-            <w:r>
-              <w:rPr>
-                <w:rFonts w:ascii="Times New Roman" w:hAnsi="Times New Roman" w:cs="Times New Roman"/>
-                <w:sz w:val="28"/>
-                <w:szCs w:val="28"/>
-              </w:rPr>
-              <w:t>nhân(</w:t>
-            </w:r>
-            <w:proofErr w:type="gramEnd"/>
-            <w:r>
-              <w:rPr>
-                <w:rFonts w:ascii="Times New Roman" w:hAnsi="Times New Roman" w:cs="Times New Roman"/>
-                <w:sz w:val="28"/>
-                <w:szCs w:val="28"/>
-              </w:rPr>
-              <w:t>Actor)</w:t>
+              <w:t>Tác nhân(Actor)</w:t>
             </w:r>
           </w:p>
         </w:tc>
@@ -5014,25 +4872,7 @@
                 <w:sz w:val="28"/>
                 <w:szCs w:val="28"/>
               </w:rPr>
-              <w:t xml:space="preserve">Điều kiện </w:t>
-            </w:r>
-            <w:proofErr w:type="gramStart"/>
-            <w:r>
-              <w:rPr>
-                <w:rFonts w:ascii="Times New Roman" w:hAnsi="Times New Roman" w:cs="Times New Roman"/>
-                <w:sz w:val="28"/>
-                <w:szCs w:val="28"/>
-              </w:rPr>
-              <w:t>trước(</w:t>
-            </w:r>
-            <w:proofErr w:type="gramEnd"/>
-            <w:r>
-              <w:rPr>
-                <w:rFonts w:ascii="Times New Roman" w:hAnsi="Times New Roman" w:cs="Times New Roman"/>
-                <w:sz w:val="28"/>
-                <w:szCs w:val="28"/>
-              </w:rPr>
-              <w:t>Pre-condition)</w:t>
+              <w:t>Điều kiện trước(Pre-condition)</w:t>
             </w:r>
           </w:p>
         </w:tc>
@@ -5449,33 +5289,15 @@
                 <w:sz w:val="28"/>
                 <w:szCs w:val="28"/>
               </w:rPr>
-              <w:t xml:space="preserve">Hiện thị ô nhập mã số nhân viên=&gt; Hiển thị thông tin nhân </w:t>
-            </w:r>
-            <w:proofErr w:type="gramStart"/>
-            <w:r>
-              <w:rPr>
-                <w:rFonts w:ascii="Times New Roman" w:hAnsi="Times New Roman" w:cs="Times New Roman"/>
-                <w:sz w:val="28"/>
-                <w:szCs w:val="28"/>
-              </w:rPr>
-              <w:t xml:space="preserve">viên </w:t>
-            </w:r>
-            <w:r>
-              <w:rPr>
-                <w:rFonts w:ascii="Times New Roman" w:hAnsi="Times New Roman" w:cs="Times New Roman"/>
-                <w:sz w:val="28"/>
-                <w:szCs w:val="28"/>
-              </w:rPr>
-              <w:t>,</w:t>
-            </w:r>
-            <w:proofErr w:type="gramEnd"/>
-            <w:r>
-              <w:rPr>
-                <w:rFonts w:ascii="Times New Roman" w:hAnsi="Times New Roman" w:cs="Times New Roman"/>
-                <w:sz w:val="28"/>
-                <w:szCs w:val="28"/>
-              </w:rPr>
-              <w:t xml:space="preserve"> thoát nếu nhấn 0</w:t>
+              <w:t xml:space="preserve">Hiện thị ô nhập mã số nhân viên=&gt; Hiển thị thông tin nhân viên </w:t>
+            </w:r>
+            <w:r>
+              <w:rPr>
+                <w:rFonts w:ascii="Times New Roman" w:hAnsi="Times New Roman" w:cs="Times New Roman"/>
+                <w:sz w:val="28"/>
+                <w:szCs w:val="28"/>
+              </w:rPr>
+              <w:t>, thoát nếu nhấn 0</w:t>
             </w:r>
           </w:p>
         </w:tc>
@@ -5539,25 +5361,7 @@
                 <w:sz w:val="28"/>
                 <w:szCs w:val="28"/>
               </w:rPr>
-              <w:t xml:space="preserve">Hiện thị ô nhập </w:t>
-            </w:r>
-            <w:proofErr w:type="gramStart"/>
-            <w:r>
-              <w:rPr>
-                <w:rFonts w:ascii="Times New Roman" w:hAnsi="Times New Roman" w:cs="Times New Roman"/>
-                <w:sz w:val="28"/>
-                <w:szCs w:val="28"/>
-              </w:rPr>
-              <w:t>kí  tự</w:t>
-            </w:r>
-            <w:proofErr w:type="gramEnd"/>
-            <w:r>
-              <w:rPr>
-                <w:rFonts w:ascii="Times New Roman" w:hAnsi="Times New Roman" w:cs="Times New Roman"/>
-                <w:sz w:val="28"/>
-                <w:szCs w:val="28"/>
-              </w:rPr>
-              <w:t xml:space="preserve"> có thể có trong tên nhân sự=&gt; Hiện thị thông tin các nhân sự có chứa kí tự đó trong tên</w:t>
+              <w:t>Hiện thị ô nhập kí  tự có thể có trong tên nhân sự=&gt; Hiện thị thông tin các nhân sự có chứa kí tự đó trong tên</w:t>
             </w:r>
           </w:p>
         </w:tc>
@@ -6246,20 +6050,8 @@
           <w:sz w:val="28"/>
           <w:szCs w:val="28"/>
         </w:rPr>
-        <w:t xml:space="preserve">Đặc tả Use-case quản lý phòng </w:t>
-      </w:r>
-      <w:proofErr w:type="gramStart"/>
-      <w:r>
-        <w:rPr>
-          <w:rFonts w:ascii="Times New Roman" w:hAnsi="Times New Roman" w:cs="Times New Roman"/>
-          <w:b/>
-          <w:bCs/>
-          <w:sz w:val="28"/>
-          <w:szCs w:val="28"/>
-        </w:rPr>
-        <w:t>ban</w:t>
-      </w:r>
-      <w:proofErr w:type="gramEnd"/>
+        <w:t>Đặc tả Use-case quản lý phòng ban</w:t>
+      </w:r>
     </w:p>
     <w:tbl>
       <w:tblPr>
@@ -6292,6 +6084,7 @@
                 <w:sz w:val="28"/>
                 <w:szCs w:val="28"/>
               </w:rPr>
+              <w:lastRenderedPageBreak/>
               <w:t>Mã UC</w:t>
             </w:r>
           </w:p>
@@ -6341,25 +6134,7 @@
                 <w:sz w:val="28"/>
                 <w:szCs w:val="28"/>
               </w:rPr>
-              <w:t xml:space="preserve">Tác </w:t>
-            </w:r>
-            <w:proofErr w:type="gramStart"/>
-            <w:r>
-              <w:rPr>
-                <w:rFonts w:ascii="Times New Roman" w:hAnsi="Times New Roman" w:cs="Times New Roman"/>
-                <w:sz w:val="28"/>
-                <w:szCs w:val="28"/>
-              </w:rPr>
-              <w:t>nhân(</w:t>
-            </w:r>
-            <w:proofErr w:type="gramEnd"/>
-            <w:r>
-              <w:rPr>
-                <w:rFonts w:ascii="Times New Roman" w:hAnsi="Times New Roman" w:cs="Times New Roman"/>
-                <w:sz w:val="28"/>
-                <w:szCs w:val="28"/>
-              </w:rPr>
-              <w:t>Actor)</w:t>
+              <w:t>Tác nhân(Actor)</w:t>
             </w:r>
           </w:p>
         </w:tc>
@@ -6408,26 +6183,7 @@
                 <w:sz w:val="28"/>
                 <w:szCs w:val="28"/>
               </w:rPr>
-              <w:lastRenderedPageBreak/>
-              <w:t xml:space="preserve">Điều kiện </w:t>
-            </w:r>
-            <w:proofErr w:type="gramStart"/>
-            <w:r>
-              <w:rPr>
-                <w:rFonts w:ascii="Times New Roman" w:hAnsi="Times New Roman" w:cs="Times New Roman"/>
-                <w:sz w:val="28"/>
-                <w:szCs w:val="28"/>
-              </w:rPr>
-              <w:t>trước(</w:t>
-            </w:r>
-            <w:proofErr w:type="gramEnd"/>
-            <w:r>
-              <w:rPr>
-                <w:rFonts w:ascii="Times New Roman" w:hAnsi="Times New Roman" w:cs="Times New Roman"/>
-                <w:sz w:val="28"/>
-                <w:szCs w:val="28"/>
-              </w:rPr>
-              <w:t>Pre-condition)</w:t>
+              <w:t>Điều kiện trước(Pre-condition)</w:t>
             </w:r>
           </w:p>
         </w:tc>
@@ -7985,25 +7741,7 @@
                 <w:szCs w:val="28"/>
               </w:rPr>
               <w:lastRenderedPageBreak/>
-              <w:t xml:space="preserve">Tác </w:t>
-            </w:r>
-            <w:proofErr w:type="gramStart"/>
-            <w:r>
-              <w:rPr>
-                <w:rFonts w:ascii="Times New Roman" w:hAnsi="Times New Roman" w:cs="Times New Roman"/>
-                <w:sz w:val="28"/>
-                <w:szCs w:val="28"/>
-              </w:rPr>
-              <w:t>nhân(</w:t>
-            </w:r>
-            <w:proofErr w:type="gramEnd"/>
-            <w:r>
-              <w:rPr>
-                <w:rFonts w:ascii="Times New Roman" w:hAnsi="Times New Roman" w:cs="Times New Roman"/>
-                <w:sz w:val="28"/>
-                <w:szCs w:val="28"/>
-              </w:rPr>
-              <w:t>Actor)</w:t>
+              <w:t>Tác nhân(Actor)</w:t>
             </w:r>
           </w:p>
         </w:tc>
@@ -8052,25 +7790,7 @@
                 <w:sz w:val="28"/>
                 <w:szCs w:val="28"/>
               </w:rPr>
-              <w:t xml:space="preserve">Điều kiện </w:t>
-            </w:r>
-            <w:proofErr w:type="gramStart"/>
-            <w:r>
-              <w:rPr>
-                <w:rFonts w:ascii="Times New Roman" w:hAnsi="Times New Roman" w:cs="Times New Roman"/>
-                <w:sz w:val="28"/>
-                <w:szCs w:val="28"/>
-              </w:rPr>
-              <w:t>trước(</w:t>
-            </w:r>
-            <w:proofErr w:type="gramEnd"/>
-            <w:r>
-              <w:rPr>
-                <w:rFonts w:ascii="Times New Roman" w:hAnsi="Times New Roman" w:cs="Times New Roman"/>
-                <w:sz w:val="28"/>
-                <w:szCs w:val="28"/>
-              </w:rPr>
-              <w:t>Pre-condition)</w:t>
+              <w:t>Điều kiện trước(Pre-condition)</w:t>
             </w:r>
           </w:p>
         </w:tc>
@@ -9335,7 +9055,6 @@
                 <w:szCs w:val="28"/>
               </w:rPr>
             </w:pPr>
-            <w:proofErr w:type="gramStart"/>
             <w:r>
               <w:rPr>
                 <w:rFonts w:ascii="Times New Roman" w:hAnsi="Times New Roman" w:cs="Times New Roman"/>
@@ -9354,10 +9073,52 @@
                 <w:sz w:val="28"/>
                 <w:szCs w:val="28"/>
               </w:rPr>
-              <w:t>(</w:t>
-            </w:r>
-            <w:proofErr w:type="gramEnd"/>
-            <w:r>
+              <w:t>(NhanVienThuong, TruongPhong, GiamDoc)</w:t>
+            </w:r>
+          </w:p>
+        </w:tc>
+        <w:tc>
+          <w:tcPr>
+            <w:tcW w:w="4675" w:type="dxa"/>
+            <w:vAlign w:val="center"/>
+          </w:tcPr>
+          <w:p>
+            <w:pPr>
+              <w:jc w:val="center"/>
+              <w:rPr>
+                <w:rFonts w:ascii="Times New Roman" w:hAnsi="Times New Roman" w:cs="Times New Roman"/>
+                <w:sz w:val="28"/>
+                <w:szCs w:val="28"/>
+              </w:rPr>
+            </w:pPr>
+            <w:r>
+              <w:rPr>
+                <w:rFonts w:ascii="Times New Roman" w:hAnsi="Times New Roman" w:cs="Times New Roman"/>
+                <w:sz w:val="28"/>
+                <w:szCs w:val="28"/>
+              </w:rPr>
+              <w:t>Thông tin v</w:t>
+            </w:r>
+            <w:r>
+              <w:rPr>
+                <w:rFonts w:ascii="Times New Roman" w:hAnsi="Times New Roman" w:cs="Times New Roman"/>
+                <w:sz w:val="28"/>
+                <w:szCs w:val="28"/>
+              </w:rPr>
+              <w:t>ề nhân sự trong công ty</w:t>
+            </w:r>
+          </w:p>
+        </w:tc>
+      </w:tr>
+      <w:tr>
+        <w:tc>
+          <w:tcPr>
+            <w:tcW w:w="4675" w:type="dxa"/>
+            <w:vAlign w:val="center"/>
+          </w:tcPr>
+          <w:p>
+            <w:pPr>
+              <w:jc w:val="center"/>
               <w:rPr>
                 <w:rFonts w:ascii="Times New Roman" w:hAnsi="Times New Roman" w:cs="Times New Roman"/>
                 <w:b/>
@@ -9365,10 +9126,44 @@
                 <w:sz w:val="28"/>
                 <w:szCs w:val="28"/>
               </w:rPr>
-              <w:t>NhanVienThuong, TruongPhong, GiamDoc)</w:t>
-            </w:r>
-          </w:p>
-        </w:tc>
+            </w:pPr>
+            <w:r>
+              <w:rPr>
+                <w:rFonts w:ascii="Times New Roman" w:hAnsi="Times New Roman" w:cs="Times New Roman"/>
+                <w:b/>
+                <w:bCs/>
+                <w:sz w:val="28"/>
+                <w:szCs w:val="28"/>
+              </w:rPr>
+              <w:t>DanhSachPhongBan</w:t>
+            </w:r>
+          </w:p>
+        </w:tc>
+        <w:tc>
+          <w:tcPr>
+            <w:tcW w:w="4675" w:type="dxa"/>
+          </w:tcPr>
+          <w:p>
+            <w:pPr>
+              <w:jc w:val="both"/>
+              <w:rPr>
+                <w:rFonts w:ascii="Times New Roman" w:hAnsi="Times New Roman" w:cs="Times New Roman"/>
+                <w:sz w:val="28"/>
+                <w:szCs w:val="28"/>
+              </w:rPr>
+            </w:pPr>
+            <w:r>
+              <w:rPr>
+                <w:rFonts w:ascii="Times New Roman" w:hAnsi="Times New Roman" w:cs="Times New Roman"/>
+                <w:sz w:val="28"/>
+                <w:szCs w:val="28"/>
+              </w:rPr>
+              <w:t>Thông tin về các phòng ban trong công ty</w:t>
+            </w:r>
+          </w:p>
+        </w:tc>
+      </w:tr>
+      <w:tr>
         <w:tc>
           <w:tcPr>
             <w:tcW w:w="4675" w:type="dxa"/>
@@ -9379,25 +9174,44 @@
               <w:jc w:val="center"/>
               <w:rPr>
                 <w:rFonts w:ascii="Times New Roman" w:hAnsi="Times New Roman" w:cs="Times New Roman"/>
-                <w:sz w:val="28"/>
-                <w:szCs w:val="28"/>
-              </w:rPr>
-            </w:pPr>
-            <w:r>
-              <w:rPr>
-                <w:rFonts w:ascii="Times New Roman" w:hAnsi="Times New Roman" w:cs="Times New Roman"/>
-                <w:sz w:val="28"/>
-                <w:szCs w:val="28"/>
-              </w:rPr>
-              <w:t>Thông tin v</w:t>
-            </w:r>
-            <w:r>
-              <w:rPr>
-                <w:rFonts w:ascii="Times New Roman" w:hAnsi="Times New Roman" w:cs="Times New Roman"/>
-                <w:sz w:val="28"/>
-                <w:szCs w:val="28"/>
-              </w:rPr>
-              <w:t>ề nhân sự trong công ty</w:t>
+                <w:b/>
+                <w:bCs/>
+                <w:sz w:val="28"/>
+                <w:szCs w:val="28"/>
+              </w:rPr>
+            </w:pPr>
+            <w:r>
+              <w:rPr>
+                <w:rFonts w:ascii="Times New Roman" w:hAnsi="Times New Roman" w:cs="Times New Roman"/>
+                <w:b/>
+                <w:bCs/>
+                <w:sz w:val="28"/>
+                <w:szCs w:val="28"/>
+              </w:rPr>
+              <w:t>DanhSachTask</w:t>
+            </w:r>
+          </w:p>
+        </w:tc>
+        <w:tc>
+          <w:tcPr>
+            <w:tcW w:w="4675" w:type="dxa"/>
+          </w:tcPr>
+          <w:p>
+            <w:pPr>
+              <w:jc w:val="both"/>
+              <w:rPr>
+                <w:rFonts w:ascii="Times New Roman" w:hAnsi="Times New Roman" w:cs="Times New Roman"/>
+                <w:sz w:val="28"/>
+                <w:szCs w:val="28"/>
+              </w:rPr>
+            </w:pPr>
+            <w:r>
+              <w:rPr>
+                <w:rFonts w:ascii="Times New Roman" w:hAnsi="Times New Roman" w:cs="Times New Roman"/>
+                <w:sz w:val="28"/>
+                <w:szCs w:val="28"/>
+              </w:rPr>
+              <w:t>Thông tin về các tác vụ, công việc trong công ty</w:t>
             </w:r>
           </w:p>
         </w:tc>
@@ -9406,11 +9220,10 @@
         <w:tc>
           <w:tcPr>
             <w:tcW w:w="4675" w:type="dxa"/>
-            <w:vAlign w:val="center"/>
-          </w:tcPr>
-          <w:p>
-            <w:pPr>
-              <w:jc w:val="center"/>
+          </w:tcPr>
+          <w:p>
+            <w:pPr>
+              <w:jc w:val="both"/>
               <w:rPr>
                 <w:rFonts w:ascii="Times New Roman" w:hAnsi="Times New Roman" w:cs="Times New Roman"/>
                 <w:b/>
@@ -9427,124 +9240,7 @@
                 <w:sz w:val="28"/>
                 <w:szCs w:val="28"/>
               </w:rPr>
-              <w:t>DanhSachPhongBan</w:t>
-            </w:r>
-          </w:p>
-        </w:tc>
-        <w:tc>
-          <w:tcPr>
-            <w:tcW w:w="4675" w:type="dxa"/>
-          </w:tcPr>
-          <w:p>
-            <w:pPr>
-              <w:jc w:val="both"/>
-              <w:rPr>
-                <w:rFonts w:ascii="Times New Roman" w:hAnsi="Times New Roman" w:cs="Times New Roman"/>
-                <w:sz w:val="28"/>
-                <w:szCs w:val="28"/>
-              </w:rPr>
-            </w:pPr>
-            <w:r>
-              <w:rPr>
-                <w:rFonts w:ascii="Times New Roman" w:hAnsi="Times New Roman" w:cs="Times New Roman"/>
-                <w:sz w:val="28"/>
-                <w:szCs w:val="28"/>
-              </w:rPr>
-              <w:t>Thông tin về các phòng ban trong công ty</w:t>
-            </w:r>
-          </w:p>
-        </w:tc>
-      </w:tr>
-      <w:tr>
-        <w:tc>
-          <w:tcPr>
-            <w:tcW w:w="4675" w:type="dxa"/>
-            <w:vAlign w:val="center"/>
-          </w:tcPr>
-          <w:p>
-            <w:pPr>
-              <w:jc w:val="center"/>
-              <w:rPr>
-                <w:rFonts w:ascii="Times New Roman" w:hAnsi="Times New Roman" w:cs="Times New Roman"/>
-                <w:b/>
-                <w:bCs/>
-                <w:sz w:val="28"/>
-                <w:szCs w:val="28"/>
-              </w:rPr>
-            </w:pPr>
-            <w:r>
-              <w:rPr>
-                <w:rFonts w:ascii="Times New Roman" w:hAnsi="Times New Roman" w:cs="Times New Roman"/>
-                <w:b/>
-                <w:bCs/>
-                <w:sz w:val="28"/>
-                <w:szCs w:val="28"/>
-              </w:rPr>
-              <w:t>DanhSachTask</w:t>
-            </w:r>
-          </w:p>
-        </w:tc>
-        <w:tc>
-          <w:tcPr>
-            <w:tcW w:w="4675" w:type="dxa"/>
-          </w:tcPr>
-          <w:p>
-            <w:pPr>
-              <w:jc w:val="both"/>
-              <w:rPr>
-                <w:rFonts w:ascii="Times New Roman" w:hAnsi="Times New Roman" w:cs="Times New Roman"/>
-                <w:sz w:val="28"/>
-                <w:szCs w:val="28"/>
-              </w:rPr>
-            </w:pPr>
-            <w:r>
-              <w:rPr>
-                <w:rFonts w:ascii="Times New Roman" w:hAnsi="Times New Roman" w:cs="Times New Roman"/>
-                <w:sz w:val="28"/>
-                <w:szCs w:val="28"/>
-              </w:rPr>
-              <w:t>Thông tin về các tác vụ, công việc trong công ty</w:t>
-            </w:r>
-          </w:p>
-        </w:tc>
-      </w:tr>
-      <w:tr>
-        <w:tc>
-          <w:tcPr>
-            <w:tcW w:w="4675" w:type="dxa"/>
-          </w:tcPr>
-          <w:p>
-            <w:pPr>
-              <w:jc w:val="both"/>
-              <w:rPr>
-                <w:rFonts w:ascii="Times New Roman" w:hAnsi="Times New Roman" w:cs="Times New Roman"/>
-                <w:b/>
-                <w:bCs/>
-                <w:sz w:val="28"/>
-                <w:szCs w:val="28"/>
-              </w:rPr>
-            </w:pPr>
-            <w:proofErr w:type="gramStart"/>
-            <w:r>
-              <w:rPr>
-                <w:rFonts w:ascii="Times New Roman" w:hAnsi="Times New Roman" w:cs="Times New Roman"/>
-                <w:b/>
-                <w:bCs/>
-                <w:sz w:val="28"/>
-                <w:szCs w:val="28"/>
-              </w:rPr>
-              <w:t>XuLy( hàm</w:t>
-            </w:r>
-            <w:proofErr w:type="gramEnd"/>
-            <w:r>
-              <w:rPr>
-                <w:rFonts w:ascii="Times New Roman" w:hAnsi="Times New Roman" w:cs="Times New Roman"/>
-                <w:b/>
-                <w:bCs/>
-                <w:sz w:val="28"/>
-                <w:szCs w:val="28"/>
-              </w:rPr>
-              <w:t xml:space="preserve"> login</w:t>
+              <w:t>XuLy( hàm login</w:t>
             </w:r>
             <w:r>
               <w:rPr>
@@ -10767,7 +10463,6 @@
         </w:rPr>
         <w:t xml:space="preserve"> </w:t>
       </w:r>
-      <w:proofErr w:type="gramStart"/>
       <w:r>
         <w:rPr>
           <w:rFonts w:ascii="Times New Roman" w:hAnsi="Times New Roman" w:cs="Times New Roman"/>
@@ -10782,16 +10477,7 @@
           <w:sz w:val="28"/>
           <w:szCs w:val="28"/>
         </w:rPr>
-        <w:t xml:space="preserve"> thuật</w:t>
-      </w:r>
-      <w:proofErr w:type="gramEnd"/>
-      <w:r>
-        <w:rPr>
-          <w:rFonts w:ascii="Times New Roman" w:hAnsi="Times New Roman" w:cs="Times New Roman"/>
-          <w:sz w:val="28"/>
-          <w:szCs w:val="28"/>
-        </w:rPr>
-        <w:t xml:space="preserve"> toán </w:t>
+        <w:t xml:space="preserve"> thuật toán </w:t>
       </w:r>
       <w:r>
         <w:rPr>
@@ -11768,10 +11454,10 @@
           <w:szCs w:val="28"/>
         </w:rPr>
         <w:drawing>
-          <wp:inline distT="0" distB="0" distL="0" distR="0" wp14:anchorId="646E8492" wp14:editId="2DD2090E">
+          <wp:inline distT="0" distB="0" distL="0" distR="0" wp14:anchorId="65CA70DD" wp14:editId="6ADB8DDA">
             <wp:extent cx="5943600" cy="3172460"/>
             <wp:effectExtent l="0" t="0" r="0" b="8890"/>
-            <wp:docPr id="1975372803" name="Hình ảnh 2" descr="Ảnh có chứa văn bản, ảnh chụp màn hình, phần mềm, Phần mềm đa phương tiện&#10;&#10;Mô tả được tạo tự động"/>
+            <wp:docPr id="496837262" name="Hình ảnh 1" descr="Ảnh có chứa văn bản, ảnh chụp màn hình, phần mềm, Phần mềm đa phương tiện&#10;&#10;Mô tả được tạo tự động"/>
             <wp:cNvGraphicFramePr>
               <a:graphicFrameLocks xmlns:a="http://schemas.openxmlformats.org/drawingml/2006/main" noChangeAspect="1"/>
             </wp:cNvGraphicFramePr>
@@ -11779,7 +11465,7 @@
               <a:graphicData uri="http://schemas.openxmlformats.org/drawingml/2006/picture">
                 <pic:pic xmlns:pic="http://schemas.openxmlformats.org/drawingml/2006/picture">
                   <pic:nvPicPr>
-                    <pic:cNvPr id="1975372803" name="Hình ảnh 2" descr="Ảnh có chứa văn bản, ảnh chụp màn hình, phần mềm, Phần mềm đa phương tiện&#10;&#10;Mô tả được tạo tự động"/>
+                    <pic:cNvPr id="496837262" name="Hình ảnh 1" descr="Ảnh có chứa văn bản, ảnh chụp màn hình, phần mềm, Phần mềm đa phương tiện&#10;&#10;Mô tả được tạo tự động"/>
                     <pic:cNvPicPr/>
                   </pic:nvPicPr>
                   <pic:blipFill>
@@ -11890,10 +11576,10 @@
         </w:rPr>
         <w:lastRenderedPageBreak/>
         <w:drawing>
-          <wp:inline distT="0" distB="0" distL="0" distR="0" wp14:anchorId="28532BE0" wp14:editId="7E6AEA2F">
+          <wp:inline distT="0" distB="0" distL="0" distR="0" wp14:anchorId="1D676A62" wp14:editId="02131588">
             <wp:extent cx="5943600" cy="3172460"/>
             <wp:effectExtent l="0" t="0" r="0" b="8890"/>
-            <wp:docPr id="1905582524" name="Hình ảnh 3" descr="Ảnh có chứa ảnh chụp màn hình, văn bản, Phần mềm đa phương tiện, phần mềm&#10;&#10;Mô tả được tạo tự động"/>
+            <wp:docPr id="1592585510" name="Hình ảnh 2" descr="Ảnh có chứa ảnh chụp màn hình, văn bản, Phần mềm đa phương tiện, phần mềm&#10;&#10;Mô tả được tạo tự động"/>
             <wp:cNvGraphicFramePr>
               <a:graphicFrameLocks xmlns:a="http://schemas.openxmlformats.org/drawingml/2006/main" noChangeAspect="1"/>
             </wp:cNvGraphicFramePr>
@@ -11901,7 +11587,7 @@
               <a:graphicData uri="http://schemas.openxmlformats.org/drawingml/2006/picture">
                 <pic:pic xmlns:pic="http://schemas.openxmlformats.org/drawingml/2006/picture">
                   <pic:nvPicPr>
-                    <pic:cNvPr id="1905582524" name="Hình ảnh 3" descr="Ảnh có chứa ảnh chụp màn hình, văn bản, Phần mềm đa phương tiện, phần mềm&#10;&#10;Mô tả được tạo tự động"/>
+                    <pic:cNvPr id="1592585510" name="Hình ảnh 2" descr="Ảnh có chứa ảnh chụp màn hình, văn bản, Phần mềm đa phương tiện, phần mềm&#10;&#10;Mô tả được tạo tự động"/>
                     <pic:cNvPicPr/>
                   </pic:nvPicPr>
                   <pic:blipFill>
@@ -11960,23 +11646,7 @@
     </w:p>
     <w:p>
       <w:pPr>
-        <w:rPr>
-          <w:rFonts w:ascii="Times New Roman" w:hAnsi="Times New Roman" w:cs="Times New Roman"/>
-          <w:sz w:val="28"/>
-          <w:szCs w:val="28"/>
-        </w:rPr>
-      </w:pPr>
-      <w:r>
-        <w:rPr>
-          <w:rFonts w:ascii="Times New Roman" w:hAnsi="Times New Roman" w:cs="Times New Roman"/>
-          <w:sz w:val="28"/>
-          <w:szCs w:val="28"/>
-        </w:rPr>
-        <w:t>Sau khi đăng nhập thì admin có thể sử dụng các chức năng của chương trình</w:t>
-      </w:r>
-    </w:p>
-    <w:p>
-      <w:pPr>
+        <w:jc w:val="center"/>
         <w:rPr>
           <w:rFonts w:ascii="Times New Roman" w:hAnsi="Times New Roman" w:cs="Times New Roman"/>
           <w:sz w:val="28"/>
@@ -11991,10 +11661,10 @@
           <w:szCs w:val="28"/>
         </w:rPr>
         <w:drawing>
-          <wp:inline distT="0" distB="0" distL="0" distR="0" wp14:anchorId="54845EC8" wp14:editId="5034DB5C">
-            <wp:extent cx="5943600" cy="3175635"/>
-            <wp:effectExtent l="0" t="0" r="0" b="5715"/>
-            <wp:docPr id="981332213" name="Hình ảnh 4" descr="Ảnh có chứa văn bản, ảnh chụp màn hình, phần mềm, Phần mềm đa phương tiện&#10;&#10;Mô tả được tạo tự động"/>
+          <wp:inline distT="0" distB="0" distL="0" distR="0" wp14:anchorId="2DE79185" wp14:editId="2E177693">
+            <wp:extent cx="5943600" cy="3172460"/>
+            <wp:effectExtent l="0" t="0" r="0" b="8890"/>
+            <wp:docPr id="1730064403" name="Hình ảnh 3" descr="Ảnh có chứa văn bản, ảnh chụp màn hình, phần mềm, Phần mềm đa phương tiện&#10;&#10;Mô tả được tạo tự động"/>
             <wp:cNvGraphicFramePr>
               <a:graphicFrameLocks xmlns:a="http://schemas.openxmlformats.org/drawingml/2006/main" noChangeAspect="1"/>
             </wp:cNvGraphicFramePr>
@@ -12002,7 +11672,7 @@
               <a:graphicData uri="http://schemas.openxmlformats.org/drawingml/2006/picture">
                 <pic:pic xmlns:pic="http://schemas.openxmlformats.org/drawingml/2006/picture">
                   <pic:nvPicPr>
-                    <pic:cNvPr id="981332213" name="Hình ảnh 4" descr="Ảnh có chứa văn bản, ảnh chụp màn hình, phần mềm, Phần mềm đa phương tiện&#10;&#10;Mô tả được tạo tự động"/>
+                    <pic:cNvPr id="1730064403" name="Hình ảnh 3" descr="Ảnh có chứa văn bản, ảnh chụp màn hình, phần mềm, Phần mềm đa phương tiện&#10;&#10;Mô tả được tạo tự động"/>
                     <pic:cNvPicPr/>
                   </pic:nvPicPr>
                   <pic:blipFill>
@@ -12020,7 +11690,7 @@
                   <pic:spPr>
                     <a:xfrm>
                       <a:off x="0" y="0"/>
-                      <a:ext cx="5943600" cy="3175635"/>
+                      <a:ext cx="5943600" cy="3172460"/>
                     </a:xfrm>
                     <a:prstGeom prst="rect">
                       <a:avLst/>
@@ -12048,42 +11718,12 @@
           <w:sz w:val="28"/>
           <w:szCs w:val="28"/>
         </w:rPr>
-        <w:t>Hình 4. Menu quản lý chung</w:t>
-      </w:r>
-    </w:p>
-    <w:p>
-      <w:pPr>
-        <w:rPr>
-          <w:rFonts w:ascii="Times New Roman" w:hAnsi="Times New Roman" w:cs="Times New Roman"/>
-          <w:b/>
-          <w:bCs/>
-          <w:sz w:val="28"/>
-          <w:szCs w:val="28"/>
-        </w:rPr>
-      </w:pPr>
-      <w:r>
-        <w:rPr>
-          <w:rFonts w:ascii="Times New Roman" w:hAnsi="Times New Roman" w:cs="Times New Roman"/>
-          <w:b/>
-          <w:bCs/>
-          <w:sz w:val="28"/>
-          <w:szCs w:val="28"/>
-        </w:rPr>
-        <w:t>4.2.2</w:t>
-      </w:r>
-      <w:r>
-        <w:rPr>
-          <w:rFonts w:ascii="Times New Roman" w:hAnsi="Times New Roman" w:cs="Times New Roman"/>
-          <w:b/>
-          <w:bCs/>
-          <w:sz w:val="28"/>
-          <w:szCs w:val="28"/>
-        </w:rPr>
-        <w:t>. Giao diện menu quản lý nhân sự</w:t>
-      </w:r>
-    </w:p>
-    <w:p>
-      <w:pPr>
+        <w:t>Hình 4. Màn hình đăng kí tài khoản đã tồn tại</w:t>
+      </w:r>
+    </w:p>
+    <w:p>
+      <w:pPr>
+        <w:jc w:val="center"/>
         <w:rPr>
           <w:rFonts w:ascii="Times New Roman" w:hAnsi="Times New Roman" w:cs="Times New Roman"/>
           <w:sz w:val="28"/>
@@ -12099,10 +11739,10 @@
         </w:rPr>
         <w:lastRenderedPageBreak/>
         <w:drawing>
-          <wp:inline distT="0" distB="0" distL="0" distR="0" wp14:anchorId="4FC51330" wp14:editId="38DF181C">
-            <wp:extent cx="5943600" cy="3175635"/>
-            <wp:effectExtent l="0" t="0" r="0" b="5715"/>
-            <wp:docPr id="1885157879" name="Hình ảnh 5" descr="Ảnh có chứa văn bản, ảnh chụp màn hình, phần mềm, máy tính&#10;&#10;Mô tả được tạo tự động"/>
+          <wp:inline distT="0" distB="0" distL="0" distR="0" wp14:anchorId="577EA7E0" wp14:editId="397DEEC3">
+            <wp:extent cx="5943600" cy="3172460"/>
+            <wp:effectExtent l="0" t="0" r="0" b="8890"/>
+            <wp:docPr id="762228928" name="Hình ảnh 4" descr="Ảnh có chứa văn bản, ảnh chụp màn hình, phần mềm, Phần mềm đa phương tiện&#10;&#10;Mô tả được tạo tự động"/>
             <wp:cNvGraphicFramePr>
               <a:graphicFrameLocks xmlns:a="http://schemas.openxmlformats.org/drawingml/2006/main" noChangeAspect="1"/>
             </wp:cNvGraphicFramePr>
@@ -12110,7 +11750,7 @@
               <a:graphicData uri="http://schemas.openxmlformats.org/drawingml/2006/picture">
                 <pic:pic xmlns:pic="http://schemas.openxmlformats.org/drawingml/2006/picture">
                   <pic:nvPicPr>
-                    <pic:cNvPr id="1885157879" name="Hình ảnh 5" descr="Ảnh có chứa văn bản, ảnh chụp màn hình, phần mềm, máy tính&#10;&#10;Mô tả được tạo tự động"/>
+                    <pic:cNvPr id="762228928" name="Hình ảnh 4" descr="Ảnh có chứa văn bản, ảnh chụp màn hình, phần mềm, Phần mềm đa phương tiện&#10;&#10;Mô tả được tạo tự động"/>
                     <pic:cNvPicPr/>
                   </pic:nvPicPr>
                   <pic:blipFill>
@@ -12128,7 +11768,7 @@
                   <pic:spPr>
                     <a:xfrm>
                       <a:off x="0" y="0"/>
-                      <a:ext cx="5943600" cy="3175635"/>
+                      <a:ext cx="5943600" cy="3172460"/>
                     </a:xfrm>
                     <a:prstGeom prst="rect">
                       <a:avLst/>
@@ -12156,68 +11796,46 @@
           <w:sz w:val="28"/>
           <w:szCs w:val="28"/>
         </w:rPr>
-        <w:t>Hình 5. Menu quản lý nhân sự</w:t>
-      </w:r>
-    </w:p>
-    <w:p>
-      <w:pPr>
-        <w:rPr>
-          <w:rFonts w:ascii="Times New Roman" w:hAnsi="Times New Roman" w:cs="Times New Roman"/>
-          <w:sz w:val="28"/>
-          <w:szCs w:val="28"/>
-        </w:rPr>
-      </w:pPr>
-    </w:p>
-    <w:p>
-      <w:pPr>
-        <w:rPr>
-          <w:rFonts w:ascii="Times New Roman" w:hAnsi="Times New Roman" w:cs="Times New Roman"/>
-          <w:sz w:val="28"/>
-          <w:szCs w:val="28"/>
-        </w:rPr>
-      </w:pPr>
-      <w:r>
-        <w:rPr>
-          <w:rFonts w:ascii="Times New Roman" w:hAnsi="Times New Roman" w:cs="Times New Roman"/>
-          <w:sz w:val="28"/>
-          <w:szCs w:val="28"/>
-        </w:rPr>
-        <w:t>Dưới đây là m</w:t>
-      </w:r>
-      <w:r>
-        <w:rPr>
-          <w:rFonts w:ascii="Times New Roman" w:hAnsi="Times New Roman" w:cs="Times New Roman"/>
-          <w:sz w:val="28"/>
-          <w:szCs w:val="28"/>
-        </w:rPr>
-        <w:t xml:space="preserve">ột số chức năng trong </w:t>
-      </w:r>
-      <w:r>
-        <w:rPr>
-          <w:rFonts w:ascii="Times New Roman" w:hAnsi="Times New Roman" w:cs="Times New Roman"/>
-          <w:sz w:val="28"/>
-          <w:szCs w:val="28"/>
-        </w:rPr>
-        <w:t>menu quản lý nhân sự:</w:t>
-      </w:r>
-    </w:p>
-    <w:p>
-      <w:pPr>
-        <w:jc w:val="both"/>
-        <w:rPr>
-          <w:rFonts w:ascii="Times New Roman" w:hAnsi="Times New Roman" w:cs="Times New Roman"/>
+        <w:t>Hình 5. Đăng kí tài khoản thành công</w:t>
+      </w:r>
+    </w:p>
+    <w:p>
+      <w:pPr>
+        <w:rPr>
+          <w:rFonts w:ascii="Times New Roman" w:hAnsi="Times New Roman" w:cs="Times New Roman"/>
+          <w:sz w:val="28"/>
+          <w:szCs w:val="28"/>
+        </w:rPr>
+      </w:pPr>
+      <w:r>
+        <w:rPr>
+          <w:rFonts w:ascii="Times New Roman" w:hAnsi="Times New Roman" w:cs="Times New Roman"/>
+          <w:sz w:val="28"/>
+          <w:szCs w:val="28"/>
+        </w:rPr>
+        <w:t>Sau khi đăng nhập thì admin có thể sử dụng các chức năng của chương trình</w:t>
+      </w:r>
+    </w:p>
+    <w:p>
+      <w:pPr>
+        <w:rPr>
+          <w:rFonts w:ascii="Times New Roman" w:hAnsi="Times New Roman" w:cs="Times New Roman"/>
+          <w:sz w:val="28"/>
+          <w:szCs w:val="28"/>
         </w:rPr>
       </w:pPr>
       <w:r>
         <w:rPr>
           <w:rFonts w:ascii="Times New Roman" w:hAnsi="Times New Roman" w:cs="Times New Roman"/>
           <w:noProof/>
+          <w:sz w:val="28"/>
+          <w:szCs w:val="28"/>
         </w:rPr>
         <w:drawing>
-          <wp:inline distT="0" distB="0" distL="0" distR="0" wp14:anchorId="76D784B0" wp14:editId="300DCD73">
+          <wp:inline distT="0" distB="0" distL="0" distR="0" wp14:anchorId="54845EC8" wp14:editId="5034DB5C">
             <wp:extent cx="5943600" cy="3175635"/>
             <wp:effectExtent l="0" t="0" r="0" b="5715"/>
-            <wp:docPr id="9015471" name="Hình ảnh 1" descr="Ảnh có chứa văn bản, ảnh chụp màn hình, phần mềm, Phần mềm đa phương tiện&#10;&#10;Mô tả được tạo tự động"/>
+            <wp:docPr id="981332213" name="Hình ảnh 4" descr="Ảnh có chứa văn bản, ảnh chụp màn hình, phần mềm, Phần mềm đa phương tiện&#10;&#10;Mô tả được tạo tự động"/>
             <wp:cNvGraphicFramePr>
               <a:graphicFrameLocks xmlns:a="http://schemas.openxmlformats.org/drawingml/2006/main" noChangeAspect="1"/>
             </wp:cNvGraphicFramePr>
@@ -12225,7 +11843,7 @@
               <a:graphicData uri="http://schemas.openxmlformats.org/drawingml/2006/picture">
                 <pic:pic xmlns:pic="http://schemas.openxmlformats.org/drawingml/2006/picture">
                   <pic:nvPicPr>
-                    <pic:cNvPr id="9015471" name="Hình ảnh 1" descr="Ảnh có chứa văn bản, ảnh chụp màn hình, phần mềm, Phần mềm đa phương tiện&#10;&#10;Mô tả được tạo tự động"/>
+                    <pic:cNvPr id="981332213" name="Hình ảnh 4" descr="Ảnh có chứa văn bản, ảnh chụp màn hình, phần mềm, Phần mềm đa phương tiện&#10;&#10;Mô tả được tạo tự động"/>
                     <pic:cNvPicPr/>
                   </pic:nvPicPr>
                   <pic:blipFill>
@@ -12271,27 +11889,99 @@
           <w:sz w:val="28"/>
           <w:szCs w:val="28"/>
         </w:rPr>
-        <w:t>Hình 6. Ví dụ cho việc thêm nhân sự</w:t>
-      </w:r>
-    </w:p>
-    <w:p>
-      <w:pPr>
-        <w:jc w:val="both"/>
-        <w:rPr>
-          <w:rFonts w:ascii="Times New Roman" w:hAnsi="Times New Roman" w:cs="Times New Roman"/>
+        <w:t xml:space="preserve">Hình </w:t>
+      </w:r>
+      <w:r>
+        <w:rPr>
+          <w:rFonts w:ascii="Times New Roman" w:hAnsi="Times New Roman" w:cs="Times New Roman"/>
+          <w:sz w:val="28"/>
+          <w:szCs w:val="28"/>
+        </w:rPr>
+        <w:t>6</w:t>
+      </w:r>
+      <w:r>
+        <w:rPr>
+          <w:rFonts w:ascii="Times New Roman" w:hAnsi="Times New Roman" w:cs="Times New Roman"/>
+          <w:sz w:val="28"/>
+          <w:szCs w:val="28"/>
+        </w:rPr>
+        <w:t>. Menu quản lý chung</w:t>
+      </w:r>
+    </w:p>
+    <w:p>
+      <w:pPr>
+        <w:rPr>
+          <w:rFonts w:ascii="Times New Roman" w:hAnsi="Times New Roman" w:cs="Times New Roman"/>
+          <w:b/>
+          <w:bCs/>
+          <w:sz w:val="28"/>
+          <w:szCs w:val="28"/>
+        </w:rPr>
+      </w:pPr>
+    </w:p>
+    <w:p>
+      <w:pPr>
+        <w:rPr>
+          <w:rFonts w:ascii="Times New Roman" w:hAnsi="Times New Roman" w:cs="Times New Roman"/>
+          <w:b/>
+          <w:bCs/>
+          <w:sz w:val="28"/>
+          <w:szCs w:val="28"/>
+        </w:rPr>
+      </w:pPr>
+    </w:p>
+    <w:p>
+      <w:pPr>
+        <w:rPr>
+          <w:rFonts w:ascii="Times New Roman" w:hAnsi="Times New Roman" w:cs="Times New Roman"/>
+          <w:b/>
+          <w:bCs/>
+          <w:sz w:val="28"/>
+          <w:szCs w:val="28"/>
+        </w:rPr>
+      </w:pPr>
+      <w:r>
+        <w:rPr>
+          <w:rFonts w:ascii="Times New Roman" w:hAnsi="Times New Roman" w:cs="Times New Roman"/>
+          <w:b/>
+          <w:bCs/>
+          <w:sz w:val="28"/>
+          <w:szCs w:val="28"/>
+        </w:rPr>
+        <w:lastRenderedPageBreak/>
+        <w:t>4.2.2</w:t>
+      </w:r>
+      <w:r>
+        <w:rPr>
+          <w:rFonts w:ascii="Times New Roman" w:hAnsi="Times New Roman" w:cs="Times New Roman"/>
+          <w:b/>
+          <w:bCs/>
+          <w:sz w:val="28"/>
+          <w:szCs w:val="28"/>
+        </w:rPr>
+        <w:t>. Giao diện menu quản lý nhân sự</w:t>
+      </w:r>
+    </w:p>
+    <w:p>
+      <w:pPr>
+        <w:rPr>
+          <w:rFonts w:ascii="Times New Roman" w:hAnsi="Times New Roman" w:cs="Times New Roman"/>
+          <w:sz w:val="28"/>
+          <w:szCs w:val="28"/>
         </w:rPr>
       </w:pPr>
       <w:r>
         <w:rPr>
           <w:rFonts w:ascii="Times New Roman" w:hAnsi="Times New Roman" w:cs="Times New Roman"/>
           <w:noProof/>
-        </w:rPr>
-        <w:lastRenderedPageBreak/>
+          <w:sz w:val="28"/>
+          <w:szCs w:val="28"/>
+        </w:rPr>
         <w:drawing>
-          <wp:inline distT="0" distB="0" distL="0" distR="0" wp14:anchorId="032FE8FF" wp14:editId="00491246">
+          <wp:inline distT="0" distB="0" distL="0" distR="0" wp14:anchorId="4FC51330" wp14:editId="38DF181C">
             <wp:extent cx="5943600" cy="3175635"/>
             <wp:effectExtent l="0" t="0" r="0" b="5715"/>
-            <wp:docPr id="373734523" name="Hình ảnh 2" descr="Ảnh có chứa văn bản, ảnh chụp màn hình, phần mềm, Phần mềm đa phương tiện&#10;&#10;Mô tả được tạo tự động"/>
+            <wp:docPr id="1885157879" name="Hình ảnh 5" descr="Ảnh có chứa văn bản, ảnh chụp màn hình, phần mềm, máy tính&#10;&#10;Mô tả được tạo tự động"/>
             <wp:cNvGraphicFramePr>
               <a:graphicFrameLocks xmlns:a="http://schemas.openxmlformats.org/drawingml/2006/main" noChangeAspect="1"/>
             </wp:cNvGraphicFramePr>
@@ -12299,7 +11989,7 @@
               <a:graphicData uri="http://schemas.openxmlformats.org/drawingml/2006/picture">
                 <pic:pic xmlns:pic="http://schemas.openxmlformats.org/drawingml/2006/picture">
                   <pic:nvPicPr>
-                    <pic:cNvPr id="373734523" name="Hình ảnh 2" descr="Ảnh có chứa văn bản, ảnh chụp màn hình, phần mềm, Phần mềm đa phương tiện&#10;&#10;Mô tả được tạo tự động"/>
+                    <pic:cNvPr id="1885157879" name="Hình ảnh 5" descr="Ảnh có chứa văn bản, ảnh chụp màn hình, phần mềm, máy tính&#10;&#10;Mô tả được tạo tự động"/>
                     <pic:cNvPicPr/>
                   </pic:nvPicPr>
                   <pic:blipFill>
@@ -12345,36 +12035,66 @@
           <w:sz w:val="28"/>
           <w:szCs w:val="28"/>
         </w:rPr>
-        <w:t xml:space="preserve">Hình 7. Thông tin được xuất ra khi </w:t>
-      </w:r>
-      <w:r>
-        <w:rPr>
-          <w:rFonts w:ascii="Times New Roman" w:hAnsi="Times New Roman" w:cs="Times New Roman"/>
-          <w:sz w:val="28"/>
-          <w:szCs w:val="28"/>
-        </w:rPr>
-        <w:t>thực hiện chức năng “Xuat nhan su”</w:t>
-      </w:r>
-    </w:p>
-    <w:p>
-      <w:pPr>
-        <w:jc w:val="center"/>
-        <w:rPr>
-          <w:rFonts w:ascii="Times New Roman" w:hAnsi="Times New Roman" w:cs="Times New Roman"/>
-          <w:sz w:val="28"/>
-          <w:szCs w:val="28"/>
-        </w:rPr>
-      </w:pPr>
-    </w:p>
-    <w:p>
-      <w:pPr>
-        <w:jc w:val="center"/>
-        <w:rPr>
-          <w:rFonts w:ascii="Times New Roman" w:hAnsi="Times New Roman" w:cs="Times New Roman"/>
-          <w:sz w:val="28"/>
-          <w:szCs w:val="28"/>
-        </w:rPr>
-      </w:pPr>
+        <w:t xml:space="preserve">Hình </w:t>
+      </w:r>
+      <w:r>
+        <w:rPr>
+          <w:rFonts w:ascii="Times New Roman" w:hAnsi="Times New Roman" w:cs="Times New Roman"/>
+          <w:sz w:val="28"/>
+          <w:szCs w:val="28"/>
+        </w:rPr>
+        <w:t>7</w:t>
+      </w:r>
+      <w:r>
+        <w:rPr>
+          <w:rFonts w:ascii="Times New Roman" w:hAnsi="Times New Roman" w:cs="Times New Roman"/>
+          <w:sz w:val="28"/>
+          <w:szCs w:val="28"/>
+        </w:rPr>
+        <w:t>. Menu quản lý nhân sự</w:t>
+      </w:r>
+    </w:p>
+    <w:p>
+      <w:pPr>
+        <w:rPr>
+          <w:rFonts w:ascii="Times New Roman" w:hAnsi="Times New Roman" w:cs="Times New Roman"/>
+          <w:sz w:val="28"/>
+          <w:szCs w:val="28"/>
+        </w:rPr>
+      </w:pPr>
+    </w:p>
+    <w:p>
+      <w:pPr>
+        <w:rPr>
+          <w:rFonts w:ascii="Times New Roman" w:hAnsi="Times New Roman" w:cs="Times New Roman"/>
+          <w:sz w:val="28"/>
+          <w:szCs w:val="28"/>
+        </w:rPr>
+      </w:pPr>
+      <w:r>
+        <w:rPr>
+          <w:rFonts w:ascii="Times New Roman" w:hAnsi="Times New Roman" w:cs="Times New Roman"/>
+          <w:sz w:val="28"/>
+          <w:szCs w:val="28"/>
+        </w:rPr>
+        <w:t>Dưới đây là m</w:t>
+      </w:r>
+      <w:r>
+        <w:rPr>
+          <w:rFonts w:ascii="Times New Roman" w:hAnsi="Times New Roman" w:cs="Times New Roman"/>
+          <w:sz w:val="28"/>
+          <w:szCs w:val="28"/>
+        </w:rPr>
+        <w:t xml:space="preserve">ột số chức năng trong </w:t>
+      </w:r>
+      <w:r>
+        <w:rPr>
+          <w:rFonts w:ascii="Times New Roman" w:hAnsi="Times New Roman" w:cs="Times New Roman"/>
+          <w:sz w:val="28"/>
+          <w:szCs w:val="28"/>
+        </w:rPr>
+        <w:t>menu quản lý nhân sự:</w:t>
+      </w:r>
     </w:p>
     <w:p>
       <w:pPr>
@@ -12389,10 +12109,10 @@
           <w:noProof/>
         </w:rPr>
         <w:drawing>
-          <wp:inline distT="0" distB="0" distL="0" distR="0" wp14:anchorId="1A7CE33C" wp14:editId="4934A255">
+          <wp:inline distT="0" distB="0" distL="0" distR="0" wp14:anchorId="76D784B0" wp14:editId="300DCD73">
             <wp:extent cx="5943600" cy="3175635"/>
             <wp:effectExtent l="0" t="0" r="0" b="5715"/>
-            <wp:docPr id="86794337" name="Hình ảnh 1" descr="Ảnh có chứa văn bản, ảnh chụp màn hình, phần mềm, Phần mềm đa phương tiện&#10;&#10;Mô tả được tạo tự động"/>
+            <wp:docPr id="9015471" name="Hình ảnh 1" descr="Ảnh có chứa văn bản, ảnh chụp màn hình, phần mềm, Phần mềm đa phương tiện&#10;&#10;Mô tả được tạo tự động"/>
             <wp:cNvGraphicFramePr>
               <a:graphicFrameLocks xmlns:a="http://schemas.openxmlformats.org/drawingml/2006/main" noChangeAspect="1"/>
             </wp:cNvGraphicFramePr>
@@ -12400,11 +12120,17 @@
               <a:graphicData uri="http://schemas.openxmlformats.org/drawingml/2006/picture">
                 <pic:pic xmlns:pic="http://schemas.openxmlformats.org/drawingml/2006/picture">
                   <pic:nvPicPr>
-                    <pic:cNvPr id="86794337" name="Hình ảnh 1" descr="Ảnh có chứa văn bản, ảnh chụp màn hình, phần mềm, Phần mềm đa phương tiện&#10;&#10;Mô tả được tạo tự động"/>
+                    <pic:cNvPr id="9015471" name="Hình ảnh 1" descr="Ảnh có chứa văn bản, ảnh chụp màn hình, phần mềm, Phần mềm đa phương tiện&#10;&#10;Mô tả được tạo tự động"/>
                     <pic:cNvPicPr/>
                   </pic:nvPicPr>
                   <pic:blipFill>
-                    <a:blip r:embed="rId31"/>
+                    <a:blip r:embed="rId31" cstate="print">
+                      <a:extLst>
+                        <a:ext uri="{28A0092B-C50C-407E-A947-70E740481C1C}">
+                          <a14:useLocalDpi xmlns:a14="http://schemas.microsoft.com/office/drawing/2010/main" val="0"/>
+                        </a:ext>
+                      </a:extLst>
+                    </a:blip>
                     <a:stretch>
                       <a:fillRect/>
                     </a:stretch>
@@ -12440,15 +12166,23 @@
           <w:sz w:val="28"/>
           <w:szCs w:val="28"/>
         </w:rPr>
-        <w:t xml:space="preserve">Hình 8. </w:t>
-      </w:r>
-      <w:r>
-        <w:rPr>
-          <w:rFonts w:ascii="Times New Roman" w:hAnsi="Times New Roman" w:cs="Times New Roman"/>
-          <w:sz w:val="28"/>
-          <w:szCs w:val="28"/>
-        </w:rPr>
-        <w:t>Kết quả chương trình khi thực hiện chức năng “Tim kiem theo ten”</w:t>
+        <w:t xml:space="preserve">Hình </w:t>
+      </w:r>
+      <w:r>
+        <w:rPr>
+          <w:rFonts w:ascii="Times New Roman" w:hAnsi="Times New Roman" w:cs="Times New Roman"/>
+          <w:sz w:val="28"/>
+          <w:szCs w:val="28"/>
+        </w:rPr>
+        <w:t>8</w:t>
+      </w:r>
+      <w:r>
+        <w:rPr>
+          <w:rFonts w:ascii="Times New Roman" w:hAnsi="Times New Roman" w:cs="Times New Roman"/>
+          <w:sz w:val="28"/>
+          <w:szCs w:val="28"/>
+        </w:rPr>
+        <w:t>. Ví dụ cho việc thêm nhân sự</w:t>
       </w:r>
     </w:p>
     <w:p>
@@ -12456,67 +12190,19 @@
         <w:jc w:val="both"/>
         <w:rPr>
           <w:rFonts w:ascii="Times New Roman" w:hAnsi="Times New Roman" w:cs="Times New Roman"/>
-          <w:b/>
-          <w:bCs/>
-          <w:sz w:val="28"/>
-          <w:szCs w:val="28"/>
-        </w:rPr>
-      </w:pPr>
-      <w:r>
-        <w:rPr>
-          <w:rFonts w:ascii="Times New Roman" w:hAnsi="Times New Roman" w:cs="Times New Roman"/>
-          <w:b/>
-          <w:bCs/>
-          <w:sz w:val="28"/>
-          <w:szCs w:val="28"/>
-        </w:rPr>
-        <w:t>4.2.3. Gi</w:t>
-      </w:r>
-      <w:r>
-        <w:rPr>
-          <w:rFonts w:ascii="Times New Roman" w:hAnsi="Times New Roman" w:cs="Times New Roman"/>
-          <w:b/>
-          <w:bCs/>
-          <w:sz w:val="28"/>
-          <w:szCs w:val="28"/>
-        </w:rPr>
-        <w:t xml:space="preserve">ao diện menu quản lý phòng </w:t>
-      </w:r>
-      <w:proofErr w:type="gramStart"/>
-      <w:r>
-        <w:rPr>
-          <w:rFonts w:ascii="Times New Roman" w:hAnsi="Times New Roman" w:cs="Times New Roman"/>
-          <w:b/>
-          <w:bCs/>
-          <w:sz w:val="28"/>
-          <w:szCs w:val="28"/>
-        </w:rPr>
-        <w:t>ban</w:t>
-      </w:r>
-      <w:proofErr w:type="gramEnd"/>
-    </w:p>
-    <w:p>
-      <w:pPr>
-        <w:jc w:val="both"/>
-        <w:rPr>
-          <w:rFonts w:ascii="Times New Roman" w:hAnsi="Times New Roman" w:cs="Times New Roman"/>
-          <w:sz w:val="28"/>
-          <w:szCs w:val="28"/>
         </w:rPr>
       </w:pPr>
       <w:r>
         <w:rPr>
           <w:rFonts w:ascii="Times New Roman" w:hAnsi="Times New Roman" w:cs="Times New Roman"/>
           <w:noProof/>
-          <w:sz w:val="28"/>
-          <w:szCs w:val="28"/>
         </w:rPr>
         <w:lastRenderedPageBreak/>
         <w:drawing>
-          <wp:inline distT="0" distB="0" distL="0" distR="0" wp14:anchorId="7101E82F" wp14:editId="7E6D3631">
+          <wp:inline distT="0" distB="0" distL="0" distR="0" wp14:anchorId="032FE8FF" wp14:editId="00491246">
             <wp:extent cx="5943600" cy="3175635"/>
             <wp:effectExtent l="0" t="0" r="0" b="5715"/>
-            <wp:docPr id="126157817" name="Hình ảnh 4" descr="Ảnh có chứa văn bản, đồ điện tử, ảnh chụp màn hình, máy tính&#10;&#10;Mô tả được tạo tự động"/>
+            <wp:docPr id="373734523" name="Hình ảnh 2" descr="Ảnh có chứa văn bản, ảnh chụp màn hình, phần mềm, Phần mềm đa phương tiện&#10;&#10;Mô tả được tạo tự động"/>
             <wp:cNvGraphicFramePr>
               <a:graphicFrameLocks xmlns:a="http://schemas.openxmlformats.org/drawingml/2006/main" noChangeAspect="1"/>
             </wp:cNvGraphicFramePr>
@@ -12524,7 +12210,7 @@
               <a:graphicData uri="http://schemas.openxmlformats.org/drawingml/2006/picture">
                 <pic:pic xmlns:pic="http://schemas.openxmlformats.org/drawingml/2006/picture">
                   <pic:nvPicPr>
-                    <pic:cNvPr id="126157817" name="Hình ảnh 4" descr="Ảnh có chứa văn bản, đồ điện tử, ảnh chụp màn hình, máy tính&#10;&#10;Mô tả được tạo tự động"/>
+                    <pic:cNvPr id="373734523" name="Hình ảnh 2" descr="Ảnh có chứa văn bản, ảnh chụp màn hình, phần mềm, Phần mềm đa phương tiện&#10;&#10;Mô tả được tạo tự động"/>
                     <pic:cNvPicPr/>
                   </pic:nvPicPr>
                   <pic:blipFill>
@@ -12570,56 +12256,70 @@
           <w:sz w:val="28"/>
           <w:szCs w:val="28"/>
         </w:rPr>
-        <w:t xml:space="preserve">Hình 9. Menu quản lý phòng </w:t>
-      </w:r>
-      <w:proofErr w:type="gramStart"/>
-      <w:r>
-        <w:rPr>
-          <w:rFonts w:ascii="Times New Roman" w:hAnsi="Times New Roman" w:cs="Times New Roman"/>
-          <w:sz w:val="28"/>
-          <w:szCs w:val="28"/>
-        </w:rPr>
-        <w:t>ban</w:t>
-      </w:r>
-      <w:proofErr w:type="gramEnd"/>
-    </w:p>
-    <w:p>
-      <w:pPr>
-        <w:rPr>
-          <w:rFonts w:ascii="Times New Roman" w:hAnsi="Times New Roman" w:cs="Times New Roman"/>
-          <w:sz w:val="28"/>
-          <w:szCs w:val="28"/>
-        </w:rPr>
-      </w:pPr>
-      <w:r>
-        <w:rPr>
-          <w:rFonts w:ascii="Times New Roman" w:hAnsi="Times New Roman" w:cs="Times New Roman"/>
-          <w:sz w:val="28"/>
-          <w:szCs w:val="28"/>
-        </w:rPr>
-        <w:t>Một số chức năng của menu quản lý phòng ban:</w:t>
-      </w:r>
-    </w:p>
-    <w:p>
-      <w:pPr>
-        <w:rPr>
-          <w:rFonts w:ascii="Times New Roman" w:hAnsi="Times New Roman" w:cs="Times New Roman"/>
-          <w:sz w:val="28"/>
-          <w:szCs w:val="28"/>
+        <w:t xml:space="preserve">Hình </w:t>
+      </w:r>
+      <w:r>
+        <w:rPr>
+          <w:rFonts w:ascii="Times New Roman" w:hAnsi="Times New Roman" w:cs="Times New Roman"/>
+          <w:sz w:val="28"/>
+          <w:szCs w:val="28"/>
+        </w:rPr>
+        <w:t>9</w:t>
+      </w:r>
+      <w:r>
+        <w:rPr>
+          <w:rFonts w:ascii="Times New Roman" w:hAnsi="Times New Roman" w:cs="Times New Roman"/>
+          <w:sz w:val="28"/>
+          <w:szCs w:val="28"/>
+        </w:rPr>
+        <w:t xml:space="preserve">. Thông tin được xuất ra khi </w:t>
+      </w:r>
+      <w:r>
+        <w:rPr>
+          <w:rFonts w:ascii="Times New Roman" w:hAnsi="Times New Roman" w:cs="Times New Roman"/>
+          <w:sz w:val="28"/>
+          <w:szCs w:val="28"/>
+        </w:rPr>
+        <w:t>thực hiện chức năng “Xuat nhan su”</w:t>
+      </w:r>
+    </w:p>
+    <w:p>
+      <w:pPr>
+        <w:jc w:val="center"/>
+        <w:rPr>
+          <w:rFonts w:ascii="Times New Roman" w:hAnsi="Times New Roman" w:cs="Times New Roman"/>
+          <w:sz w:val="28"/>
+          <w:szCs w:val="28"/>
+        </w:rPr>
+      </w:pPr>
+    </w:p>
+    <w:p>
+      <w:pPr>
+        <w:jc w:val="center"/>
+        <w:rPr>
+          <w:rFonts w:ascii="Times New Roman" w:hAnsi="Times New Roman" w:cs="Times New Roman"/>
+          <w:sz w:val="28"/>
+          <w:szCs w:val="28"/>
+        </w:rPr>
+      </w:pPr>
+    </w:p>
+    <w:p>
+      <w:pPr>
+        <w:jc w:val="both"/>
+        <w:rPr>
+          <w:rFonts w:ascii="Times New Roman" w:hAnsi="Times New Roman" w:cs="Times New Roman"/>
         </w:rPr>
       </w:pPr>
       <w:r>
         <w:rPr>
           <w:rFonts w:ascii="Times New Roman" w:hAnsi="Times New Roman" w:cs="Times New Roman"/>
           <w:noProof/>
-          <w:sz w:val="28"/>
-          <w:szCs w:val="28"/>
         </w:rPr>
         <w:drawing>
-          <wp:inline distT="0" distB="0" distL="0" distR="0" wp14:anchorId="4826EDD9" wp14:editId="44E8CC19">
+          <wp:inline distT="0" distB="0" distL="0" distR="0" wp14:anchorId="1A7CE33C" wp14:editId="4934A255">
             <wp:extent cx="5943600" cy="3175635"/>
             <wp:effectExtent l="0" t="0" r="0" b="5715"/>
-            <wp:docPr id="2125853601" name="Hình ảnh 5" descr="Ảnh có chứa văn bản, đồ điện tử, ảnh chụp màn hình, phần mềm&#10;&#10;Mô tả được tạo tự động"/>
+            <wp:docPr id="86794337" name="Hình ảnh 1" descr="Ảnh có chứa văn bản, ảnh chụp màn hình, phần mềm, Phần mềm đa phương tiện&#10;&#10;Mô tả được tạo tự động"/>
             <wp:cNvGraphicFramePr>
               <a:graphicFrameLocks xmlns:a="http://schemas.openxmlformats.org/drawingml/2006/main" noChangeAspect="1"/>
             </wp:cNvGraphicFramePr>
@@ -12627,11 +12327,151 @@
               <a:graphicData uri="http://schemas.openxmlformats.org/drawingml/2006/picture">
                 <pic:pic xmlns:pic="http://schemas.openxmlformats.org/drawingml/2006/picture">
                   <pic:nvPicPr>
-                    <pic:cNvPr id="2125853601" name="Hình ảnh 5" descr="Ảnh có chứa văn bản, đồ điện tử, ảnh chụp màn hình, phần mềm&#10;&#10;Mô tả được tạo tự động"/>
+                    <pic:cNvPr id="86794337" name="Hình ảnh 1" descr="Ảnh có chứa văn bản, ảnh chụp màn hình, phần mềm, Phần mềm đa phương tiện&#10;&#10;Mô tả được tạo tự động"/>
                     <pic:cNvPicPr/>
                   </pic:nvPicPr>
                   <pic:blipFill>
-                    <a:blip r:embed="rId33" cstate="print">
+                    <a:blip r:embed="rId33"/>
+                    <a:stretch>
+                      <a:fillRect/>
+                    </a:stretch>
+                  </pic:blipFill>
+                  <pic:spPr>
+                    <a:xfrm>
+                      <a:off x="0" y="0"/>
+                      <a:ext cx="5943600" cy="3175635"/>
+                    </a:xfrm>
+                    <a:prstGeom prst="rect">
+                      <a:avLst/>
+                    </a:prstGeom>
+                  </pic:spPr>
+                </pic:pic>
+              </a:graphicData>
+            </a:graphic>
+          </wp:inline>
+        </w:drawing>
+      </w:r>
+    </w:p>
+    <w:p>
+      <w:pPr>
+        <w:jc w:val="center"/>
+        <w:rPr>
+          <w:rFonts w:ascii="Times New Roman" w:hAnsi="Times New Roman" w:cs="Times New Roman"/>
+          <w:sz w:val="28"/>
+          <w:szCs w:val="28"/>
+        </w:rPr>
+      </w:pPr>
+      <w:r>
+        <w:rPr>
+          <w:rFonts w:ascii="Times New Roman" w:hAnsi="Times New Roman" w:cs="Times New Roman"/>
+          <w:sz w:val="28"/>
+          <w:szCs w:val="28"/>
+        </w:rPr>
+        <w:t xml:space="preserve">Hình </w:t>
+      </w:r>
+      <w:r>
+        <w:rPr>
+          <w:rFonts w:ascii="Times New Roman" w:hAnsi="Times New Roman" w:cs="Times New Roman"/>
+          <w:sz w:val="28"/>
+          <w:szCs w:val="28"/>
+        </w:rPr>
+        <w:t>10</w:t>
+      </w:r>
+      <w:r>
+        <w:rPr>
+          <w:rFonts w:ascii="Times New Roman" w:hAnsi="Times New Roman" w:cs="Times New Roman"/>
+          <w:sz w:val="28"/>
+          <w:szCs w:val="28"/>
+        </w:rPr>
+        <w:t xml:space="preserve">. </w:t>
+      </w:r>
+      <w:r>
+        <w:rPr>
+          <w:rFonts w:ascii="Times New Roman" w:hAnsi="Times New Roman" w:cs="Times New Roman"/>
+          <w:sz w:val="28"/>
+          <w:szCs w:val="28"/>
+        </w:rPr>
+        <w:t>Kết quả chương trình khi thực hiện chức năng “Tim kiem theo ten”</w:t>
+      </w:r>
+    </w:p>
+    <w:p>
+      <w:pPr>
+        <w:jc w:val="both"/>
+        <w:rPr>
+          <w:rFonts w:ascii="Times New Roman" w:hAnsi="Times New Roman" w:cs="Times New Roman"/>
+          <w:b/>
+          <w:bCs/>
+          <w:sz w:val="28"/>
+          <w:szCs w:val="28"/>
+        </w:rPr>
+      </w:pPr>
+    </w:p>
+    <w:p>
+      <w:pPr>
+        <w:jc w:val="both"/>
+        <w:rPr>
+          <w:rFonts w:ascii="Times New Roman" w:hAnsi="Times New Roman" w:cs="Times New Roman"/>
+          <w:b/>
+          <w:bCs/>
+          <w:sz w:val="28"/>
+          <w:szCs w:val="28"/>
+        </w:rPr>
+      </w:pPr>
+      <w:r>
+        <w:rPr>
+          <w:rFonts w:ascii="Times New Roman" w:hAnsi="Times New Roman" w:cs="Times New Roman"/>
+          <w:b/>
+          <w:bCs/>
+          <w:sz w:val="28"/>
+          <w:szCs w:val="28"/>
+        </w:rPr>
+        <w:lastRenderedPageBreak/>
+        <w:t>4.2.3. Gi</w:t>
+      </w:r>
+      <w:r>
+        <w:rPr>
+          <w:rFonts w:ascii="Times New Roman" w:hAnsi="Times New Roman" w:cs="Times New Roman"/>
+          <w:b/>
+          <w:bCs/>
+          <w:sz w:val="28"/>
+          <w:szCs w:val="28"/>
+        </w:rPr>
+        <w:t>ao diện menu quản lý phòng ban</w:t>
+      </w:r>
+    </w:p>
+    <w:p>
+      <w:pPr>
+        <w:jc w:val="both"/>
+        <w:rPr>
+          <w:rFonts w:ascii="Times New Roman" w:hAnsi="Times New Roman" w:cs="Times New Roman"/>
+          <w:sz w:val="28"/>
+          <w:szCs w:val="28"/>
+        </w:rPr>
+      </w:pPr>
+      <w:r>
+        <w:rPr>
+          <w:rFonts w:ascii="Times New Roman" w:hAnsi="Times New Roman" w:cs="Times New Roman"/>
+          <w:noProof/>
+          <w:sz w:val="28"/>
+          <w:szCs w:val="28"/>
+        </w:rPr>
+        <w:drawing>
+          <wp:inline distT="0" distB="0" distL="0" distR="0" wp14:anchorId="7101E82F" wp14:editId="7E6D3631">
+            <wp:extent cx="5943600" cy="3175635"/>
+            <wp:effectExtent l="0" t="0" r="0" b="5715"/>
+            <wp:docPr id="126157817" name="Hình ảnh 4" descr="Ảnh có chứa văn bản, đồ điện tử, ảnh chụp màn hình, máy tính&#10;&#10;Mô tả được tạo tự động"/>
+            <wp:cNvGraphicFramePr>
+              <a:graphicFrameLocks xmlns:a="http://schemas.openxmlformats.org/drawingml/2006/main" noChangeAspect="1"/>
+            </wp:cNvGraphicFramePr>
+            <a:graphic xmlns:a="http://schemas.openxmlformats.org/drawingml/2006/main">
+              <a:graphicData uri="http://schemas.openxmlformats.org/drawingml/2006/picture">
+                <pic:pic xmlns:pic="http://schemas.openxmlformats.org/drawingml/2006/picture">
+                  <pic:nvPicPr>
+                    <pic:cNvPr id="126157817" name="Hình ảnh 4" descr="Ảnh có chứa văn bản, đồ điện tử, ảnh chụp màn hình, máy tính&#10;&#10;Mô tả được tạo tự động"/>
+                    <pic:cNvPicPr/>
+                  </pic:nvPicPr>
+                  <pic:blipFill>
+                    <a:blip r:embed="rId34" cstate="print">
                       <a:extLst>
                         <a:ext uri="{28A0092B-C50C-407E-A947-70E740481C1C}">
                           <a14:useLocalDpi xmlns:a14="http://schemas.microsoft.com/office/drawing/2010/main" val="0"/>
@@ -12673,18 +12513,133 @@
           <w:sz w:val="28"/>
           <w:szCs w:val="28"/>
         </w:rPr>
-        <w:t xml:space="preserve">Hình 10. Chương trình thực hiện chức năng thêm phòng ban thành </w:t>
-      </w:r>
-      <w:proofErr w:type="gramStart"/>
-      <w:r>
-        <w:rPr>
-          <w:rFonts w:ascii="Times New Roman" w:hAnsi="Times New Roman" w:cs="Times New Roman"/>
-          <w:sz w:val="28"/>
-          <w:szCs w:val="28"/>
-        </w:rPr>
-        <w:t>công</w:t>
-      </w:r>
-      <w:proofErr w:type="gramEnd"/>
+        <w:t xml:space="preserve">Hình </w:t>
+      </w:r>
+      <w:r>
+        <w:rPr>
+          <w:rFonts w:ascii="Times New Roman" w:hAnsi="Times New Roman" w:cs="Times New Roman"/>
+          <w:sz w:val="28"/>
+          <w:szCs w:val="28"/>
+        </w:rPr>
+        <w:t>11</w:t>
+      </w:r>
+      <w:r>
+        <w:rPr>
+          <w:rFonts w:ascii="Times New Roman" w:hAnsi="Times New Roman" w:cs="Times New Roman"/>
+          <w:sz w:val="28"/>
+          <w:szCs w:val="28"/>
+        </w:rPr>
+        <w:t>. Menu quản lý phòng ban</w:t>
+      </w:r>
+    </w:p>
+    <w:p>
+      <w:pPr>
+        <w:rPr>
+          <w:rFonts w:ascii="Times New Roman" w:hAnsi="Times New Roman" w:cs="Times New Roman"/>
+          <w:sz w:val="28"/>
+          <w:szCs w:val="28"/>
+        </w:rPr>
+      </w:pPr>
+      <w:r>
+        <w:rPr>
+          <w:rFonts w:ascii="Times New Roman" w:hAnsi="Times New Roman" w:cs="Times New Roman"/>
+          <w:sz w:val="28"/>
+          <w:szCs w:val="28"/>
+        </w:rPr>
+        <w:t>Một số chức năng của menu quản lý phòng ban:</w:t>
+      </w:r>
+    </w:p>
+    <w:p>
+      <w:pPr>
+        <w:rPr>
+          <w:rFonts w:ascii="Times New Roman" w:hAnsi="Times New Roman" w:cs="Times New Roman"/>
+          <w:sz w:val="28"/>
+          <w:szCs w:val="28"/>
+        </w:rPr>
+      </w:pPr>
+      <w:r>
+        <w:rPr>
+          <w:rFonts w:ascii="Times New Roman" w:hAnsi="Times New Roman" w:cs="Times New Roman"/>
+          <w:noProof/>
+          <w:sz w:val="28"/>
+          <w:szCs w:val="28"/>
+        </w:rPr>
+        <w:drawing>
+          <wp:inline distT="0" distB="0" distL="0" distR="0" wp14:anchorId="4826EDD9" wp14:editId="44E8CC19">
+            <wp:extent cx="5943600" cy="3175635"/>
+            <wp:effectExtent l="0" t="0" r="0" b="5715"/>
+            <wp:docPr id="2125853601" name="Hình ảnh 5" descr="Ảnh có chứa văn bản, đồ điện tử, ảnh chụp màn hình, phần mềm&#10;&#10;Mô tả được tạo tự động"/>
+            <wp:cNvGraphicFramePr>
+              <a:graphicFrameLocks xmlns:a="http://schemas.openxmlformats.org/drawingml/2006/main" noChangeAspect="1"/>
+            </wp:cNvGraphicFramePr>
+            <a:graphic xmlns:a="http://schemas.openxmlformats.org/drawingml/2006/main">
+              <a:graphicData uri="http://schemas.openxmlformats.org/drawingml/2006/picture">
+                <pic:pic xmlns:pic="http://schemas.openxmlformats.org/drawingml/2006/picture">
+                  <pic:nvPicPr>
+                    <pic:cNvPr id="2125853601" name="Hình ảnh 5" descr="Ảnh có chứa văn bản, đồ điện tử, ảnh chụp màn hình, phần mềm&#10;&#10;Mô tả được tạo tự động"/>
+                    <pic:cNvPicPr/>
+                  </pic:nvPicPr>
+                  <pic:blipFill>
+                    <a:blip r:embed="rId35" cstate="print">
+                      <a:extLst>
+                        <a:ext uri="{28A0092B-C50C-407E-A947-70E740481C1C}">
+                          <a14:useLocalDpi xmlns:a14="http://schemas.microsoft.com/office/drawing/2010/main" val="0"/>
+                        </a:ext>
+                      </a:extLst>
+                    </a:blip>
+                    <a:stretch>
+                      <a:fillRect/>
+                    </a:stretch>
+                  </pic:blipFill>
+                  <pic:spPr>
+                    <a:xfrm>
+                      <a:off x="0" y="0"/>
+                      <a:ext cx="5943600" cy="3175635"/>
+                    </a:xfrm>
+                    <a:prstGeom prst="rect">
+                      <a:avLst/>
+                    </a:prstGeom>
+                  </pic:spPr>
+                </pic:pic>
+              </a:graphicData>
+            </a:graphic>
+          </wp:inline>
+        </w:drawing>
+      </w:r>
+    </w:p>
+    <w:p>
+      <w:pPr>
+        <w:jc w:val="center"/>
+        <w:rPr>
+          <w:rFonts w:ascii="Times New Roman" w:hAnsi="Times New Roman" w:cs="Times New Roman"/>
+          <w:sz w:val="28"/>
+          <w:szCs w:val="28"/>
+        </w:rPr>
+      </w:pPr>
+      <w:r>
+        <w:rPr>
+          <w:rFonts w:ascii="Times New Roman" w:hAnsi="Times New Roman" w:cs="Times New Roman"/>
+          <w:sz w:val="28"/>
+          <w:szCs w:val="28"/>
+        </w:rPr>
+        <w:t>Hình 1</w:t>
+      </w:r>
+      <w:r>
+        <w:rPr>
+          <w:rFonts w:ascii="Times New Roman" w:hAnsi="Times New Roman" w:cs="Times New Roman"/>
+          <w:sz w:val="28"/>
+          <w:szCs w:val="28"/>
+        </w:rPr>
+        <w:t>2</w:t>
+      </w:r>
+      <w:r>
+        <w:rPr>
+          <w:rFonts w:ascii="Times New Roman" w:hAnsi="Times New Roman" w:cs="Times New Roman"/>
+          <w:sz w:val="28"/>
+          <w:szCs w:val="28"/>
+        </w:rPr>
+        <w:t>. Chương trình thực hiện chức năng thêm phòng ban thành công</w:t>
+      </w:r>
     </w:p>
     <w:p>
       <w:pPr>
@@ -12719,7 +12674,7 @@
                     <pic:cNvPicPr/>
                   </pic:nvPicPr>
                   <pic:blipFill>
-                    <a:blip r:embed="rId34" cstate="print">
+                    <a:blip r:embed="rId36" cstate="print">
                       <a:extLst>
                         <a:ext uri="{28A0092B-C50C-407E-A947-70E740481C1C}">
                           <a14:useLocalDpi xmlns:a14="http://schemas.microsoft.com/office/drawing/2010/main" val="0"/>
@@ -12761,7 +12716,23 @@
           <w:sz w:val="28"/>
           <w:szCs w:val="28"/>
         </w:rPr>
-        <w:t>Hình 11. Chương trình thực hiện chức năng phân bố thành công</w:t>
+        <w:t>Hình 1</w:t>
+      </w:r>
+      <w:r>
+        <w:rPr>
+          <w:rFonts w:ascii="Times New Roman" w:hAnsi="Times New Roman" w:cs="Times New Roman"/>
+          <w:sz w:val="28"/>
+          <w:szCs w:val="28"/>
+        </w:rPr>
+        <w:t>3</w:t>
+      </w:r>
+      <w:r>
+        <w:rPr>
+          <w:rFonts w:ascii="Times New Roman" w:hAnsi="Times New Roman" w:cs="Times New Roman"/>
+          <w:sz w:val="28"/>
+          <w:szCs w:val="28"/>
+        </w:rPr>
+        <w:t>. Chương trình thực hiện chức năng phân bố thành công</w:t>
       </w:r>
     </w:p>
     <w:p>
@@ -12793,265 +12764,6 @@
                 <pic:pic xmlns:pic="http://schemas.openxmlformats.org/drawingml/2006/picture">
                   <pic:nvPicPr>
                     <pic:cNvPr id="1001137566" name="Hình ảnh 7" descr="Ảnh có chứa văn bản, ảnh chụp màn hình, Phần mềm đa phương tiện, phần mềm&#10;&#10;Mô tả được tạo tự động"/>
-                    <pic:cNvPicPr/>
-                  </pic:nvPicPr>
-                  <pic:blipFill>
-                    <a:blip r:embed="rId35" cstate="print">
-                      <a:extLst>
-                        <a:ext uri="{28A0092B-C50C-407E-A947-70E740481C1C}">
-                          <a14:useLocalDpi xmlns:a14="http://schemas.microsoft.com/office/drawing/2010/main" val="0"/>
-                        </a:ext>
-                      </a:extLst>
-                    </a:blip>
-                    <a:stretch>
-                      <a:fillRect/>
-                    </a:stretch>
-                  </pic:blipFill>
-                  <pic:spPr>
-                    <a:xfrm>
-                      <a:off x="0" y="0"/>
-                      <a:ext cx="5943600" cy="3157855"/>
-                    </a:xfrm>
-                    <a:prstGeom prst="rect">
-                      <a:avLst/>
-                    </a:prstGeom>
-                  </pic:spPr>
-                </pic:pic>
-              </a:graphicData>
-            </a:graphic>
-          </wp:inline>
-        </w:drawing>
-      </w:r>
-    </w:p>
-    <w:p>
-      <w:pPr>
-        <w:jc w:val="center"/>
-        <w:rPr>
-          <w:rFonts w:ascii="Times New Roman" w:hAnsi="Times New Roman" w:cs="Times New Roman"/>
-          <w:sz w:val="28"/>
-          <w:szCs w:val="28"/>
-        </w:rPr>
-      </w:pPr>
-      <w:r>
-        <w:rPr>
-          <w:rFonts w:ascii="Times New Roman" w:hAnsi="Times New Roman" w:cs="Times New Roman"/>
-          <w:sz w:val="28"/>
-          <w:szCs w:val="28"/>
-        </w:rPr>
-        <w:t xml:space="preserve">Hình 12. Chương trình thực hiện chức năng xóa nhân viên khỏi </w:t>
-      </w:r>
-      <w:r>
-        <w:rPr>
-          <w:rFonts w:ascii="Times New Roman" w:hAnsi="Times New Roman" w:cs="Times New Roman"/>
-          <w:sz w:val="28"/>
-          <w:szCs w:val="28"/>
-        </w:rPr>
-        <w:t>phòng ban</w:t>
-      </w:r>
-      <w:r>
-        <w:rPr>
-          <w:rFonts w:ascii="Times New Roman" w:hAnsi="Times New Roman" w:cs="Times New Roman"/>
-          <w:sz w:val="28"/>
-          <w:szCs w:val="28"/>
-        </w:rPr>
-        <w:t xml:space="preserve"> thành </w:t>
-      </w:r>
-      <w:proofErr w:type="gramStart"/>
-      <w:r>
-        <w:rPr>
-          <w:rFonts w:ascii="Times New Roman" w:hAnsi="Times New Roman" w:cs="Times New Roman"/>
-          <w:sz w:val="28"/>
-          <w:szCs w:val="28"/>
-        </w:rPr>
-        <w:t>công</w:t>
-      </w:r>
-      <w:proofErr w:type="gramEnd"/>
-    </w:p>
-    <w:p>
-      <w:pPr>
-        <w:rPr>
-          <w:rFonts w:ascii="Times New Roman" w:hAnsi="Times New Roman" w:cs="Times New Roman"/>
-          <w:b/>
-          <w:bCs/>
-          <w:sz w:val="28"/>
-          <w:szCs w:val="28"/>
-        </w:rPr>
-      </w:pPr>
-      <w:r>
-        <w:rPr>
-          <w:rFonts w:ascii="Times New Roman" w:hAnsi="Times New Roman" w:cs="Times New Roman"/>
-          <w:b/>
-          <w:bCs/>
-          <w:sz w:val="28"/>
-          <w:szCs w:val="28"/>
-        </w:rPr>
-        <w:t>4.2.4. Giao diện quản lý task</w:t>
-      </w:r>
-    </w:p>
-    <w:p>
-      <w:pPr>
-        <w:jc w:val="both"/>
-        <w:rPr>
-          <w:rFonts w:ascii="Times New Roman" w:hAnsi="Times New Roman" w:cs="Times New Roman"/>
-          <w:sz w:val="28"/>
-          <w:szCs w:val="28"/>
-        </w:rPr>
-      </w:pPr>
-      <w:r>
-        <w:rPr>
-          <w:rFonts w:ascii="Times New Roman" w:hAnsi="Times New Roman" w:cs="Times New Roman"/>
-          <w:noProof/>
-          <w:sz w:val="28"/>
-          <w:szCs w:val="28"/>
-        </w:rPr>
-        <w:lastRenderedPageBreak/>
-        <w:drawing>
-          <wp:inline distT="0" distB="0" distL="0" distR="0" wp14:anchorId="7B2C7820" wp14:editId="490A81C5">
-            <wp:extent cx="5943600" cy="3175635"/>
-            <wp:effectExtent l="0" t="0" r="0" b="5715"/>
-            <wp:docPr id="1612608383" name="Hình ảnh 8" descr="Ảnh có chứa văn bản, ảnh chụp màn hình, phần mềm, Phần mềm đa phương tiện&#10;&#10;Mô tả được tạo tự động"/>
-            <wp:cNvGraphicFramePr>
-              <a:graphicFrameLocks xmlns:a="http://schemas.openxmlformats.org/drawingml/2006/main" noChangeAspect="1"/>
-            </wp:cNvGraphicFramePr>
-            <a:graphic xmlns:a="http://schemas.openxmlformats.org/drawingml/2006/main">
-              <a:graphicData uri="http://schemas.openxmlformats.org/drawingml/2006/picture">
-                <pic:pic xmlns:pic="http://schemas.openxmlformats.org/drawingml/2006/picture">
-                  <pic:nvPicPr>
-                    <pic:cNvPr id="1612608383" name="Hình ảnh 8" descr="Ảnh có chứa văn bản, ảnh chụp màn hình, phần mềm, Phần mềm đa phương tiện&#10;&#10;Mô tả được tạo tự động"/>
-                    <pic:cNvPicPr/>
-                  </pic:nvPicPr>
-                  <pic:blipFill>
-                    <a:blip r:embed="rId36" cstate="print">
-                      <a:extLst>
-                        <a:ext uri="{28A0092B-C50C-407E-A947-70E740481C1C}">
-                          <a14:useLocalDpi xmlns:a14="http://schemas.microsoft.com/office/drawing/2010/main" val="0"/>
-                        </a:ext>
-                      </a:extLst>
-                    </a:blip>
-                    <a:stretch>
-                      <a:fillRect/>
-                    </a:stretch>
-                  </pic:blipFill>
-                  <pic:spPr>
-                    <a:xfrm>
-                      <a:off x="0" y="0"/>
-                      <a:ext cx="5943600" cy="3175635"/>
-                    </a:xfrm>
-                    <a:prstGeom prst="rect">
-                      <a:avLst/>
-                    </a:prstGeom>
-                  </pic:spPr>
-                </pic:pic>
-              </a:graphicData>
-            </a:graphic>
-          </wp:inline>
-        </w:drawing>
-      </w:r>
-    </w:p>
-    <w:p>
-      <w:pPr>
-        <w:jc w:val="center"/>
-        <w:rPr>
-          <w:rFonts w:ascii="Times New Roman" w:hAnsi="Times New Roman" w:cs="Times New Roman"/>
-          <w:sz w:val="28"/>
-          <w:szCs w:val="28"/>
-        </w:rPr>
-      </w:pPr>
-      <w:r>
-        <w:rPr>
-          <w:rFonts w:ascii="Times New Roman" w:hAnsi="Times New Roman" w:cs="Times New Roman"/>
-          <w:sz w:val="28"/>
-          <w:szCs w:val="28"/>
-        </w:rPr>
-        <w:t>Hình 1</w:t>
-      </w:r>
-      <w:r>
-        <w:rPr>
-          <w:rFonts w:ascii="Times New Roman" w:hAnsi="Times New Roman" w:cs="Times New Roman"/>
-          <w:sz w:val="28"/>
-          <w:szCs w:val="28"/>
-        </w:rPr>
-        <w:t>3. Menu quản lý task</w:t>
-      </w:r>
-    </w:p>
-    <w:p>
-      <w:pPr>
-        <w:rPr>
-          <w:rFonts w:ascii="Times New Roman" w:hAnsi="Times New Roman" w:cs="Times New Roman"/>
-          <w:sz w:val="28"/>
-          <w:szCs w:val="28"/>
-        </w:rPr>
-      </w:pPr>
-      <w:r>
-        <w:rPr>
-          <w:rFonts w:ascii="Times New Roman" w:hAnsi="Times New Roman" w:cs="Times New Roman"/>
-          <w:sz w:val="28"/>
-          <w:szCs w:val="28"/>
-        </w:rPr>
-        <w:t>Dưới đây là một số chức năng của menu quản</w:t>
-      </w:r>
-      <w:r>
-        <w:rPr>
-          <w:rFonts w:ascii="Times New Roman" w:hAnsi="Times New Roman" w:cs="Times New Roman"/>
-          <w:sz w:val="28"/>
-          <w:szCs w:val="28"/>
-        </w:rPr>
-        <w:t xml:space="preserve"> l</w:t>
-      </w:r>
-      <w:r>
-        <w:rPr>
-          <w:rFonts w:ascii="Times New Roman" w:hAnsi="Times New Roman" w:cs="Times New Roman"/>
-          <w:sz w:val="28"/>
-          <w:szCs w:val="28"/>
-        </w:rPr>
-        <w:t>ý</w:t>
-      </w:r>
-      <w:r>
-        <w:rPr>
-          <w:rFonts w:ascii="Times New Roman" w:hAnsi="Times New Roman" w:cs="Times New Roman"/>
-          <w:sz w:val="28"/>
-          <w:szCs w:val="28"/>
-        </w:rPr>
-        <w:t xml:space="preserve"> </w:t>
-      </w:r>
-      <w:r>
-        <w:rPr>
-          <w:rFonts w:ascii="Times New Roman" w:hAnsi="Times New Roman" w:cs="Times New Roman"/>
-          <w:sz w:val="28"/>
-          <w:szCs w:val="28"/>
-        </w:rPr>
-        <w:t>task:</w:t>
-      </w:r>
-    </w:p>
-    <w:p>
-      <w:pPr>
-        <w:jc w:val="center"/>
-        <w:rPr>
-          <w:rFonts w:ascii="Times New Roman" w:hAnsi="Times New Roman" w:cs="Times New Roman"/>
-          <w:sz w:val="28"/>
-          <w:szCs w:val="28"/>
-        </w:rPr>
-      </w:pPr>
-      <w:r>
-        <w:rPr>
-          <w:rFonts w:ascii="Times New Roman" w:hAnsi="Times New Roman" w:cs="Times New Roman"/>
-          <w:noProof/>
-          <w:sz w:val="28"/>
-          <w:szCs w:val="28"/>
-        </w:rPr>
-        <w:drawing>
-          <wp:inline distT="0" distB="0" distL="0" distR="0" wp14:anchorId="22AB1606" wp14:editId="5A5A7484">
-            <wp:extent cx="5943600" cy="3157855"/>
-            <wp:effectExtent l="0" t="0" r="0" b="4445"/>
-            <wp:docPr id="743382035" name="Hình ảnh 9" descr="Ảnh có chứa văn bản, ảnh chụp màn hình, phần mềm, Phần mềm đa phương tiện&#10;&#10;Mô tả được tạo tự động"/>
-            <wp:cNvGraphicFramePr>
-              <a:graphicFrameLocks xmlns:a="http://schemas.openxmlformats.org/drawingml/2006/main" noChangeAspect="1"/>
-            </wp:cNvGraphicFramePr>
-            <a:graphic xmlns:a="http://schemas.openxmlformats.org/drawingml/2006/main">
-              <a:graphicData uri="http://schemas.openxmlformats.org/drawingml/2006/picture">
-                <pic:pic xmlns:pic="http://schemas.openxmlformats.org/drawingml/2006/picture">
-                  <pic:nvPicPr>
-                    <pic:cNvPr id="743382035" name="Hình ảnh 9" descr="Ảnh có chứa văn bản, ảnh chụp màn hình, phần mềm, Phần mềm đa phương tiện&#10;&#10;Mô tả được tạo tự động"/>
                     <pic:cNvPicPr/>
                   </pic:nvPicPr>
                   <pic:blipFill>
@@ -13097,15 +12809,83 @@
           <w:sz w:val="28"/>
           <w:szCs w:val="28"/>
         </w:rPr>
-        <w:t>Hình 14.</w:t>
-      </w:r>
-      <w:r>
-        <w:rPr>
-          <w:rFonts w:ascii="Times New Roman" w:hAnsi="Times New Roman" w:cs="Times New Roman"/>
-          <w:sz w:val="28"/>
-          <w:szCs w:val="28"/>
-        </w:rPr>
-        <w:t xml:space="preserve"> Chương trình thực hiện chức năng “Them task” thành công</w:t>
+        <w:t>Hình 1</w:t>
+      </w:r>
+      <w:r>
+        <w:rPr>
+          <w:rFonts w:ascii="Times New Roman" w:hAnsi="Times New Roman" w:cs="Times New Roman"/>
+          <w:sz w:val="28"/>
+          <w:szCs w:val="28"/>
+        </w:rPr>
+        <w:t>4</w:t>
+      </w:r>
+      <w:r>
+        <w:rPr>
+          <w:rFonts w:ascii="Times New Roman" w:hAnsi="Times New Roman" w:cs="Times New Roman"/>
+          <w:sz w:val="28"/>
+          <w:szCs w:val="28"/>
+        </w:rPr>
+        <w:t xml:space="preserve">. Chương trình thực hiện chức năng xóa nhân viên khỏi </w:t>
+      </w:r>
+      <w:r>
+        <w:rPr>
+          <w:rFonts w:ascii="Times New Roman" w:hAnsi="Times New Roman" w:cs="Times New Roman"/>
+          <w:sz w:val="28"/>
+          <w:szCs w:val="28"/>
+        </w:rPr>
+        <w:t>phòng ban</w:t>
+      </w:r>
+      <w:r>
+        <w:rPr>
+          <w:rFonts w:ascii="Times New Roman" w:hAnsi="Times New Roman" w:cs="Times New Roman"/>
+          <w:sz w:val="28"/>
+          <w:szCs w:val="28"/>
+        </w:rPr>
+        <w:t xml:space="preserve"> thành công</w:t>
+      </w:r>
+    </w:p>
+    <w:p>
+      <w:pPr>
+        <w:rPr>
+          <w:rFonts w:ascii="Times New Roman" w:hAnsi="Times New Roman" w:cs="Times New Roman"/>
+          <w:b/>
+          <w:bCs/>
+          <w:sz w:val="28"/>
+          <w:szCs w:val="28"/>
+        </w:rPr>
+      </w:pPr>
+    </w:p>
+    <w:p>
+      <w:pPr>
+        <w:rPr>
+          <w:rFonts w:ascii="Times New Roman" w:hAnsi="Times New Roman" w:cs="Times New Roman"/>
+          <w:b/>
+          <w:bCs/>
+          <w:sz w:val="28"/>
+          <w:szCs w:val="28"/>
+        </w:rPr>
+      </w:pPr>
+    </w:p>
+    <w:p>
+      <w:pPr>
+        <w:rPr>
+          <w:rFonts w:ascii="Times New Roman" w:hAnsi="Times New Roman" w:cs="Times New Roman"/>
+          <w:b/>
+          <w:bCs/>
+          <w:sz w:val="28"/>
+          <w:szCs w:val="28"/>
+        </w:rPr>
+      </w:pPr>
+      <w:r>
+        <w:rPr>
+          <w:rFonts w:ascii="Times New Roman" w:hAnsi="Times New Roman" w:cs="Times New Roman"/>
+          <w:b/>
+          <w:bCs/>
+          <w:sz w:val="28"/>
+          <w:szCs w:val="28"/>
+        </w:rPr>
+        <w:lastRenderedPageBreak/>
+        <w:t>4.2.4. Giao diện quản lý task</w:t>
       </w:r>
     </w:p>
     <w:p>
@@ -13121,13 +12901,14 @@
         <w:rPr>
           <w:rFonts w:ascii="Times New Roman" w:hAnsi="Times New Roman" w:cs="Times New Roman"/>
           <w:noProof/>
-        </w:rPr>
-        <w:lastRenderedPageBreak/>
+          <w:sz w:val="28"/>
+          <w:szCs w:val="28"/>
+        </w:rPr>
         <w:drawing>
-          <wp:inline distT="0" distB="0" distL="0" distR="0" wp14:anchorId="665169E0" wp14:editId="2FDB15D2">
-            <wp:extent cx="5943600" cy="3157855"/>
-            <wp:effectExtent l="0" t="0" r="0" b="4445"/>
-            <wp:docPr id="1677125528" name="Hình ảnh 10" descr="Ảnh có chứa văn bản, ảnh chụp màn hình, Phần mềm đa phương tiện, phần mềm&#10;&#10;Mô tả được tạo tự động"/>
+          <wp:inline distT="0" distB="0" distL="0" distR="0" wp14:anchorId="7B2C7820" wp14:editId="490A81C5">
+            <wp:extent cx="5943600" cy="3175635"/>
+            <wp:effectExtent l="0" t="0" r="0" b="5715"/>
+            <wp:docPr id="1612608383" name="Hình ảnh 8" descr="Ảnh có chứa văn bản, ảnh chụp màn hình, phần mềm, Phần mềm đa phương tiện&#10;&#10;Mô tả được tạo tự động"/>
             <wp:cNvGraphicFramePr>
               <a:graphicFrameLocks xmlns:a="http://schemas.openxmlformats.org/drawingml/2006/main" noChangeAspect="1"/>
             </wp:cNvGraphicFramePr>
@@ -13135,11 +12916,153 @@
               <a:graphicData uri="http://schemas.openxmlformats.org/drawingml/2006/picture">
                 <pic:pic xmlns:pic="http://schemas.openxmlformats.org/drawingml/2006/picture">
                   <pic:nvPicPr>
-                    <pic:cNvPr id="1677125528" name="Hình ảnh 10" descr="Ảnh có chứa văn bản, ảnh chụp màn hình, Phần mềm đa phương tiện, phần mềm&#10;&#10;Mô tả được tạo tự động"/>
+                    <pic:cNvPr id="1612608383" name="Hình ảnh 8" descr="Ảnh có chứa văn bản, ảnh chụp màn hình, phần mềm, Phần mềm đa phương tiện&#10;&#10;Mô tả được tạo tự động"/>
                     <pic:cNvPicPr/>
                   </pic:nvPicPr>
                   <pic:blipFill>
                     <a:blip r:embed="rId38" cstate="print">
+                      <a:extLst>
+                        <a:ext uri="{28A0092B-C50C-407E-A947-70E740481C1C}">
+                          <a14:useLocalDpi xmlns:a14="http://schemas.microsoft.com/office/drawing/2010/main" val="0"/>
+                        </a:ext>
+                      </a:extLst>
+                    </a:blip>
+                    <a:stretch>
+                      <a:fillRect/>
+                    </a:stretch>
+                  </pic:blipFill>
+                  <pic:spPr>
+                    <a:xfrm>
+                      <a:off x="0" y="0"/>
+                      <a:ext cx="5943600" cy="3175635"/>
+                    </a:xfrm>
+                    <a:prstGeom prst="rect">
+                      <a:avLst/>
+                    </a:prstGeom>
+                  </pic:spPr>
+                </pic:pic>
+              </a:graphicData>
+            </a:graphic>
+          </wp:inline>
+        </w:drawing>
+      </w:r>
+    </w:p>
+    <w:p>
+      <w:pPr>
+        <w:jc w:val="center"/>
+        <w:rPr>
+          <w:rFonts w:ascii="Times New Roman" w:hAnsi="Times New Roman" w:cs="Times New Roman"/>
+          <w:sz w:val="28"/>
+          <w:szCs w:val="28"/>
+        </w:rPr>
+      </w:pPr>
+      <w:r>
+        <w:rPr>
+          <w:rFonts w:ascii="Times New Roman" w:hAnsi="Times New Roman" w:cs="Times New Roman"/>
+          <w:sz w:val="28"/>
+          <w:szCs w:val="28"/>
+        </w:rPr>
+        <w:t>Hình 1</w:t>
+      </w:r>
+      <w:r>
+        <w:rPr>
+          <w:rFonts w:ascii="Times New Roman" w:hAnsi="Times New Roman" w:cs="Times New Roman"/>
+          <w:sz w:val="28"/>
+          <w:szCs w:val="28"/>
+        </w:rPr>
+        <w:t>5</w:t>
+      </w:r>
+      <w:r>
+        <w:rPr>
+          <w:rFonts w:ascii="Times New Roman" w:hAnsi="Times New Roman" w:cs="Times New Roman"/>
+          <w:sz w:val="28"/>
+          <w:szCs w:val="28"/>
+        </w:rPr>
+        <w:t>. Menu quản lý task</w:t>
+      </w:r>
+    </w:p>
+    <w:p>
+      <w:pPr>
+        <w:rPr>
+          <w:rFonts w:ascii="Times New Roman" w:hAnsi="Times New Roman" w:cs="Times New Roman"/>
+          <w:sz w:val="28"/>
+          <w:szCs w:val="28"/>
+        </w:rPr>
+      </w:pPr>
+      <w:r>
+        <w:rPr>
+          <w:rFonts w:ascii="Times New Roman" w:hAnsi="Times New Roman" w:cs="Times New Roman"/>
+          <w:sz w:val="28"/>
+          <w:szCs w:val="28"/>
+        </w:rPr>
+        <w:t>Dưới đây là một số chức năng của menu quản</w:t>
+      </w:r>
+      <w:r>
+        <w:rPr>
+          <w:rFonts w:ascii="Times New Roman" w:hAnsi="Times New Roman" w:cs="Times New Roman"/>
+          <w:sz w:val="28"/>
+          <w:szCs w:val="28"/>
+        </w:rPr>
+        <w:t xml:space="preserve"> l</w:t>
+      </w:r>
+      <w:r>
+        <w:rPr>
+          <w:rFonts w:ascii="Times New Roman" w:hAnsi="Times New Roman" w:cs="Times New Roman"/>
+          <w:sz w:val="28"/>
+          <w:szCs w:val="28"/>
+        </w:rPr>
+        <w:t>ý</w:t>
+      </w:r>
+      <w:r>
+        <w:rPr>
+          <w:rFonts w:ascii="Times New Roman" w:hAnsi="Times New Roman" w:cs="Times New Roman"/>
+          <w:sz w:val="28"/>
+          <w:szCs w:val="28"/>
+        </w:rPr>
+        <w:t xml:space="preserve"> </w:t>
+      </w:r>
+      <w:r>
+        <w:rPr>
+          <w:rFonts w:ascii="Times New Roman" w:hAnsi="Times New Roman" w:cs="Times New Roman"/>
+          <w:sz w:val="28"/>
+          <w:szCs w:val="28"/>
+        </w:rPr>
+        <w:t>task:</w:t>
+      </w:r>
+    </w:p>
+    <w:p>
+      <w:pPr>
+        <w:jc w:val="center"/>
+        <w:rPr>
+          <w:rFonts w:ascii="Times New Roman" w:hAnsi="Times New Roman" w:cs="Times New Roman"/>
+          <w:sz w:val="28"/>
+          <w:szCs w:val="28"/>
+        </w:rPr>
+      </w:pPr>
+      <w:r>
+        <w:rPr>
+          <w:rFonts w:ascii="Times New Roman" w:hAnsi="Times New Roman" w:cs="Times New Roman"/>
+          <w:noProof/>
+          <w:sz w:val="28"/>
+          <w:szCs w:val="28"/>
+        </w:rPr>
+        <w:drawing>
+          <wp:inline distT="0" distB="0" distL="0" distR="0" wp14:anchorId="22AB1606" wp14:editId="5A5A7484">
+            <wp:extent cx="5943600" cy="3157855"/>
+            <wp:effectExtent l="0" t="0" r="0" b="4445"/>
+            <wp:docPr id="743382035" name="Hình ảnh 9" descr="Ảnh có chứa văn bản, ảnh chụp màn hình, phần mềm, Phần mềm đa phương tiện&#10;&#10;Mô tả được tạo tự động"/>
+            <wp:cNvGraphicFramePr>
+              <a:graphicFrameLocks xmlns:a="http://schemas.openxmlformats.org/drawingml/2006/main" noChangeAspect="1"/>
+            </wp:cNvGraphicFramePr>
+            <a:graphic xmlns:a="http://schemas.openxmlformats.org/drawingml/2006/main">
+              <a:graphicData uri="http://schemas.openxmlformats.org/drawingml/2006/picture">
+                <pic:pic xmlns:pic="http://schemas.openxmlformats.org/drawingml/2006/picture">
+                  <pic:nvPicPr>
+                    <pic:cNvPr id="743382035" name="Hình ảnh 9" descr="Ảnh có chứa văn bản, ảnh chụp màn hình, phần mềm, Phần mềm đa phương tiện&#10;&#10;Mô tả được tạo tự động"/>
+                    <pic:cNvPicPr/>
+                  </pic:nvPicPr>
+                  <pic:blipFill>
+                    <a:blip r:embed="rId39" cstate="print">
                       <a:extLst>
                         <a:ext uri="{28A0092B-C50C-407E-A947-70E740481C1C}">
                           <a14:useLocalDpi xmlns:a14="http://schemas.microsoft.com/office/drawing/2010/main" val="0"/>
@@ -13181,7 +13104,123 @@
           <w:sz w:val="28"/>
           <w:szCs w:val="28"/>
         </w:rPr>
-        <w:t>Hình 15.  Chương trình thực hiện chức năng phân bố thành công</w:t>
+        <w:t>Hình 1</w:t>
+      </w:r>
+      <w:r>
+        <w:rPr>
+          <w:rFonts w:ascii="Times New Roman" w:hAnsi="Times New Roman" w:cs="Times New Roman"/>
+          <w:sz w:val="28"/>
+          <w:szCs w:val="28"/>
+        </w:rPr>
+        <w:t>6</w:t>
+      </w:r>
+      <w:r>
+        <w:rPr>
+          <w:rFonts w:ascii="Times New Roman" w:hAnsi="Times New Roman" w:cs="Times New Roman"/>
+          <w:sz w:val="28"/>
+          <w:szCs w:val="28"/>
+        </w:rPr>
+        <w:t>.</w:t>
+      </w:r>
+      <w:r>
+        <w:rPr>
+          <w:rFonts w:ascii="Times New Roman" w:hAnsi="Times New Roman" w:cs="Times New Roman"/>
+          <w:sz w:val="28"/>
+          <w:szCs w:val="28"/>
+        </w:rPr>
+        <w:t xml:space="preserve"> Chương trình thực hiện chức năng “Them task” thành công</w:t>
+      </w:r>
+    </w:p>
+    <w:p>
+      <w:pPr>
+        <w:jc w:val="both"/>
+        <w:rPr>
+          <w:rFonts w:ascii="Times New Roman" w:hAnsi="Times New Roman" w:cs="Times New Roman"/>
+          <w:sz w:val="28"/>
+          <w:szCs w:val="28"/>
+        </w:rPr>
+      </w:pPr>
+      <w:r>
+        <w:rPr>
+          <w:rFonts w:ascii="Times New Roman" w:hAnsi="Times New Roman" w:cs="Times New Roman"/>
+          <w:noProof/>
+        </w:rPr>
+        <w:lastRenderedPageBreak/>
+        <w:drawing>
+          <wp:inline distT="0" distB="0" distL="0" distR="0" wp14:anchorId="665169E0" wp14:editId="2FDB15D2">
+            <wp:extent cx="5943600" cy="3157855"/>
+            <wp:effectExtent l="0" t="0" r="0" b="4445"/>
+            <wp:docPr id="1677125528" name="Hình ảnh 10" descr="Ảnh có chứa văn bản, ảnh chụp màn hình, Phần mềm đa phương tiện, phần mềm&#10;&#10;Mô tả được tạo tự động"/>
+            <wp:cNvGraphicFramePr>
+              <a:graphicFrameLocks xmlns:a="http://schemas.openxmlformats.org/drawingml/2006/main" noChangeAspect="1"/>
+            </wp:cNvGraphicFramePr>
+            <a:graphic xmlns:a="http://schemas.openxmlformats.org/drawingml/2006/main">
+              <a:graphicData uri="http://schemas.openxmlformats.org/drawingml/2006/picture">
+                <pic:pic xmlns:pic="http://schemas.openxmlformats.org/drawingml/2006/picture">
+                  <pic:nvPicPr>
+                    <pic:cNvPr id="1677125528" name="Hình ảnh 10" descr="Ảnh có chứa văn bản, ảnh chụp màn hình, Phần mềm đa phương tiện, phần mềm&#10;&#10;Mô tả được tạo tự động"/>
+                    <pic:cNvPicPr/>
+                  </pic:nvPicPr>
+                  <pic:blipFill>
+                    <a:blip r:embed="rId40" cstate="print">
+                      <a:extLst>
+                        <a:ext uri="{28A0092B-C50C-407E-A947-70E740481C1C}">
+                          <a14:useLocalDpi xmlns:a14="http://schemas.microsoft.com/office/drawing/2010/main" val="0"/>
+                        </a:ext>
+                      </a:extLst>
+                    </a:blip>
+                    <a:stretch>
+                      <a:fillRect/>
+                    </a:stretch>
+                  </pic:blipFill>
+                  <pic:spPr>
+                    <a:xfrm>
+                      <a:off x="0" y="0"/>
+                      <a:ext cx="5943600" cy="3157855"/>
+                    </a:xfrm>
+                    <a:prstGeom prst="rect">
+                      <a:avLst/>
+                    </a:prstGeom>
+                  </pic:spPr>
+                </pic:pic>
+              </a:graphicData>
+            </a:graphic>
+          </wp:inline>
+        </w:drawing>
+      </w:r>
+    </w:p>
+    <w:p>
+      <w:pPr>
+        <w:jc w:val="center"/>
+        <w:rPr>
+          <w:rFonts w:ascii="Times New Roman" w:hAnsi="Times New Roman" w:cs="Times New Roman"/>
+          <w:sz w:val="28"/>
+          <w:szCs w:val="28"/>
+        </w:rPr>
+      </w:pPr>
+      <w:r>
+        <w:rPr>
+          <w:rFonts w:ascii="Times New Roman" w:hAnsi="Times New Roman" w:cs="Times New Roman"/>
+          <w:sz w:val="28"/>
+          <w:szCs w:val="28"/>
+        </w:rPr>
+        <w:t>Hình 1</w:t>
+      </w:r>
+      <w:r>
+        <w:rPr>
+          <w:rFonts w:ascii="Times New Roman" w:hAnsi="Times New Roman" w:cs="Times New Roman"/>
+          <w:sz w:val="28"/>
+          <w:szCs w:val="28"/>
+        </w:rPr>
+        <w:t>7</w:t>
+      </w:r>
+      <w:r>
+        <w:rPr>
+          <w:rFonts w:ascii="Times New Roman" w:hAnsi="Times New Roman" w:cs="Times New Roman"/>
+          <w:sz w:val="28"/>
+          <w:szCs w:val="28"/>
+        </w:rPr>
+        <w:t>.  Chương trình thực hiện chức năng phân bố thành công</w:t>
       </w:r>
     </w:p>
     <w:p>
@@ -13216,7 +13255,7 @@
                     <pic:cNvPicPr/>
                   </pic:nvPicPr>
                   <pic:blipFill>
-                    <a:blip r:embed="rId39" cstate="print">
+                    <a:blip r:embed="rId41" cstate="print">
                       <a:extLst>
                         <a:ext uri="{28A0092B-C50C-407E-A947-70E740481C1C}">
                           <a14:useLocalDpi xmlns:a14="http://schemas.microsoft.com/office/drawing/2010/main" val="0"/>
@@ -13258,7 +13297,23 @@
           <w:sz w:val="28"/>
           <w:szCs w:val="28"/>
         </w:rPr>
-        <w:t>Hình 16. Chương trình</w:t>
+        <w:t>Hình 1</w:t>
+      </w:r>
+      <w:r>
+        <w:rPr>
+          <w:rFonts w:ascii="Times New Roman" w:hAnsi="Times New Roman" w:cs="Times New Roman"/>
+          <w:sz w:val="28"/>
+          <w:szCs w:val="28"/>
+        </w:rPr>
+        <w:t>8</w:t>
+      </w:r>
+      <w:r>
+        <w:rPr>
+          <w:rFonts w:ascii="Times New Roman" w:hAnsi="Times New Roman" w:cs="Times New Roman"/>
+          <w:sz w:val="28"/>
+          <w:szCs w:val="28"/>
+        </w:rPr>
+        <w:t>. Chương trình</w:t>
       </w:r>
       <w:r>
         <w:rPr>
@@ -13322,7 +13377,7 @@
                     <pic:cNvPicPr/>
                   </pic:nvPicPr>
                   <pic:blipFill>
-                    <a:blip r:embed="rId40" cstate="print">
+                    <a:blip r:embed="rId42" cstate="print">
                       <a:extLst>
                         <a:ext uri="{28A0092B-C50C-407E-A947-70E740481C1C}">
                           <a14:useLocalDpi xmlns:a14="http://schemas.microsoft.com/office/drawing/2010/main" val="0"/>
@@ -13364,7 +13419,23 @@
           <w:sz w:val="28"/>
           <w:szCs w:val="28"/>
         </w:rPr>
-        <w:t>Hình 17. Chương trình thực hiện chức năng đánh giá task</w:t>
+        <w:t>Hình 1</w:t>
+      </w:r>
+      <w:r>
+        <w:rPr>
+          <w:rFonts w:ascii="Times New Roman" w:hAnsi="Times New Roman" w:cs="Times New Roman"/>
+          <w:sz w:val="28"/>
+          <w:szCs w:val="28"/>
+        </w:rPr>
+        <w:t>9</w:t>
+      </w:r>
+      <w:r>
+        <w:rPr>
+          <w:rFonts w:ascii="Times New Roman" w:hAnsi="Times New Roman" w:cs="Times New Roman"/>
+          <w:sz w:val="28"/>
+          <w:szCs w:val="28"/>
+        </w:rPr>
+        <w:t>. Chương trình thực hiện chức năng đánh giá task</w:t>
       </w:r>
     </w:p>
     <w:p>
@@ -13427,7 +13498,7 @@
                     <pic:cNvPicPr/>
                   </pic:nvPicPr>
                   <pic:blipFill>
-                    <a:blip r:embed="rId41" cstate="print">
+                    <a:blip r:embed="rId43" cstate="print">
                       <a:extLst>
                         <a:ext uri="{28A0092B-C50C-407E-A947-70E740481C1C}">
                           <a14:useLocalDpi xmlns:a14="http://schemas.microsoft.com/office/drawing/2010/main" val="0"/>
@@ -13471,7 +13542,25 @@
           <w:sz w:val="28"/>
           <w:szCs w:val="28"/>
         </w:rPr>
-        <w:t xml:space="preserve">Hình 18. Task mang mã “task1” được đánh giá hoàn thành </w:t>
+        <w:t xml:space="preserve">Hình </w:t>
+      </w:r>
+      <w:r>
+        <w:rPr>
+          <w:rFonts w:ascii="Times New Roman" w:hAnsi="Times New Roman" w:cs="Times New Roman"/>
+          <w:noProof/>
+          <w:sz w:val="28"/>
+          <w:szCs w:val="28"/>
+        </w:rPr>
+        <w:t>20</w:t>
+      </w:r>
+      <w:r>
+        <w:rPr>
+          <w:rFonts w:ascii="Times New Roman" w:hAnsi="Times New Roman" w:cs="Times New Roman"/>
+          <w:noProof/>
+          <w:sz w:val="28"/>
+          <w:szCs w:val="28"/>
+        </w:rPr>
+        <w:t xml:space="preserve">. Task mang mã “task1” được đánh giá hoàn thành </w:t>
       </w:r>
     </w:p>
     <w:p>
@@ -13485,7 +13574,9 @@
           <w:szCs w:val="28"/>
         </w:rPr>
       </w:pPr>
-      <w:r>
+    </w:p>
+    <w:p>
+      <w:pPr>
         <w:rPr>
           <w:rFonts w:ascii="Times New Roman" w:hAnsi="Times New Roman" w:cs="Times New Roman"/>
           <w:b/>
@@ -13494,6 +13585,17 @@
           <w:sz w:val="28"/>
           <w:szCs w:val="28"/>
         </w:rPr>
+      </w:pPr>
+      <w:r>
+        <w:rPr>
+          <w:rFonts w:ascii="Times New Roman" w:hAnsi="Times New Roman" w:cs="Times New Roman"/>
+          <w:b/>
+          <w:bCs/>
+          <w:noProof/>
+          <w:sz w:val="28"/>
+          <w:szCs w:val="28"/>
+        </w:rPr>
+        <w:lastRenderedPageBreak/>
         <w:t>4.3. Kiểm thử chương trình</w:t>
       </w:r>
     </w:p>
@@ -13520,7 +13622,6 @@
           <w:sz w:val="28"/>
           <w:szCs w:val="28"/>
         </w:rPr>
-        <w:lastRenderedPageBreak/>
         <w:t>Kiểm thử các chức năng đã thực hiện</w:t>
       </w:r>
     </w:p>
@@ -14714,6 +14815,7 @@
                 <w:sz w:val="28"/>
                 <w:szCs w:val="28"/>
               </w:rPr>
+              <w:lastRenderedPageBreak/>
               <w:t>3</w:t>
             </w:r>
           </w:p>
@@ -14774,16 +14876,7 @@
                 <w:sz w:val="28"/>
                 <w:szCs w:val="28"/>
               </w:rPr>
-              <w:t xml:space="preserve">Sắp xếp lại tên nhân sự </w:t>
-            </w:r>
-            <w:r>
-              <w:rPr>
-                <w:rFonts w:ascii="Times New Roman" w:hAnsi="Times New Roman" w:cs="Times New Roman"/>
-                <w:sz w:val="28"/>
-                <w:szCs w:val="28"/>
-              </w:rPr>
-              <w:lastRenderedPageBreak/>
-              <w:t>theo thứ tự alphabet</w:t>
+              <w:t>Sắp xếp lại tên nhân sự theo thứ tự alphabet</w:t>
             </w:r>
           </w:p>
         </w:tc>
@@ -14807,7 +14900,6 @@
                 <w:sz w:val="28"/>
                 <w:szCs w:val="28"/>
               </w:rPr>
-              <w:lastRenderedPageBreak/>
               <w:t>Pass</w:t>
             </w:r>
           </w:p>
@@ -15839,7 +15931,16 @@
                 <w:sz w:val="28"/>
                 <w:szCs w:val="28"/>
               </w:rPr>
-              <w:t>Nhập số lượng phòng ban, nhập thông tin phòng ban muốn thêm</w:t>
+              <w:t xml:space="preserve">Nhập số lượng phòng ban, nhập thông tin </w:t>
+            </w:r>
+            <w:r>
+              <w:rPr>
+                <w:rFonts w:ascii="Times New Roman" w:hAnsi="Times New Roman" w:cs="Times New Roman"/>
+                <w:sz w:val="28"/>
+                <w:szCs w:val="28"/>
+              </w:rPr>
+              <w:lastRenderedPageBreak/>
+              <w:t>phòng ban muốn thêm</w:t>
             </w:r>
           </w:p>
         </w:tc>
@@ -15861,6 +15962,7 @@
                 <w:sz w:val="28"/>
                 <w:szCs w:val="28"/>
               </w:rPr>
+              <w:lastRenderedPageBreak/>
               <w:t>Thêm phòng ban và thông báo thành công</w:t>
             </w:r>
           </w:p>
@@ -15911,7 +16013,6 @@
                 <w:sz w:val="28"/>
                 <w:szCs w:val="28"/>
               </w:rPr>
-              <w:lastRenderedPageBreak/>
               <w:t>2</w:t>
             </w:r>
           </w:p>
@@ -16578,25 +16679,7 @@
                 <w:sz w:val="28"/>
                 <w:szCs w:val="28"/>
               </w:rPr>
-              <w:t xml:space="preserve">Xóa và thông báo thành công </w:t>
-            </w:r>
-            <w:proofErr w:type="gramStart"/>
-            <w:r>
-              <w:rPr>
-                <w:rFonts w:ascii="Times New Roman" w:hAnsi="Times New Roman" w:cs="Times New Roman"/>
-                <w:sz w:val="28"/>
-                <w:szCs w:val="28"/>
-              </w:rPr>
-              <w:t>( Nếu</w:t>
-            </w:r>
-            <w:proofErr w:type="gramEnd"/>
-            <w:r>
-              <w:rPr>
-                <w:rFonts w:ascii="Times New Roman" w:hAnsi="Times New Roman" w:cs="Times New Roman"/>
-                <w:sz w:val="28"/>
-                <w:szCs w:val="28"/>
-              </w:rPr>
-              <w:t xml:space="preserve"> chưa có trưởng phòng nào được phân bố về phòng ban thông báo)</w:t>
+              <w:t>Xóa và thông báo thành công ( Nếu chưa có trưởng phòng nào được phân bố về phòng ban thông báo)</w:t>
             </w:r>
           </w:p>
         </w:tc>
@@ -16714,25 +16797,16 @@
                 <w:sz w:val="28"/>
                 <w:szCs w:val="28"/>
               </w:rPr>
-              <w:t xml:space="preserve">Xóa và thông báo thành công </w:t>
-            </w:r>
-            <w:proofErr w:type="gramStart"/>
-            <w:r>
-              <w:rPr>
-                <w:rFonts w:ascii="Times New Roman" w:hAnsi="Times New Roman" w:cs="Times New Roman"/>
-                <w:sz w:val="28"/>
-                <w:szCs w:val="28"/>
-              </w:rPr>
-              <w:t>( Nếu</w:t>
-            </w:r>
-            <w:proofErr w:type="gramEnd"/>
-            <w:r>
-              <w:rPr>
-                <w:rFonts w:ascii="Times New Roman" w:hAnsi="Times New Roman" w:cs="Times New Roman"/>
-                <w:sz w:val="28"/>
-                <w:szCs w:val="28"/>
-              </w:rPr>
-              <w:t xml:space="preserve"> chưa có nhân viên nào được phân bố về phòng ban thông báo)</w:t>
+              <w:t xml:space="preserve">Xóa và thông báo thành công ( Nếu chưa có nhân viên nào được phân bố về </w:t>
+            </w:r>
+            <w:r>
+              <w:rPr>
+                <w:rFonts w:ascii="Times New Roman" w:hAnsi="Times New Roman" w:cs="Times New Roman"/>
+                <w:sz w:val="28"/>
+                <w:szCs w:val="28"/>
+              </w:rPr>
+              <w:lastRenderedPageBreak/>
+              <w:t>phòng ban thông báo)</w:t>
             </w:r>
           </w:p>
         </w:tc>
@@ -16756,6 +16830,7 @@
                 <w:sz w:val="28"/>
                 <w:szCs w:val="28"/>
               </w:rPr>
+              <w:lastRenderedPageBreak/>
               <w:t>Pass</w:t>
             </w:r>
           </w:p>
@@ -16782,7 +16857,6 @@
                 <w:sz w:val="28"/>
                 <w:szCs w:val="28"/>
               </w:rPr>
-              <w:lastRenderedPageBreak/>
               <w:t>9</w:t>
             </w:r>
           </w:p>
@@ -18008,25 +18082,7 @@
                 <w:sz w:val="28"/>
                 <w:szCs w:val="28"/>
               </w:rPr>
-              <w:t xml:space="preserve">Sắp xếp nhân viên theo số lượng task hoàn </w:t>
-            </w:r>
-            <w:proofErr w:type="gramStart"/>
-            <w:r>
-              <w:rPr>
-                <w:rFonts w:ascii="Times New Roman" w:hAnsi="Times New Roman" w:cs="Times New Roman"/>
-                <w:sz w:val="28"/>
-                <w:szCs w:val="28"/>
-              </w:rPr>
-              <w:t>thành(</w:t>
-            </w:r>
-            <w:proofErr w:type="gramEnd"/>
-            <w:r>
-              <w:rPr>
-                <w:rFonts w:ascii="Times New Roman" w:hAnsi="Times New Roman" w:cs="Times New Roman"/>
-                <w:sz w:val="28"/>
-                <w:szCs w:val="28"/>
-              </w:rPr>
-              <w:t>nhiều nhất)</w:t>
+              <w:t>Sắp xếp nhân viên theo số lượng task hoàn thành(nhiều nhất)</w:t>
             </w:r>
           </w:p>
         </w:tc>
@@ -18114,6 +18170,7 @@
                 <w:sz w:val="28"/>
                 <w:szCs w:val="28"/>
               </w:rPr>
+              <w:lastRenderedPageBreak/>
               <w:t>7</w:t>
             </w:r>
           </w:p>
@@ -18138,25 +18195,7 @@
                 <w:sz w:val="28"/>
                 <w:szCs w:val="28"/>
               </w:rPr>
-              <w:t xml:space="preserve">Sắp xếp nhân viên theo số lượng task phải </w:t>
-            </w:r>
-            <w:proofErr w:type="gramStart"/>
-            <w:r>
-              <w:rPr>
-                <w:rFonts w:ascii="Times New Roman" w:hAnsi="Times New Roman" w:cs="Times New Roman"/>
-                <w:sz w:val="28"/>
-                <w:szCs w:val="28"/>
-              </w:rPr>
-              <w:t>làm(</w:t>
-            </w:r>
-            <w:proofErr w:type="gramEnd"/>
-            <w:r>
-              <w:rPr>
-                <w:rFonts w:ascii="Times New Roman" w:hAnsi="Times New Roman" w:cs="Times New Roman"/>
-                <w:sz w:val="28"/>
-                <w:szCs w:val="28"/>
-              </w:rPr>
-              <w:t>nhiều nhất)</w:t>
+              <w:t>Sắp xếp nhân viên theo số lượng task phải làm(nhiều nhất)</w:t>
             </w:r>
           </w:p>
         </w:tc>
@@ -18194,16 +18233,7 @@
                 <w:sz w:val="28"/>
                 <w:szCs w:val="28"/>
               </w:rPr>
-              <w:t xml:space="preserve">Sắp xếp và in ra màn hình </w:t>
-            </w:r>
-            <w:r>
-              <w:rPr>
-                <w:rFonts w:ascii="Times New Roman" w:hAnsi="Times New Roman" w:cs="Times New Roman"/>
-                <w:sz w:val="28"/>
-                <w:szCs w:val="28"/>
-              </w:rPr>
-              <w:lastRenderedPageBreak/>
-              <w:t>danh sách nhân viên</w:t>
+              <w:t>Sắp xếp và in ra màn hình danh sách nhân viên</w:t>
             </w:r>
           </w:p>
         </w:tc>
@@ -18227,7 +18257,6 @@
                 <w:sz w:val="28"/>
                 <w:szCs w:val="28"/>
               </w:rPr>
-              <w:lastRenderedPageBreak/>
               <w:t>Pass</w:t>
             </w:r>
           </w:p>
@@ -18819,7 +18848,6 @@
           <w:sz w:val="28"/>
           <w:szCs w:val="28"/>
         </w:rPr>
-        <w:lastRenderedPageBreak/>
         <w:t>TỔNG KẾT VÀ HƯỚNG PHÁT TRIỂN</w:t>
       </w:r>
     </w:p>
@@ -18924,23 +18952,7 @@
           <w:sz w:val="28"/>
           <w:szCs w:val="28"/>
         </w:rPr>
-        <w:t xml:space="preserve"> và ý </w:t>
-      </w:r>
-      <w:proofErr w:type="gramStart"/>
-      <w:r>
-        <w:rPr>
-          <w:sz w:val="28"/>
-          <w:szCs w:val="28"/>
-        </w:rPr>
-        <w:t>kiến  cho</w:t>
-      </w:r>
-      <w:proofErr w:type="gramEnd"/>
-      <w:r>
-        <w:rPr>
-          <w:sz w:val="28"/>
-          <w:szCs w:val="28"/>
-        </w:rPr>
-        <w:t xml:space="preserve"> dự án</w:t>
+        <w:t xml:space="preserve"> và ý kiến  cho dự án</w:t>
       </w:r>
       <w:r>
         <w:rPr>
@@ -19067,30 +19079,14 @@
           <w:sz w:val="28"/>
           <w:szCs w:val="28"/>
         </w:rPr>
-        <w:t xml:space="preserve"> số </w:t>
-      </w:r>
-      <w:proofErr w:type="gramStart"/>
-      <w:r>
-        <w:rPr>
-          <w:sz w:val="28"/>
-          <w:szCs w:val="28"/>
-        </w:rPr>
-        <w:t>liệu,</w:t>
-      </w:r>
-      <w:r>
-        <w:rPr>
-          <w:sz w:val="28"/>
-          <w:szCs w:val="28"/>
-        </w:rPr>
-        <w:t>..</w:t>
-      </w:r>
-      <w:proofErr w:type="gramEnd"/>
-      <w:r>
-        <w:rPr>
-          <w:sz w:val="28"/>
-          <w:szCs w:val="28"/>
-        </w:rPr>
-        <w:t xml:space="preserve"> trong bản word và powerpoint.</w:t>
+        <w:t xml:space="preserve"> số liệu,</w:t>
+      </w:r>
+      <w:r>
+        <w:rPr>
+          <w:sz w:val="28"/>
+          <w:szCs w:val="28"/>
+        </w:rPr>
+        <w:t>.. trong bản word và powerpoint.</w:t>
       </w:r>
     </w:p>
     <w:p>
@@ -19534,7 +19530,7 @@
           <w:szCs w:val="28"/>
         </w:rPr>
       </w:pPr>
-      <w:hyperlink r:id="rId42" w:history="1">
+      <w:hyperlink r:id="rId44" w:history="1">
         <w:r>
           <w:rPr>
             <w:rStyle w:val="Siuktni"/>
@@ -19597,7 +19593,7 @@
           <w:szCs w:val="28"/>
         </w:rPr>
       </w:pPr>
-      <w:hyperlink r:id="rId43" w:history="1">
+      <w:hyperlink r:id="rId45" w:history="1">
         <w:r>
           <w:rPr>
             <w:rStyle w:val="Siuktni"/>
@@ -19633,28 +19629,18 @@
           <w:sz w:val="28"/>
           <w:szCs w:val="28"/>
         </w:rPr>
-        <w:t xml:space="preserve"> How to create a menu with highlighter C++ </w:t>
-      </w:r>
-      <w:proofErr w:type="gramStart"/>
-      <w:r>
-        <w:rPr>
-          <w:rFonts w:ascii="Times New Roman" w:hAnsi="Times New Roman" w:cs="Times New Roman"/>
-          <w:sz w:val="28"/>
-          <w:szCs w:val="28"/>
-        </w:rPr>
-        <w:t>console</w:t>
-      </w:r>
-      <w:proofErr w:type="gramEnd"/>
-    </w:p>
-    <w:p>
-      <w:pPr>
-        <w:rPr>
-          <w:rFonts w:ascii="Times New Roman" w:hAnsi="Times New Roman" w:cs="Times New Roman"/>
-          <w:sz w:val="28"/>
-          <w:szCs w:val="28"/>
-        </w:rPr>
-      </w:pPr>
-      <w:hyperlink r:id="rId44" w:history="1">
+        <w:t xml:space="preserve"> How to create a menu with highlighter C++ console</w:t>
+      </w:r>
+    </w:p>
+    <w:p>
+      <w:pPr>
+        <w:rPr>
+          <w:rFonts w:ascii="Times New Roman" w:hAnsi="Times New Roman" w:cs="Times New Roman"/>
+          <w:sz w:val="28"/>
+          <w:szCs w:val="28"/>
+        </w:rPr>
+      </w:pPr>
+      <w:hyperlink r:id="rId46" w:history="1">
         <w:r>
           <w:rPr>
             <w:rStyle w:val="Siuktni"/>
@@ -19688,28 +19674,18 @@
           <w:sz w:val="28"/>
           <w:szCs w:val="28"/>
         </w:rPr>
-        <w:t xml:space="preserve">Sort lambda expresstion C++ by two </w:t>
-      </w:r>
-      <w:proofErr w:type="gramStart"/>
-      <w:r>
-        <w:rPr>
-          <w:rFonts w:ascii="Times New Roman" w:hAnsi="Times New Roman" w:cs="Times New Roman"/>
-          <w:sz w:val="28"/>
-          <w:szCs w:val="28"/>
-        </w:rPr>
-        <w:t>condition</w:t>
-      </w:r>
-      <w:proofErr w:type="gramEnd"/>
-    </w:p>
-    <w:p>
-      <w:pPr>
-        <w:rPr>
-          <w:rFonts w:ascii="Times New Roman" w:hAnsi="Times New Roman" w:cs="Times New Roman"/>
-          <w:sz w:val="28"/>
-          <w:szCs w:val="28"/>
-        </w:rPr>
-      </w:pPr>
-      <w:hyperlink r:id="rId45" w:history="1">
+        <w:t>Sort lambda expresstion C++ by two condition</w:t>
+      </w:r>
+    </w:p>
+    <w:p>
+      <w:pPr>
+        <w:rPr>
+          <w:rFonts w:ascii="Times New Roman" w:hAnsi="Times New Roman" w:cs="Times New Roman"/>
+          <w:sz w:val="28"/>
+          <w:szCs w:val="28"/>
+        </w:rPr>
+      </w:pPr>
+      <w:hyperlink r:id="rId47" w:history="1">
         <w:r>
           <w:rPr>
             <w:rStyle w:val="Siuktni"/>
@@ -19735,28 +19711,18 @@
           <w:sz w:val="28"/>
           <w:szCs w:val="28"/>
         </w:rPr>
-        <w:t xml:space="preserve">[5] Check if a string contains a substring in </w:t>
-      </w:r>
-      <w:proofErr w:type="gramStart"/>
-      <w:r>
-        <w:rPr>
-          <w:rFonts w:ascii="Times New Roman" w:hAnsi="Times New Roman" w:cs="Times New Roman"/>
-          <w:sz w:val="28"/>
-          <w:szCs w:val="28"/>
-        </w:rPr>
-        <w:t>C++</w:t>
-      </w:r>
-      <w:proofErr w:type="gramEnd"/>
-    </w:p>
-    <w:p>
-      <w:pPr>
-        <w:rPr>
-          <w:rFonts w:ascii="Times New Roman" w:hAnsi="Times New Roman" w:cs="Times New Roman"/>
-          <w:sz w:val="28"/>
-          <w:szCs w:val="28"/>
-        </w:rPr>
-      </w:pPr>
-      <w:hyperlink r:id="rId46" w:history="1">
+        <w:t>[5] Check if a string contains a substring in C++</w:t>
+      </w:r>
+    </w:p>
+    <w:p>
+      <w:pPr>
+        <w:rPr>
+          <w:rFonts w:ascii="Times New Roman" w:hAnsi="Times New Roman" w:cs="Times New Roman"/>
+          <w:sz w:val="28"/>
+          <w:szCs w:val="28"/>
+        </w:rPr>
+      </w:pPr>
+      <w:hyperlink r:id="rId48" w:history="1">
         <w:r>
           <w:rPr>
             <w:rStyle w:val="Siuktni"/>
@@ -19778,7 +19744,7 @@
       </w:pPr>
     </w:p>
     <w:sectPr>
-      <w:footerReference w:type="default" r:id="rId47"/>
+      <w:footerReference w:type="default" r:id="rId49"/>
       <w:pgSz w:w="12240" w:h="15840"/>
       <w:pgMar w:top="1440" w:right="1440" w:bottom="1440" w:left="1440" w:header="720" w:footer="720" w:gutter="0"/>
       <w:pgBorders w:display="firstPage" w:offsetFrom="page">
